--- a/Collections in Java.docx
+++ b/Collections in Java.docx
@@ -2,10 +2,1096 @@
 <file path=word/document.xml><?xml version="1.0" encoding="utf-8"?>
 <w:document xmlns:wpc="http://schemas.microsoft.com/office/word/2010/wordprocessingCanvas" xmlns:cx="http://schemas.microsoft.com/office/drawing/2014/chartex" xmlns:cx1="http://schemas.microsoft.com/office/drawing/2015/9/8/chartex" xmlns:cx2="http://schemas.microsoft.com/office/drawing/2015/10/21/chartex" xmlns:cx3="http://schemas.microsoft.com/office/drawing/2016/5/9/chartex" xmlns:cx4="http://schemas.microsoft.com/office/drawing/2016/5/10/chartex" xmlns:cx5="http://schemas.microsoft.com/office/drawing/2016/5/11/chartex" xmlns:cx6="http://schemas.microsoft.com/office/drawing/2016/5/12/chartex" xmlns:cx7="http://schemas.microsoft.com/office/drawing/2016/5/13/chartex" xmlns:cx8="http://schemas.microsoft.com/office/drawing/2016/5/14/chartex" xmlns:mc="http://schemas.openxmlformats.org/markup-compatibility/2006" xmlns:aink="http://schemas.microsoft.com/office/drawing/2016/ink" xmlns:am3d="http://schemas.microsoft.com/office/drawing/2017/model3d" xmlns:o="urn:schemas-microsoft-com:office:office" xmlns:oel="http://schemas.microsoft.com/office/2019/extlst" xmlns:r="http://schemas.openxmlformats.org/officeDocument/2006/relationships" xmlns:m="http://schemas.openxmlformats.org/officeDocument/2006/math" xmlns:v="urn:schemas-microsoft-com:vml" xmlns:wp14="http://schemas.microsoft.com/office/word/2010/wordprocessingDrawing" xmlns:wp="http://schemas.openxmlformats.org/drawingml/2006/wordprocessingDrawing" xmlns:w10="urn:schemas-microsoft-com:office:word" xmlns:w="http://schemas.openxmlformats.org/wordprocessingml/2006/main" xmlns:w14="http://schemas.microsoft.com/office/word/2010/wordml" xmlns:w15="http://schemas.microsoft.com/office/word/2012/wordml" xmlns:w16cex="http://schemas.microsoft.com/office/word/2018/wordml/cex" xmlns:w16cid="http://schemas.microsoft.com/office/word/2016/wordml/cid" xmlns:w16="http://schemas.microsoft.com/office/word/2018/wordml" xmlns:w16sdtdh="http://schemas.microsoft.com/office/word/2020/wordml/sdtdatahash" xmlns:w16se="http://schemas.microsoft.com/office/word/2015/wordml/symex" xmlns:wpg="http://schemas.microsoft.com/office/word/2010/wordprocessingGroup" xmlns:wpi="http://schemas.microsoft.com/office/word/2010/wordprocessingInk" xmlns:wne="http://schemas.microsoft.com/office/word/2006/wordml" xmlns:wps="http://schemas.microsoft.com/office/word/2010/wordprocessingShape" mc:Ignorable="w14 w15 w16se w16cid w16 w16cex w16sdtdh wp14">
   <w:body>
+    <w:p/>
+    <w:p>
+      <w:pPr>
+        <w:spacing w:before="75" w:after="100" w:afterAutospacing="1" w:line="312" w:lineRule="atLeast"/>
+        <w:jc w:val="both"/>
+        <w:outlineLvl w:val="0"/>
+        <w:rPr>
+          <w:rFonts w:ascii="Helvetica" w:eastAsia="Times New Roman" w:hAnsi="Helvetica" w:cs="Segoe UI"/>
+          <w:color w:val="610B38"/>
+          <w:kern w:val="36"/>
+          <w:sz w:val="39"/>
+          <w:szCs w:val="39"/>
+        </w:rPr>
+      </w:pPr>
+      <w:r>
+        <w:rPr>
+          <w:rFonts w:ascii="Helvetica" w:eastAsia="Times New Roman" w:hAnsi="Helvetica" w:cs="Segoe UI"/>
+          <w:color w:val="610B38"/>
+          <w:kern w:val="36"/>
+          <w:sz w:val="39"/>
+          <w:szCs w:val="39"/>
+        </w:rPr>
+        <w:t>Collections in Java</w:t>
+      </w:r>
+    </w:p>
+    <w:p>
+      <w:pPr>
+        <w:numPr>
+          <w:ilvl w:val="0"/>
+          <w:numId w:val="1"/>
+        </w:numPr>
+        <w:shd w:val="clear" w:color="auto" w:fill="FFFFFF"/>
+        <w:spacing w:before="60" w:after="100" w:afterAutospacing="1" w:line="375" w:lineRule="atLeast"/>
+        <w:ind w:left="870"/>
+        <w:jc w:val="both"/>
+        <w:rPr>
+          <w:rFonts w:ascii="Segoe UI" w:eastAsia="Times New Roman" w:hAnsi="Segoe UI" w:cs="Segoe UI"/>
+          <w:color w:val="000000"/>
+          <w:sz w:val="24"/>
+          <w:szCs w:val="24"/>
+        </w:rPr>
+      </w:pPr>
+      <w:hyperlink r:id="rId5" w:history="1">
+        <w:r>
+          <w:rPr>
+            <w:rFonts w:ascii="Times New Roman" w:eastAsia="Times New Roman" w:hAnsi="Times New Roman" w:cs="Times New Roman"/>
+            <w:color w:val="008000"/>
+            <w:sz w:val="23"/>
+            <w:szCs w:val="23"/>
+            <w:u w:val="single"/>
+          </w:rPr>
+          <w:t>Java Collection Framework</w:t>
+        </w:r>
+      </w:hyperlink>
+    </w:p>
+    <w:p>
+      <w:pPr>
+        <w:numPr>
+          <w:ilvl w:val="0"/>
+          <w:numId w:val="1"/>
+        </w:numPr>
+        <w:shd w:val="clear" w:color="auto" w:fill="FFFFFF"/>
+        <w:spacing w:before="60" w:after="100" w:afterAutospacing="1" w:line="375" w:lineRule="atLeast"/>
+        <w:ind w:left="870"/>
+        <w:jc w:val="both"/>
+        <w:rPr>
+          <w:rFonts w:ascii="Segoe UI" w:eastAsia="Times New Roman" w:hAnsi="Segoe UI" w:cs="Segoe UI"/>
+          <w:color w:val="000000"/>
+          <w:sz w:val="24"/>
+          <w:szCs w:val="24"/>
+        </w:rPr>
+      </w:pPr>
+      <w:hyperlink r:id="rId6" w:anchor="collectionhierarchy" w:history="1">
+        <w:r>
+          <w:rPr>
+            <w:rFonts w:ascii="Times New Roman" w:eastAsia="Times New Roman" w:hAnsi="Times New Roman" w:cs="Times New Roman"/>
+            <w:color w:val="008000"/>
+            <w:sz w:val="23"/>
+            <w:szCs w:val="23"/>
+            <w:u w:val="single"/>
+          </w:rPr>
+          <w:t>Hierarchy of Collection Framework</w:t>
+        </w:r>
+      </w:hyperlink>
+    </w:p>
+    <w:p>
+      <w:pPr>
+        <w:numPr>
+          <w:ilvl w:val="0"/>
+          <w:numId w:val="1"/>
+        </w:numPr>
+        <w:shd w:val="clear" w:color="auto" w:fill="FFFFFF"/>
+        <w:spacing w:before="60" w:after="100" w:afterAutospacing="1" w:line="375" w:lineRule="atLeast"/>
+        <w:ind w:left="870"/>
+        <w:jc w:val="both"/>
+        <w:rPr>
+          <w:rFonts w:ascii="Segoe UI" w:eastAsia="Times New Roman" w:hAnsi="Segoe UI" w:cs="Segoe UI"/>
+          <w:color w:val="000000"/>
+          <w:sz w:val="24"/>
+          <w:szCs w:val="24"/>
+        </w:rPr>
+      </w:pPr>
+      <w:hyperlink r:id="rId7" w:anchor="collectionmethods" w:history="1">
+        <w:r>
+          <w:rPr>
+            <w:rFonts w:ascii="Times New Roman" w:eastAsia="Times New Roman" w:hAnsi="Times New Roman" w:cs="Times New Roman"/>
+            <w:color w:val="008000"/>
+            <w:sz w:val="23"/>
+            <w:szCs w:val="23"/>
+            <w:u w:val="single"/>
+          </w:rPr>
+          <w:t>Collection interface</w:t>
+        </w:r>
+      </w:hyperlink>
+    </w:p>
+    <w:p>
+      <w:pPr>
+        <w:numPr>
+          <w:ilvl w:val="0"/>
+          <w:numId w:val="1"/>
+        </w:numPr>
+        <w:shd w:val="clear" w:color="auto" w:fill="FFFFFF"/>
+        <w:spacing w:before="60" w:after="100" w:afterAutospacing="1" w:line="375" w:lineRule="atLeast"/>
+        <w:ind w:left="870"/>
+        <w:jc w:val="both"/>
+        <w:rPr>
+          <w:rFonts w:ascii="Segoe UI" w:eastAsia="Times New Roman" w:hAnsi="Segoe UI" w:cs="Segoe UI"/>
+          <w:color w:val="000000"/>
+          <w:sz w:val="24"/>
+          <w:szCs w:val="24"/>
+        </w:rPr>
+      </w:pPr>
+      <w:hyperlink r:id="rId8" w:anchor="collectioniterator" w:history="1">
+        <w:r>
+          <w:rPr>
+            <w:rFonts w:ascii="Times New Roman" w:eastAsia="Times New Roman" w:hAnsi="Times New Roman" w:cs="Times New Roman"/>
+            <w:color w:val="008000"/>
+            <w:sz w:val="23"/>
+            <w:szCs w:val="23"/>
+            <w:u w:val="single"/>
+          </w:rPr>
+          <w:t>Iterator interface</w:t>
+        </w:r>
+      </w:hyperlink>
+    </w:p>
+    <w:p>
+      <w:pPr>
+        <w:spacing w:before="100" w:beforeAutospacing="1" w:after="100" w:afterAutospacing="1" w:line="240" w:lineRule="auto"/>
+        <w:jc w:val="both"/>
+        <w:rPr>
+          <w:rFonts w:ascii="Segoe UI" w:eastAsia="Times New Roman" w:hAnsi="Segoe UI" w:cs="Segoe UI"/>
+          <w:color w:val="333333"/>
+          <w:sz w:val="24"/>
+          <w:szCs w:val="24"/>
+        </w:rPr>
+      </w:pPr>
+      <w:r>
+        <w:rPr>
+          <w:rFonts w:ascii="Segoe UI" w:eastAsia="Times New Roman" w:hAnsi="Segoe UI" w:cs="Segoe UI"/>
+          <w:color w:val="333333"/>
+          <w:sz w:val="24"/>
+          <w:szCs w:val="24"/>
+        </w:rPr>
+        <w:t>The </w:t>
+      </w:r>
+      <w:r>
+        <w:rPr>
+          <w:rFonts w:ascii="Segoe UI" w:eastAsia="Times New Roman" w:hAnsi="Segoe UI" w:cs="Segoe UI"/>
+          <w:b/>
+          <w:bCs/>
+          <w:color w:val="333333"/>
+          <w:sz w:val="24"/>
+          <w:szCs w:val="24"/>
+        </w:rPr>
+        <w:t>Collection in Java</w:t>
+      </w:r>
+      <w:r>
+        <w:rPr>
+          <w:rFonts w:ascii="Segoe UI" w:eastAsia="Times New Roman" w:hAnsi="Segoe UI" w:cs="Segoe UI"/>
+          <w:color w:val="333333"/>
+          <w:sz w:val="24"/>
+          <w:szCs w:val="24"/>
+        </w:rPr>
+        <w:t> is a framework that provides an architecture to store and manipulate the group of objects.</w:t>
+      </w:r>
+    </w:p>
+    <w:p>
+      <w:pPr>
+        <w:spacing w:before="100" w:beforeAutospacing="1" w:after="100" w:afterAutospacing="1" w:line="240" w:lineRule="auto"/>
+        <w:jc w:val="both"/>
+        <w:rPr>
+          <w:rFonts w:ascii="Segoe UI" w:eastAsia="Times New Roman" w:hAnsi="Segoe UI" w:cs="Segoe UI"/>
+          <w:color w:val="333333"/>
+          <w:sz w:val="24"/>
+          <w:szCs w:val="24"/>
+        </w:rPr>
+      </w:pPr>
+      <w:r>
+        <w:rPr>
+          <w:rFonts w:ascii="Segoe UI" w:eastAsia="Times New Roman" w:hAnsi="Segoe UI" w:cs="Segoe UI"/>
+          <w:color w:val="333333"/>
+          <w:sz w:val="24"/>
+          <w:szCs w:val="24"/>
+        </w:rPr>
+        <w:t>Java Collections can achieve all the operations that you perform on a data such as searching, sorting, insertion, manipulation, and deletion.</w:t>
+      </w:r>
+    </w:p>
+    <w:p>
+      <w:pPr>
+        <w:spacing w:before="100" w:beforeAutospacing="1" w:after="100" w:afterAutospacing="1" w:line="240" w:lineRule="auto"/>
+        <w:jc w:val="both"/>
+        <w:rPr>
+          <w:rFonts w:ascii="Segoe UI" w:eastAsia="Times New Roman" w:hAnsi="Segoe UI" w:cs="Segoe UI"/>
+          <w:color w:val="333333"/>
+          <w:sz w:val="24"/>
+          <w:szCs w:val="24"/>
+        </w:rPr>
+      </w:pPr>
+      <w:r>
+        <w:rPr>
+          <w:rFonts w:ascii="Segoe UI" w:eastAsia="Times New Roman" w:hAnsi="Segoe UI" w:cs="Segoe UI"/>
+          <w:color w:val="333333"/>
+          <w:sz w:val="24"/>
+          <w:szCs w:val="24"/>
+        </w:rPr>
+        <w:t>Java Collection means a single unit of objects. Java Collection framework provides many interfaces (Set, List, Queue, Deque) and classes (</w:t>
+      </w:r>
+      <w:proofErr w:type="spellStart"/>
+      <w:r>
+        <w:rPr>
+          <w:rFonts w:ascii="Segoe UI" w:eastAsia="Times New Roman" w:hAnsi="Segoe UI" w:cs="Segoe UI"/>
+          <w:color w:val="333333"/>
+          <w:sz w:val="24"/>
+          <w:szCs w:val="24"/>
+        </w:rPr>
+        <w:fldChar w:fldCharType="begin"/>
+      </w:r>
+      <w:r>
+        <w:rPr>
+          <w:rFonts w:ascii="Segoe UI" w:eastAsia="Times New Roman" w:hAnsi="Segoe UI" w:cs="Segoe UI"/>
+          <w:color w:val="333333"/>
+          <w:sz w:val="24"/>
+          <w:szCs w:val="24"/>
+        </w:rPr>
+        <w:instrText xml:space="preserve"> HYPERLINK "https://www.javatpoint.com/java-arraylist" </w:instrText>
+      </w:r>
+      <w:r>
+        <w:rPr>
+          <w:rFonts w:ascii="Segoe UI" w:eastAsia="Times New Roman" w:hAnsi="Segoe UI" w:cs="Segoe UI"/>
+          <w:color w:val="333333"/>
+          <w:sz w:val="24"/>
+          <w:szCs w:val="24"/>
+        </w:rPr>
+        <w:fldChar w:fldCharType="separate"/>
+      </w:r>
+      <w:r>
+        <w:rPr>
+          <w:rFonts w:ascii="Segoe UI" w:eastAsia="Times New Roman" w:hAnsi="Segoe UI" w:cs="Segoe UI"/>
+          <w:color w:val="008000"/>
+          <w:sz w:val="24"/>
+          <w:szCs w:val="24"/>
+          <w:u w:val="single"/>
+        </w:rPr>
+        <w:t>ArrayList</w:t>
+      </w:r>
+      <w:proofErr w:type="spellEnd"/>
+      <w:r>
+        <w:rPr>
+          <w:rFonts w:ascii="Segoe UI" w:eastAsia="Times New Roman" w:hAnsi="Segoe UI" w:cs="Segoe UI"/>
+          <w:color w:val="333333"/>
+          <w:sz w:val="24"/>
+          <w:szCs w:val="24"/>
+        </w:rPr>
+        <w:fldChar w:fldCharType="end"/>
+      </w:r>
+      <w:r>
+        <w:rPr>
+          <w:rFonts w:ascii="Segoe UI" w:eastAsia="Times New Roman" w:hAnsi="Segoe UI" w:cs="Segoe UI"/>
+          <w:color w:val="333333"/>
+          <w:sz w:val="24"/>
+          <w:szCs w:val="24"/>
+        </w:rPr>
+        <w:t>, Vector, </w:t>
+      </w:r>
+      <w:hyperlink r:id="rId9" w:history="1">
+        <w:r>
+          <w:rPr>
+            <w:rFonts w:ascii="Segoe UI" w:eastAsia="Times New Roman" w:hAnsi="Segoe UI" w:cs="Segoe UI"/>
+            <w:color w:val="008000"/>
+            <w:sz w:val="24"/>
+            <w:szCs w:val="24"/>
+            <w:u w:val="single"/>
+          </w:rPr>
+          <w:t>LinkedList</w:t>
+        </w:r>
+      </w:hyperlink>
+      <w:r>
+        <w:rPr>
+          <w:rFonts w:ascii="Segoe UI" w:eastAsia="Times New Roman" w:hAnsi="Segoe UI" w:cs="Segoe UI"/>
+          <w:color w:val="333333"/>
+          <w:sz w:val="24"/>
+          <w:szCs w:val="24"/>
+        </w:rPr>
+        <w:t>, </w:t>
+      </w:r>
+      <w:proofErr w:type="spellStart"/>
+      <w:r>
+        <w:rPr>
+          <w:rFonts w:ascii="Segoe UI" w:eastAsia="Times New Roman" w:hAnsi="Segoe UI" w:cs="Segoe UI"/>
+          <w:color w:val="333333"/>
+          <w:sz w:val="24"/>
+          <w:szCs w:val="24"/>
+        </w:rPr>
+        <w:fldChar w:fldCharType="begin"/>
+      </w:r>
+      <w:r>
+        <w:rPr>
+          <w:rFonts w:ascii="Segoe UI" w:eastAsia="Times New Roman" w:hAnsi="Segoe UI" w:cs="Segoe UI"/>
+          <w:color w:val="333333"/>
+          <w:sz w:val="24"/>
+          <w:szCs w:val="24"/>
+        </w:rPr>
+        <w:instrText xml:space="preserve"> HYPERLINK "https://www.javatpoint.com/java-priorityqueue" </w:instrText>
+      </w:r>
+      <w:r>
+        <w:rPr>
+          <w:rFonts w:ascii="Segoe UI" w:eastAsia="Times New Roman" w:hAnsi="Segoe UI" w:cs="Segoe UI"/>
+          <w:color w:val="333333"/>
+          <w:sz w:val="24"/>
+          <w:szCs w:val="24"/>
+        </w:rPr>
+        <w:fldChar w:fldCharType="separate"/>
+      </w:r>
+      <w:r>
+        <w:rPr>
+          <w:rFonts w:ascii="Segoe UI" w:eastAsia="Times New Roman" w:hAnsi="Segoe UI" w:cs="Segoe UI"/>
+          <w:color w:val="008000"/>
+          <w:sz w:val="24"/>
+          <w:szCs w:val="24"/>
+          <w:u w:val="single"/>
+        </w:rPr>
+        <w:t>PriorityQueue</w:t>
+      </w:r>
+      <w:proofErr w:type="spellEnd"/>
+      <w:r>
+        <w:rPr>
+          <w:rFonts w:ascii="Segoe UI" w:eastAsia="Times New Roman" w:hAnsi="Segoe UI" w:cs="Segoe UI"/>
+          <w:color w:val="333333"/>
+          <w:sz w:val="24"/>
+          <w:szCs w:val="24"/>
+        </w:rPr>
+        <w:fldChar w:fldCharType="end"/>
+      </w:r>
+      <w:r>
+        <w:rPr>
+          <w:rFonts w:ascii="Segoe UI" w:eastAsia="Times New Roman" w:hAnsi="Segoe UI" w:cs="Segoe UI"/>
+          <w:color w:val="333333"/>
+          <w:sz w:val="24"/>
+          <w:szCs w:val="24"/>
+        </w:rPr>
+        <w:t xml:space="preserve">, HashSet, </w:t>
+      </w:r>
+      <w:proofErr w:type="spellStart"/>
+      <w:r>
+        <w:rPr>
+          <w:rFonts w:ascii="Segoe UI" w:eastAsia="Times New Roman" w:hAnsi="Segoe UI" w:cs="Segoe UI"/>
+          <w:color w:val="333333"/>
+          <w:sz w:val="24"/>
+          <w:szCs w:val="24"/>
+        </w:rPr>
+        <w:t>LinkedHashSet</w:t>
+      </w:r>
+      <w:proofErr w:type="spellEnd"/>
+      <w:r>
+        <w:rPr>
+          <w:rFonts w:ascii="Segoe UI" w:eastAsia="Times New Roman" w:hAnsi="Segoe UI" w:cs="Segoe UI"/>
+          <w:color w:val="333333"/>
+          <w:sz w:val="24"/>
+          <w:szCs w:val="24"/>
+        </w:rPr>
+        <w:t xml:space="preserve">, </w:t>
+      </w:r>
+      <w:proofErr w:type="spellStart"/>
+      <w:r>
+        <w:rPr>
+          <w:rFonts w:ascii="Segoe UI" w:eastAsia="Times New Roman" w:hAnsi="Segoe UI" w:cs="Segoe UI"/>
+          <w:color w:val="333333"/>
+          <w:sz w:val="24"/>
+          <w:szCs w:val="24"/>
+        </w:rPr>
+        <w:t>TreeSet</w:t>
+      </w:r>
+      <w:proofErr w:type="spellEnd"/>
+      <w:r>
+        <w:rPr>
+          <w:rFonts w:ascii="Segoe UI" w:eastAsia="Times New Roman" w:hAnsi="Segoe UI" w:cs="Segoe UI"/>
+          <w:color w:val="333333"/>
+          <w:sz w:val="24"/>
+          <w:szCs w:val="24"/>
+        </w:rPr>
+        <w:t>).</w:t>
+      </w:r>
+    </w:p>
+    <w:p>
+      <w:pPr>
+        <w:spacing w:before="100" w:beforeAutospacing="1" w:after="100" w:afterAutospacing="1" w:line="240" w:lineRule="auto"/>
+        <w:jc w:val="both"/>
+        <w:outlineLvl w:val="3"/>
+        <w:rPr>
+          <w:rFonts w:ascii="Helvetica" w:eastAsia="Times New Roman" w:hAnsi="Helvetica" w:cs="Segoe UI"/>
+          <w:color w:val="610B4B"/>
+          <w:sz w:val="32"/>
+          <w:szCs w:val="32"/>
+        </w:rPr>
+      </w:pPr>
+      <w:r>
+        <w:rPr>
+          <w:rFonts w:ascii="Helvetica" w:eastAsia="Times New Roman" w:hAnsi="Helvetica" w:cs="Segoe UI"/>
+          <w:color w:val="610B4B"/>
+          <w:sz w:val="32"/>
+          <w:szCs w:val="32"/>
+        </w:rPr>
+        <w:t>What is Collection in Java</w:t>
+      </w:r>
+    </w:p>
+    <w:p>
+      <w:pPr>
+        <w:spacing w:before="100" w:beforeAutospacing="1" w:after="100" w:afterAutospacing="1" w:line="240" w:lineRule="auto"/>
+        <w:jc w:val="both"/>
+        <w:rPr>
+          <w:rFonts w:ascii="Segoe UI" w:eastAsia="Times New Roman" w:hAnsi="Segoe UI" w:cs="Segoe UI"/>
+          <w:color w:val="333333"/>
+          <w:sz w:val="24"/>
+          <w:szCs w:val="24"/>
+        </w:rPr>
+      </w:pPr>
+      <w:r>
+        <w:rPr>
+          <w:rFonts w:ascii="Segoe UI" w:eastAsia="Times New Roman" w:hAnsi="Segoe UI" w:cs="Segoe UI"/>
+          <w:color w:val="333333"/>
+          <w:sz w:val="24"/>
+          <w:szCs w:val="24"/>
+        </w:rPr>
+        <w:t>A Collection represents a single unit of objects, i.e., a group.</w:t>
+      </w:r>
+    </w:p>
+    <w:p>
+      <w:pPr>
+        <w:spacing w:before="100" w:beforeAutospacing="1" w:after="100" w:afterAutospacing="1" w:line="240" w:lineRule="auto"/>
+        <w:jc w:val="both"/>
+        <w:outlineLvl w:val="3"/>
+        <w:rPr>
+          <w:rFonts w:ascii="Helvetica" w:eastAsia="Times New Roman" w:hAnsi="Helvetica" w:cs="Segoe UI"/>
+          <w:color w:val="610B4B"/>
+          <w:sz w:val="32"/>
+          <w:szCs w:val="32"/>
+        </w:rPr>
+      </w:pPr>
+      <w:r>
+        <w:rPr>
+          <w:rFonts w:ascii="Helvetica" w:eastAsia="Times New Roman" w:hAnsi="Helvetica" w:cs="Segoe UI"/>
+          <w:color w:val="610B4B"/>
+          <w:sz w:val="32"/>
+          <w:szCs w:val="32"/>
+        </w:rPr>
+        <w:t>What is a framework in Java</w:t>
+      </w:r>
+    </w:p>
+    <w:p>
+      <w:pPr>
+        <w:numPr>
+          <w:ilvl w:val="0"/>
+          <w:numId w:val="2"/>
+        </w:numPr>
+        <w:spacing w:before="60" w:after="100" w:afterAutospacing="1" w:line="375" w:lineRule="atLeast"/>
+        <w:jc w:val="both"/>
+        <w:rPr>
+          <w:rFonts w:ascii="Segoe UI" w:eastAsia="Times New Roman" w:hAnsi="Segoe UI" w:cs="Segoe UI"/>
+          <w:color w:val="000000"/>
+          <w:sz w:val="24"/>
+          <w:szCs w:val="24"/>
+        </w:rPr>
+      </w:pPr>
+      <w:r>
+        <w:rPr>
+          <w:rFonts w:ascii="Segoe UI" w:eastAsia="Times New Roman" w:hAnsi="Segoe UI" w:cs="Segoe UI"/>
+          <w:color w:val="000000"/>
+          <w:sz w:val="24"/>
+          <w:szCs w:val="24"/>
+        </w:rPr>
+        <w:t>It provides readymade architecture.</w:t>
+      </w:r>
+    </w:p>
+    <w:p>
+      <w:pPr>
+        <w:numPr>
+          <w:ilvl w:val="0"/>
+          <w:numId w:val="2"/>
+        </w:numPr>
+        <w:spacing w:before="60" w:after="100" w:afterAutospacing="1" w:line="375" w:lineRule="atLeast"/>
+        <w:jc w:val="both"/>
+        <w:rPr>
+          <w:rFonts w:ascii="Segoe UI" w:eastAsia="Times New Roman" w:hAnsi="Segoe UI" w:cs="Segoe UI"/>
+          <w:color w:val="000000"/>
+          <w:sz w:val="24"/>
+          <w:szCs w:val="24"/>
+        </w:rPr>
+      </w:pPr>
+      <w:r>
+        <w:rPr>
+          <w:rFonts w:ascii="Segoe UI" w:eastAsia="Times New Roman" w:hAnsi="Segoe UI" w:cs="Segoe UI"/>
+          <w:color w:val="000000"/>
+          <w:sz w:val="24"/>
+          <w:szCs w:val="24"/>
+        </w:rPr>
+        <w:t>It represents a set of classes and interfaces.</w:t>
+      </w:r>
+    </w:p>
+    <w:p>
+      <w:pPr>
+        <w:numPr>
+          <w:ilvl w:val="0"/>
+          <w:numId w:val="2"/>
+        </w:numPr>
+        <w:spacing w:before="60" w:after="100" w:afterAutospacing="1" w:line="375" w:lineRule="atLeast"/>
+        <w:jc w:val="both"/>
+        <w:rPr>
+          <w:rFonts w:ascii="Segoe UI" w:eastAsia="Times New Roman" w:hAnsi="Segoe UI" w:cs="Segoe UI"/>
+          <w:color w:val="000000"/>
+          <w:sz w:val="24"/>
+          <w:szCs w:val="24"/>
+        </w:rPr>
+      </w:pPr>
+      <w:r>
+        <w:rPr>
+          <w:rFonts w:ascii="Segoe UI" w:eastAsia="Times New Roman" w:hAnsi="Segoe UI" w:cs="Segoe UI"/>
+          <w:color w:val="000000"/>
+          <w:sz w:val="24"/>
+          <w:szCs w:val="24"/>
+        </w:rPr>
+        <w:t>It is optional.</w:t>
+      </w:r>
+    </w:p>
+    <w:p>
+      <w:pPr>
+        <w:spacing w:before="100" w:beforeAutospacing="1" w:after="100" w:afterAutospacing="1" w:line="240" w:lineRule="auto"/>
+        <w:jc w:val="both"/>
+        <w:outlineLvl w:val="3"/>
+        <w:rPr>
+          <w:rFonts w:ascii="Helvetica" w:eastAsia="Times New Roman" w:hAnsi="Helvetica" w:cs="Segoe UI"/>
+          <w:color w:val="610B4B"/>
+          <w:sz w:val="26"/>
+          <w:szCs w:val="26"/>
+        </w:rPr>
+      </w:pPr>
+      <w:r>
+        <w:rPr>
+          <w:rFonts w:ascii="Helvetica" w:eastAsia="Times New Roman" w:hAnsi="Helvetica" w:cs="Segoe UI"/>
+          <w:color w:val="610B4B"/>
+          <w:sz w:val="26"/>
+          <w:szCs w:val="26"/>
+        </w:rPr>
+        <w:t>What is Collection framework</w:t>
+      </w:r>
+    </w:p>
+    <w:p>
+      <w:pPr>
+        <w:spacing w:before="100" w:beforeAutospacing="1" w:after="100" w:afterAutospacing="1" w:line="240" w:lineRule="auto"/>
+        <w:jc w:val="both"/>
+        <w:rPr>
+          <w:rFonts w:ascii="Segoe UI" w:eastAsia="Times New Roman" w:hAnsi="Segoe UI" w:cs="Segoe UI"/>
+          <w:color w:val="333333"/>
+          <w:sz w:val="24"/>
+          <w:szCs w:val="24"/>
+        </w:rPr>
+      </w:pPr>
+      <w:r>
+        <w:rPr>
+          <w:rFonts w:ascii="Segoe UI" w:eastAsia="Times New Roman" w:hAnsi="Segoe UI" w:cs="Segoe UI"/>
+          <w:color w:val="333333"/>
+          <w:sz w:val="24"/>
+          <w:szCs w:val="24"/>
+        </w:rPr>
+        <w:t>The Collection framework represents a unified architecture for storing and manipulating a group of objects. It has:</w:t>
+      </w:r>
+    </w:p>
+    <w:p>
+      <w:pPr>
+        <w:numPr>
+          <w:ilvl w:val="0"/>
+          <w:numId w:val="3"/>
+        </w:numPr>
+        <w:spacing w:before="60" w:after="100" w:afterAutospacing="1" w:line="375" w:lineRule="atLeast"/>
+        <w:jc w:val="both"/>
+        <w:rPr>
+          <w:rFonts w:ascii="Segoe UI" w:eastAsia="Times New Roman" w:hAnsi="Segoe UI" w:cs="Segoe UI"/>
+          <w:color w:val="000000"/>
+          <w:sz w:val="24"/>
+          <w:szCs w:val="24"/>
+        </w:rPr>
+      </w:pPr>
+      <w:r>
+        <w:rPr>
+          <w:rFonts w:ascii="Segoe UI" w:eastAsia="Times New Roman" w:hAnsi="Segoe UI" w:cs="Segoe UI"/>
+          <w:color w:val="000000"/>
+          <w:sz w:val="24"/>
+          <w:szCs w:val="24"/>
+        </w:rPr>
+        <w:t>Interfaces and its implementations, i.e., classes</w:t>
+      </w:r>
+    </w:p>
+    <w:p>
+      <w:pPr>
+        <w:numPr>
+          <w:ilvl w:val="0"/>
+          <w:numId w:val="3"/>
+        </w:numPr>
+        <w:spacing w:before="60" w:after="100" w:afterAutospacing="1" w:line="375" w:lineRule="atLeast"/>
+        <w:jc w:val="both"/>
+        <w:rPr>
+          <w:rFonts w:ascii="Segoe UI" w:eastAsia="Times New Roman" w:hAnsi="Segoe UI" w:cs="Segoe UI"/>
+          <w:color w:val="000000"/>
+          <w:sz w:val="24"/>
+          <w:szCs w:val="24"/>
+        </w:rPr>
+      </w:pPr>
+      <w:r>
+        <w:rPr>
+          <w:rFonts w:ascii="Segoe UI" w:eastAsia="Times New Roman" w:hAnsi="Segoe UI" w:cs="Segoe UI"/>
+          <w:color w:val="000000"/>
+          <w:sz w:val="24"/>
+          <w:szCs w:val="24"/>
+        </w:rPr>
+        <w:t>Algorithm</w:t>
+      </w:r>
+    </w:p>
+    <w:p>
+      <w:pPr>
+        <w:spacing w:after="0" w:line="240" w:lineRule="auto"/>
+        <w:jc w:val="both"/>
+        <w:rPr>
+          <w:rFonts w:ascii="Segoe UI" w:eastAsia="Times New Roman" w:hAnsi="Segoe UI" w:cs="Segoe UI"/>
+          <w:color w:val="333333"/>
+          <w:sz w:val="24"/>
+          <w:szCs w:val="24"/>
+        </w:rPr>
+      </w:pPr>
+      <w:r>
+        <w:rPr>
+          <w:rFonts w:ascii="Segoe UI" w:eastAsia="Times New Roman" w:hAnsi="Segoe UI" w:cs="Segoe UI"/>
+          <w:color w:val="333333"/>
+          <w:sz w:val="24"/>
+          <w:szCs w:val="24"/>
+        </w:rPr>
+        <w:br/>
+        <w:t>Do You Know?</w:t>
+      </w:r>
+    </w:p>
+    <w:p>
+      <w:pPr>
+        <w:numPr>
+          <w:ilvl w:val="0"/>
+          <w:numId w:val="4"/>
+        </w:numPr>
+        <w:spacing w:before="60" w:after="100" w:afterAutospacing="1" w:line="375" w:lineRule="atLeast"/>
+        <w:jc w:val="both"/>
+        <w:rPr>
+          <w:rFonts w:ascii="Segoe UI" w:eastAsia="Times New Roman" w:hAnsi="Segoe UI" w:cs="Segoe UI"/>
+          <w:color w:val="000000"/>
+          <w:sz w:val="24"/>
+          <w:szCs w:val="24"/>
+        </w:rPr>
+      </w:pPr>
+      <w:r>
+        <w:rPr>
+          <w:rFonts w:ascii="Segoe UI" w:eastAsia="Times New Roman" w:hAnsi="Segoe UI" w:cs="Segoe UI"/>
+          <w:color w:val="000000"/>
+          <w:sz w:val="24"/>
+          <w:szCs w:val="24"/>
+        </w:rPr>
+        <w:lastRenderedPageBreak/>
+        <w:t>What are the two ways to iterate the elements of a collection?</w:t>
+      </w:r>
+    </w:p>
+    <w:p>
+      <w:pPr>
+        <w:numPr>
+          <w:ilvl w:val="0"/>
+          <w:numId w:val="4"/>
+        </w:numPr>
+        <w:spacing w:before="60" w:after="100" w:afterAutospacing="1" w:line="375" w:lineRule="atLeast"/>
+        <w:jc w:val="both"/>
+        <w:rPr>
+          <w:rFonts w:ascii="Segoe UI" w:eastAsia="Times New Roman" w:hAnsi="Segoe UI" w:cs="Segoe UI"/>
+          <w:color w:val="000000"/>
+          <w:sz w:val="24"/>
+          <w:szCs w:val="24"/>
+        </w:rPr>
+      </w:pPr>
+      <w:r>
+        <w:rPr>
+          <w:rFonts w:ascii="Segoe UI" w:eastAsia="Times New Roman" w:hAnsi="Segoe UI" w:cs="Segoe UI"/>
+          <w:color w:val="000000"/>
+          <w:sz w:val="24"/>
+          <w:szCs w:val="24"/>
+        </w:rPr>
+        <w:t xml:space="preserve">What is the difference between </w:t>
+      </w:r>
+      <w:proofErr w:type="spellStart"/>
+      <w:r>
+        <w:rPr>
+          <w:rFonts w:ascii="Segoe UI" w:eastAsia="Times New Roman" w:hAnsi="Segoe UI" w:cs="Segoe UI"/>
+          <w:color w:val="000000"/>
+          <w:sz w:val="24"/>
+          <w:szCs w:val="24"/>
+        </w:rPr>
+        <w:t>ArrayList</w:t>
+      </w:r>
+      <w:proofErr w:type="spellEnd"/>
+      <w:r>
+        <w:rPr>
+          <w:rFonts w:ascii="Segoe UI" w:eastAsia="Times New Roman" w:hAnsi="Segoe UI" w:cs="Segoe UI"/>
+          <w:color w:val="000000"/>
+          <w:sz w:val="24"/>
+          <w:szCs w:val="24"/>
+        </w:rPr>
+        <w:t xml:space="preserve"> and LinkedList classes in collection framework?</w:t>
+      </w:r>
+    </w:p>
+    <w:p>
+      <w:pPr>
+        <w:numPr>
+          <w:ilvl w:val="0"/>
+          <w:numId w:val="4"/>
+        </w:numPr>
+        <w:spacing w:before="60" w:after="100" w:afterAutospacing="1" w:line="375" w:lineRule="atLeast"/>
+        <w:jc w:val="both"/>
+        <w:rPr>
+          <w:rFonts w:ascii="Segoe UI" w:eastAsia="Times New Roman" w:hAnsi="Segoe UI" w:cs="Segoe UI"/>
+          <w:color w:val="000000"/>
+          <w:sz w:val="24"/>
+          <w:szCs w:val="24"/>
+        </w:rPr>
+      </w:pPr>
+      <w:r>
+        <w:rPr>
+          <w:rFonts w:ascii="Segoe UI" w:eastAsia="Times New Roman" w:hAnsi="Segoe UI" w:cs="Segoe UI"/>
+          <w:color w:val="000000"/>
+          <w:sz w:val="24"/>
+          <w:szCs w:val="24"/>
+        </w:rPr>
+        <w:t xml:space="preserve">What is the difference between </w:t>
+      </w:r>
+      <w:proofErr w:type="spellStart"/>
+      <w:r>
+        <w:rPr>
+          <w:rFonts w:ascii="Segoe UI" w:eastAsia="Times New Roman" w:hAnsi="Segoe UI" w:cs="Segoe UI"/>
+          <w:color w:val="000000"/>
+          <w:sz w:val="24"/>
+          <w:szCs w:val="24"/>
+        </w:rPr>
+        <w:t>ArrayList</w:t>
+      </w:r>
+      <w:proofErr w:type="spellEnd"/>
+      <w:r>
+        <w:rPr>
+          <w:rFonts w:ascii="Segoe UI" w:eastAsia="Times New Roman" w:hAnsi="Segoe UI" w:cs="Segoe UI"/>
+          <w:color w:val="000000"/>
+          <w:sz w:val="24"/>
+          <w:szCs w:val="24"/>
+        </w:rPr>
+        <w:t xml:space="preserve"> and Vector classes in collection framework?</w:t>
+      </w:r>
+    </w:p>
+    <w:p>
+      <w:pPr>
+        <w:numPr>
+          <w:ilvl w:val="0"/>
+          <w:numId w:val="4"/>
+        </w:numPr>
+        <w:spacing w:before="60" w:after="100" w:afterAutospacing="1" w:line="375" w:lineRule="atLeast"/>
+        <w:jc w:val="both"/>
+        <w:rPr>
+          <w:rFonts w:ascii="Segoe UI" w:eastAsia="Times New Roman" w:hAnsi="Segoe UI" w:cs="Segoe UI"/>
+          <w:color w:val="000000"/>
+          <w:sz w:val="24"/>
+          <w:szCs w:val="24"/>
+        </w:rPr>
+      </w:pPr>
+      <w:r>
+        <w:rPr>
+          <w:rFonts w:ascii="Segoe UI" w:eastAsia="Times New Roman" w:hAnsi="Segoe UI" w:cs="Segoe UI"/>
+          <w:color w:val="000000"/>
+          <w:sz w:val="24"/>
+          <w:szCs w:val="24"/>
+        </w:rPr>
+        <w:t>What is the difference between HashSet and HashMap classes in collection framework?</w:t>
+      </w:r>
+    </w:p>
+    <w:p>
+      <w:pPr>
+        <w:numPr>
+          <w:ilvl w:val="0"/>
+          <w:numId w:val="4"/>
+        </w:numPr>
+        <w:spacing w:before="60" w:after="100" w:afterAutospacing="1" w:line="375" w:lineRule="atLeast"/>
+        <w:jc w:val="both"/>
+        <w:rPr>
+          <w:rFonts w:ascii="Segoe UI" w:eastAsia="Times New Roman" w:hAnsi="Segoe UI" w:cs="Segoe UI"/>
+          <w:color w:val="000000"/>
+          <w:sz w:val="24"/>
+          <w:szCs w:val="24"/>
+        </w:rPr>
+      </w:pPr>
+      <w:r>
+        <w:rPr>
+          <w:rFonts w:ascii="Segoe UI" w:eastAsia="Times New Roman" w:hAnsi="Segoe UI" w:cs="Segoe UI"/>
+          <w:color w:val="000000"/>
+          <w:sz w:val="24"/>
+          <w:szCs w:val="24"/>
+        </w:rPr>
+        <w:t xml:space="preserve">What is the difference between HashMap and </w:t>
+      </w:r>
+      <w:proofErr w:type="spellStart"/>
+      <w:r>
+        <w:rPr>
+          <w:rFonts w:ascii="Segoe UI" w:eastAsia="Times New Roman" w:hAnsi="Segoe UI" w:cs="Segoe UI"/>
+          <w:color w:val="000000"/>
+          <w:sz w:val="24"/>
+          <w:szCs w:val="24"/>
+        </w:rPr>
+        <w:t>Hashtable</w:t>
+      </w:r>
+      <w:proofErr w:type="spellEnd"/>
+      <w:r>
+        <w:rPr>
+          <w:rFonts w:ascii="Segoe UI" w:eastAsia="Times New Roman" w:hAnsi="Segoe UI" w:cs="Segoe UI"/>
+          <w:color w:val="000000"/>
+          <w:sz w:val="24"/>
+          <w:szCs w:val="24"/>
+        </w:rPr>
+        <w:t xml:space="preserve"> class?</w:t>
+      </w:r>
+    </w:p>
+    <w:p>
+      <w:pPr>
+        <w:numPr>
+          <w:ilvl w:val="0"/>
+          <w:numId w:val="4"/>
+        </w:numPr>
+        <w:spacing w:before="60" w:after="100" w:afterAutospacing="1" w:line="375" w:lineRule="atLeast"/>
+        <w:jc w:val="both"/>
+        <w:rPr>
+          <w:rFonts w:ascii="Segoe UI" w:eastAsia="Times New Roman" w:hAnsi="Segoe UI" w:cs="Segoe UI"/>
+          <w:color w:val="000000"/>
+          <w:sz w:val="24"/>
+          <w:szCs w:val="24"/>
+        </w:rPr>
+      </w:pPr>
+      <w:r>
+        <w:rPr>
+          <w:rFonts w:ascii="Segoe UI" w:eastAsia="Times New Roman" w:hAnsi="Segoe UI" w:cs="Segoe UI"/>
+          <w:color w:val="000000"/>
+          <w:sz w:val="24"/>
+          <w:szCs w:val="24"/>
+        </w:rPr>
+        <w:t>What is the difference between Iterator and Enumeration interface in collection framework?</w:t>
+      </w:r>
+    </w:p>
+    <w:p>
+      <w:pPr>
+        <w:numPr>
+          <w:ilvl w:val="0"/>
+          <w:numId w:val="4"/>
+        </w:numPr>
+        <w:spacing w:before="60" w:after="100" w:afterAutospacing="1" w:line="375" w:lineRule="atLeast"/>
+        <w:jc w:val="both"/>
+        <w:rPr>
+          <w:rFonts w:ascii="Segoe UI" w:eastAsia="Times New Roman" w:hAnsi="Segoe UI" w:cs="Segoe UI"/>
+          <w:color w:val="000000"/>
+          <w:sz w:val="24"/>
+          <w:szCs w:val="24"/>
+        </w:rPr>
+      </w:pPr>
+      <w:r>
+        <w:rPr>
+          <w:rFonts w:ascii="Segoe UI" w:eastAsia="Times New Roman" w:hAnsi="Segoe UI" w:cs="Segoe UI"/>
+          <w:color w:val="000000"/>
+          <w:sz w:val="24"/>
+          <w:szCs w:val="24"/>
+        </w:rPr>
+        <w:t>How can we sort the elements of an object? What is the difference between Comparable and Comparator interfaces?</w:t>
+      </w:r>
+    </w:p>
+    <w:p>
+      <w:pPr>
+        <w:numPr>
+          <w:ilvl w:val="0"/>
+          <w:numId w:val="4"/>
+        </w:numPr>
+        <w:spacing w:before="60" w:after="100" w:afterAutospacing="1" w:line="375" w:lineRule="atLeast"/>
+        <w:jc w:val="both"/>
+        <w:rPr>
+          <w:rFonts w:ascii="Segoe UI" w:eastAsia="Times New Roman" w:hAnsi="Segoe UI" w:cs="Segoe UI"/>
+          <w:color w:val="000000"/>
+          <w:sz w:val="24"/>
+          <w:szCs w:val="24"/>
+        </w:rPr>
+      </w:pPr>
+      <w:r>
+        <w:rPr>
+          <w:rFonts w:ascii="Segoe UI" w:eastAsia="Times New Roman" w:hAnsi="Segoe UI" w:cs="Segoe UI"/>
+          <w:color w:val="000000"/>
+          <w:sz w:val="24"/>
+          <w:szCs w:val="24"/>
+        </w:rPr>
+        <w:t xml:space="preserve">What does the </w:t>
+      </w:r>
+      <w:proofErr w:type="spellStart"/>
+      <w:proofErr w:type="gramStart"/>
+      <w:r>
+        <w:rPr>
+          <w:rFonts w:ascii="Segoe UI" w:eastAsia="Times New Roman" w:hAnsi="Segoe UI" w:cs="Segoe UI"/>
+          <w:color w:val="000000"/>
+          <w:sz w:val="24"/>
+          <w:szCs w:val="24"/>
+        </w:rPr>
+        <w:t>hashcode</w:t>
+      </w:r>
+      <w:proofErr w:type="spellEnd"/>
+      <w:r>
+        <w:rPr>
+          <w:rFonts w:ascii="Segoe UI" w:eastAsia="Times New Roman" w:hAnsi="Segoe UI" w:cs="Segoe UI"/>
+          <w:color w:val="000000"/>
+          <w:sz w:val="24"/>
+          <w:szCs w:val="24"/>
+        </w:rPr>
+        <w:t>(</w:t>
+      </w:r>
+      <w:proofErr w:type="gramEnd"/>
+      <w:r>
+        <w:rPr>
+          <w:rFonts w:ascii="Segoe UI" w:eastAsia="Times New Roman" w:hAnsi="Segoe UI" w:cs="Segoe UI"/>
+          <w:color w:val="000000"/>
+          <w:sz w:val="24"/>
+          <w:szCs w:val="24"/>
+        </w:rPr>
+        <w:t>) method?</w:t>
+      </w:r>
+    </w:p>
+    <w:p>
+      <w:pPr>
+        <w:numPr>
+          <w:ilvl w:val="0"/>
+          <w:numId w:val="4"/>
+        </w:numPr>
+        <w:spacing w:before="60" w:after="100" w:afterAutospacing="1" w:line="375" w:lineRule="atLeast"/>
+        <w:jc w:val="both"/>
+        <w:rPr>
+          <w:rFonts w:ascii="Segoe UI" w:eastAsia="Times New Roman" w:hAnsi="Segoe UI" w:cs="Segoe UI"/>
+          <w:color w:val="000000"/>
+          <w:sz w:val="24"/>
+          <w:szCs w:val="24"/>
+        </w:rPr>
+      </w:pPr>
+      <w:r>
+        <w:rPr>
+          <w:rFonts w:ascii="Segoe UI" w:eastAsia="Times New Roman" w:hAnsi="Segoe UI" w:cs="Segoe UI"/>
+          <w:color w:val="000000"/>
+          <w:sz w:val="24"/>
+          <w:szCs w:val="24"/>
+        </w:rPr>
+        <w:t>What is the difference between Java collection and Java collections?</w:t>
+      </w:r>
+    </w:p>
+    <w:p>
+      <w:pPr>
+        <w:spacing w:before="100" w:beforeAutospacing="1" w:after="100" w:afterAutospacing="1" w:line="312" w:lineRule="atLeast"/>
+        <w:jc w:val="both"/>
+        <w:outlineLvl w:val="2"/>
+        <w:rPr>
+          <w:rFonts w:ascii="Helvetica" w:eastAsia="Times New Roman" w:hAnsi="Helvetica" w:cs="Segoe UI"/>
+          <w:color w:val="610B38"/>
+          <w:sz w:val="38"/>
+          <w:szCs w:val="38"/>
+        </w:rPr>
+      </w:pPr>
+      <w:r>
+        <w:rPr>
+          <w:rFonts w:ascii="Helvetica" w:eastAsia="Times New Roman" w:hAnsi="Helvetica" w:cs="Segoe UI"/>
+          <w:color w:val="610B38"/>
+          <w:sz w:val="38"/>
+          <w:szCs w:val="38"/>
+        </w:rPr>
+        <w:t>Hierarchy of Collection Framework</w:t>
+      </w:r>
+    </w:p>
+    <w:p>
+      <w:pPr>
+        <w:spacing w:before="100" w:beforeAutospacing="1" w:after="100" w:afterAutospacing="1" w:line="240" w:lineRule="auto"/>
+        <w:jc w:val="both"/>
+        <w:rPr>
+          <w:rFonts w:ascii="Segoe UI" w:eastAsia="Times New Roman" w:hAnsi="Segoe UI" w:cs="Segoe UI"/>
+          <w:color w:val="333333"/>
+          <w:sz w:val="24"/>
+          <w:szCs w:val="24"/>
+        </w:rPr>
+      </w:pPr>
+      <w:r>
+        <w:rPr>
+          <w:rFonts w:ascii="Segoe UI" w:eastAsia="Times New Roman" w:hAnsi="Segoe UI" w:cs="Segoe UI"/>
+          <w:color w:val="333333"/>
+          <w:sz w:val="24"/>
+          <w:szCs w:val="24"/>
+        </w:rPr>
+        <w:t>Let us see the hierarchy of Collection framework. The </w:t>
+      </w:r>
+      <w:proofErr w:type="spellStart"/>
+      <w:proofErr w:type="gramStart"/>
+      <w:r>
+        <w:rPr>
+          <w:rFonts w:ascii="Segoe UI" w:eastAsia="Times New Roman" w:hAnsi="Segoe UI" w:cs="Segoe UI"/>
+          <w:b/>
+          <w:bCs/>
+          <w:color w:val="333333"/>
+          <w:sz w:val="24"/>
+          <w:szCs w:val="24"/>
+        </w:rPr>
+        <w:t>java.util</w:t>
+      </w:r>
+      <w:proofErr w:type="spellEnd"/>
+      <w:proofErr w:type="gramEnd"/>
+      <w:r>
+        <w:rPr>
+          <w:rFonts w:ascii="Segoe UI" w:eastAsia="Times New Roman" w:hAnsi="Segoe UI" w:cs="Segoe UI"/>
+          <w:color w:val="333333"/>
+          <w:sz w:val="24"/>
+          <w:szCs w:val="24"/>
+        </w:rPr>
+        <w:t> package contains all the </w:t>
+      </w:r>
+      <w:hyperlink r:id="rId10" w:history="1">
+        <w:r>
+          <w:rPr>
+            <w:rFonts w:ascii="Segoe UI" w:eastAsia="Times New Roman" w:hAnsi="Segoe UI" w:cs="Segoe UI"/>
+            <w:color w:val="008000"/>
+            <w:sz w:val="24"/>
+            <w:szCs w:val="24"/>
+            <w:u w:val="single"/>
+          </w:rPr>
+          <w:t>classes</w:t>
+        </w:r>
+      </w:hyperlink>
+      <w:r>
+        <w:rPr>
+          <w:rFonts w:ascii="Segoe UI" w:eastAsia="Times New Roman" w:hAnsi="Segoe UI" w:cs="Segoe UI"/>
+          <w:color w:val="333333"/>
+          <w:sz w:val="24"/>
+          <w:szCs w:val="24"/>
+        </w:rPr>
+        <w:t> and </w:t>
+      </w:r>
+      <w:hyperlink r:id="rId11" w:history="1">
+        <w:r>
+          <w:rPr>
+            <w:rFonts w:ascii="Segoe UI" w:eastAsia="Times New Roman" w:hAnsi="Segoe UI" w:cs="Segoe UI"/>
+            <w:color w:val="008000"/>
+            <w:sz w:val="24"/>
+            <w:szCs w:val="24"/>
+            <w:u w:val="single"/>
+          </w:rPr>
+          <w:t>interfaces</w:t>
+        </w:r>
+      </w:hyperlink>
+      <w:r>
+        <w:rPr>
+          <w:rFonts w:ascii="Segoe UI" w:eastAsia="Times New Roman" w:hAnsi="Segoe UI" w:cs="Segoe UI"/>
+          <w:color w:val="333333"/>
+          <w:sz w:val="24"/>
+          <w:szCs w:val="24"/>
+        </w:rPr>
+        <w:t> for the Collection framework.</w:t>
+      </w:r>
+    </w:p>
+    <w:p/>
     <w:tbl>
       <w:tblPr>
-        <w:tblW w:w="10133" w:type="dxa"/>
+        <w:tblW w:w="10569" w:type="dxa"/>
         <w:tblCellSpacing w:w="15" w:type="dxa"/>
+        <w:tblInd w:w="-360" w:type="dxa"/>
         <w:tblCellMar>
           <w:top w:w="15" w:type="dxa"/>
           <w:left w:w="15" w:type="dxa"/>
@@ -15,7 +1101,7 @@
         <w:tblLook w:val="04A0" w:firstRow="1" w:lastRow="0" w:firstColumn="1" w:lastColumn="0" w:noHBand="0" w:noVBand="1"/>
       </w:tblPr>
       <w:tblGrid>
-        <w:gridCol w:w="10209"/>
+        <w:gridCol w:w="10569"/>
       </w:tblGrid>
       <w:tr>
         <w:trPr>
@@ -23,658 +1109,12 @@
         </w:trPr>
         <w:tc>
           <w:tcPr>
-            <w:tcW w:w="0" w:type="auto"/>
+            <w:tcW w:w="10509" w:type="dxa"/>
             <w:vAlign w:val="center"/>
             <w:hideMark/>
           </w:tcPr>
           <w:p>
             <w:pPr>
-              <w:spacing w:before="75" w:after="100" w:afterAutospacing="1" w:line="312" w:lineRule="atLeast"/>
-              <w:jc w:val="both"/>
-              <w:outlineLvl w:val="0"/>
-              <w:rPr>
-                <w:rFonts w:ascii="Helvetica" w:eastAsia="Times New Roman" w:hAnsi="Helvetica" w:cs="Segoe UI"/>
-                <w:color w:val="610B38"/>
-                <w:kern w:val="36"/>
-                <w:sz w:val="39"/>
-                <w:szCs w:val="39"/>
-              </w:rPr>
-            </w:pPr>
-            <w:r>
-              <w:rPr>
-                <w:rFonts w:ascii="Helvetica" w:eastAsia="Times New Roman" w:hAnsi="Helvetica" w:cs="Segoe UI"/>
-                <w:color w:val="610B38"/>
-                <w:kern w:val="36"/>
-                <w:sz w:val="39"/>
-                <w:szCs w:val="39"/>
-              </w:rPr>
-              <w:t>Collections in Java</w:t>
-            </w:r>
-          </w:p>
-          <w:p>
-            <w:pPr>
-              <w:numPr>
-                <w:ilvl w:val="0"/>
-                <w:numId w:val="1"/>
-              </w:numPr>
-              <w:shd w:val="clear" w:color="auto" w:fill="FFFFFF"/>
-              <w:spacing w:before="60" w:after="100" w:afterAutospacing="1" w:line="375" w:lineRule="atLeast"/>
-              <w:ind w:left="870"/>
-              <w:jc w:val="both"/>
-              <w:rPr>
-                <w:rFonts w:ascii="Segoe UI" w:eastAsia="Times New Roman" w:hAnsi="Segoe UI" w:cs="Segoe UI"/>
-                <w:color w:val="000000"/>
-                <w:sz w:val="24"/>
-                <w:szCs w:val="24"/>
-              </w:rPr>
-            </w:pPr>
-            <w:hyperlink r:id="rId5" w:history="1">
-              <w:r>
-                <w:rPr>
-                  <w:rFonts w:ascii="Times New Roman" w:eastAsia="Times New Roman" w:hAnsi="Times New Roman" w:cs="Times New Roman"/>
-                  <w:color w:val="008000"/>
-                  <w:sz w:val="23"/>
-                  <w:szCs w:val="23"/>
-                  <w:u w:val="single"/>
-                </w:rPr>
-                <w:t>Java Collection Framework</w:t>
-              </w:r>
-            </w:hyperlink>
-          </w:p>
-          <w:p>
-            <w:pPr>
-              <w:numPr>
-                <w:ilvl w:val="0"/>
-                <w:numId w:val="1"/>
-              </w:numPr>
-              <w:shd w:val="clear" w:color="auto" w:fill="FFFFFF"/>
-              <w:spacing w:before="60" w:after="100" w:afterAutospacing="1" w:line="375" w:lineRule="atLeast"/>
-              <w:ind w:left="870"/>
-              <w:jc w:val="both"/>
-              <w:rPr>
-                <w:rFonts w:ascii="Segoe UI" w:eastAsia="Times New Roman" w:hAnsi="Segoe UI" w:cs="Segoe UI"/>
-                <w:color w:val="000000"/>
-                <w:sz w:val="24"/>
-                <w:szCs w:val="24"/>
-              </w:rPr>
-            </w:pPr>
-            <w:hyperlink r:id="rId6" w:anchor="collectionhierarchy" w:history="1">
-              <w:r>
-                <w:rPr>
-                  <w:rFonts w:ascii="Times New Roman" w:eastAsia="Times New Roman" w:hAnsi="Times New Roman" w:cs="Times New Roman"/>
-                  <w:color w:val="008000"/>
-                  <w:sz w:val="23"/>
-                  <w:szCs w:val="23"/>
-                  <w:u w:val="single"/>
-                </w:rPr>
-                <w:t>Hierarchy of Collection Framework</w:t>
-              </w:r>
-            </w:hyperlink>
-          </w:p>
-          <w:p>
-            <w:pPr>
-              <w:numPr>
-                <w:ilvl w:val="0"/>
-                <w:numId w:val="1"/>
-              </w:numPr>
-              <w:shd w:val="clear" w:color="auto" w:fill="FFFFFF"/>
-              <w:spacing w:before="60" w:after="100" w:afterAutospacing="1" w:line="375" w:lineRule="atLeast"/>
-              <w:ind w:left="870"/>
-              <w:jc w:val="both"/>
-              <w:rPr>
-                <w:rFonts w:ascii="Segoe UI" w:eastAsia="Times New Roman" w:hAnsi="Segoe UI" w:cs="Segoe UI"/>
-                <w:color w:val="000000"/>
-                <w:sz w:val="24"/>
-                <w:szCs w:val="24"/>
-              </w:rPr>
-            </w:pPr>
-            <w:hyperlink r:id="rId7" w:anchor="collectionmethods" w:history="1">
-              <w:r>
-                <w:rPr>
-                  <w:rFonts w:ascii="Times New Roman" w:eastAsia="Times New Roman" w:hAnsi="Times New Roman" w:cs="Times New Roman"/>
-                  <w:color w:val="008000"/>
-                  <w:sz w:val="23"/>
-                  <w:szCs w:val="23"/>
-                  <w:u w:val="single"/>
-                </w:rPr>
-                <w:t>Collection interface</w:t>
-              </w:r>
-            </w:hyperlink>
-          </w:p>
-          <w:p>
-            <w:pPr>
-              <w:numPr>
-                <w:ilvl w:val="0"/>
-                <w:numId w:val="1"/>
-              </w:numPr>
-              <w:shd w:val="clear" w:color="auto" w:fill="FFFFFF"/>
-              <w:spacing w:before="60" w:after="100" w:afterAutospacing="1" w:line="375" w:lineRule="atLeast"/>
-              <w:ind w:left="870"/>
-              <w:jc w:val="both"/>
-              <w:rPr>
-                <w:rFonts w:ascii="Segoe UI" w:eastAsia="Times New Roman" w:hAnsi="Segoe UI" w:cs="Segoe UI"/>
-                <w:color w:val="000000"/>
-                <w:sz w:val="24"/>
-                <w:szCs w:val="24"/>
-              </w:rPr>
-            </w:pPr>
-            <w:hyperlink r:id="rId8" w:anchor="collectioniterator" w:history="1">
-              <w:r>
-                <w:rPr>
-                  <w:rFonts w:ascii="Times New Roman" w:eastAsia="Times New Roman" w:hAnsi="Times New Roman" w:cs="Times New Roman"/>
-                  <w:color w:val="008000"/>
-                  <w:sz w:val="23"/>
-                  <w:szCs w:val="23"/>
-                  <w:u w:val="single"/>
-                </w:rPr>
-                <w:t>Iterator interface</w:t>
-              </w:r>
-            </w:hyperlink>
-          </w:p>
-          <w:p>
-            <w:pPr>
-              <w:spacing w:before="100" w:beforeAutospacing="1" w:after="100" w:afterAutospacing="1" w:line="240" w:lineRule="auto"/>
-              <w:jc w:val="both"/>
-              <w:rPr>
-                <w:rFonts w:ascii="Segoe UI" w:eastAsia="Times New Roman" w:hAnsi="Segoe UI" w:cs="Segoe UI"/>
-                <w:color w:val="333333"/>
-                <w:sz w:val="24"/>
-                <w:szCs w:val="24"/>
-              </w:rPr>
-            </w:pPr>
-            <w:r>
-              <w:rPr>
-                <w:rFonts w:ascii="Segoe UI" w:eastAsia="Times New Roman" w:hAnsi="Segoe UI" w:cs="Segoe UI"/>
-                <w:color w:val="333333"/>
-                <w:sz w:val="24"/>
-                <w:szCs w:val="24"/>
-              </w:rPr>
-              <w:t>The </w:t>
-            </w:r>
-            <w:r>
-              <w:rPr>
-                <w:rFonts w:ascii="Segoe UI" w:eastAsia="Times New Roman" w:hAnsi="Segoe UI" w:cs="Segoe UI"/>
-                <w:b/>
-                <w:bCs/>
-                <w:color w:val="333333"/>
-                <w:sz w:val="24"/>
-                <w:szCs w:val="24"/>
-              </w:rPr>
-              <w:t>Collection in Java</w:t>
-            </w:r>
-            <w:r>
-              <w:rPr>
-                <w:rFonts w:ascii="Segoe UI" w:eastAsia="Times New Roman" w:hAnsi="Segoe UI" w:cs="Segoe UI"/>
-                <w:color w:val="333333"/>
-                <w:sz w:val="24"/>
-                <w:szCs w:val="24"/>
-              </w:rPr>
-              <w:t> is a framework that provides an architecture to store and manipulate the group of objects.</w:t>
-            </w:r>
-          </w:p>
-          <w:p>
-            <w:pPr>
-              <w:spacing w:before="100" w:beforeAutospacing="1" w:after="100" w:afterAutospacing="1" w:line="240" w:lineRule="auto"/>
-              <w:jc w:val="both"/>
-              <w:rPr>
-                <w:rFonts w:ascii="Segoe UI" w:eastAsia="Times New Roman" w:hAnsi="Segoe UI" w:cs="Segoe UI"/>
-                <w:color w:val="333333"/>
-                <w:sz w:val="24"/>
-                <w:szCs w:val="24"/>
-              </w:rPr>
-            </w:pPr>
-            <w:r>
-              <w:rPr>
-                <w:rFonts w:ascii="Segoe UI" w:eastAsia="Times New Roman" w:hAnsi="Segoe UI" w:cs="Segoe UI"/>
-                <w:color w:val="333333"/>
-                <w:sz w:val="24"/>
-                <w:szCs w:val="24"/>
-              </w:rPr>
-              <w:t>Java Collections can achieve all the operations that you perform on a data such as searching, sorting, insertion, manipulation, and deletion.</w:t>
-            </w:r>
-          </w:p>
-          <w:p>
-            <w:pPr>
-              <w:spacing w:before="100" w:beforeAutospacing="1" w:after="100" w:afterAutospacing="1" w:line="240" w:lineRule="auto"/>
-              <w:jc w:val="both"/>
-              <w:rPr>
-                <w:rFonts w:ascii="Segoe UI" w:eastAsia="Times New Roman" w:hAnsi="Segoe UI" w:cs="Segoe UI"/>
-                <w:color w:val="333333"/>
-                <w:sz w:val="24"/>
-                <w:szCs w:val="24"/>
-              </w:rPr>
-            </w:pPr>
-            <w:r>
-              <w:rPr>
-                <w:rFonts w:ascii="Segoe UI" w:eastAsia="Times New Roman" w:hAnsi="Segoe UI" w:cs="Segoe UI"/>
-                <w:color w:val="333333"/>
-                <w:sz w:val="24"/>
-                <w:szCs w:val="24"/>
-              </w:rPr>
-              <w:t>Java Collection means a single unit of objects. Java Collection framework provides many interfaces (Set, List, Queue, Deque) and classes (</w:t>
-            </w:r>
-            <w:proofErr w:type="spellStart"/>
-            <w:r>
-              <w:rPr>
-                <w:rFonts w:ascii="Segoe UI" w:eastAsia="Times New Roman" w:hAnsi="Segoe UI" w:cs="Segoe UI"/>
-                <w:color w:val="333333"/>
-                <w:sz w:val="24"/>
-                <w:szCs w:val="24"/>
-              </w:rPr>
-              <w:fldChar w:fldCharType="begin"/>
-            </w:r>
-            <w:r>
-              <w:rPr>
-                <w:rFonts w:ascii="Segoe UI" w:eastAsia="Times New Roman" w:hAnsi="Segoe UI" w:cs="Segoe UI"/>
-                <w:color w:val="333333"/>
-                <w:sz w:val="24"/>
-                <w:szCs w:val="24"/>
-              </w:rPr>
-              <w:instrText xml:space="preserve"> HYPERLINK "https://www.javatpoint.com/java-arraylist" </w:instrText>
-            </w:r>
-            <w:r>
-              <w:rPr>
-                <w:rFonts w:ascii="Segoe UI" w:eastAsia="Times New Roman" w:hAnsi="Segoe UI" w:cs="Segoe UI"/>
-                <w:color w:val="333333"/>
-                <w:sz w:val="24"/>
-                <w:szCs w:val="24"/>
-              </w:rPr>
-              <w:fldChar w:fldCharType="separate"/>
-            </w:r>
-            <w:r>
-              <w:rPr>
-                <w:rFonts w:ascii="Segoe UI" w:eastAsia="Times New Roman" w:hAnsi="Segoe UI" w:cs="Segoe UI"/>
-                <w:color w:val="008000"/>
-                <w:sz w:val="24"/>
-                <w:szCs w:val="24"/>
-                <w:u w:val="single"/>
-              </w:rPr>
-              <w:t>ArrayList</w:t>
-            </w:r>
-            <w:proofErr w:type="spellEnd"/>
-            <w:r>
-              <w:rPr>
-                <w:rFonts w:ascii="Segoe UI" w:eastAsia="Times New Roman" w:hAnsi="Segoe UI" w:cs="Segoe UI"/>
-                <w:color w:val="333333"/>
-                <w:sz w:val="24"/>
-                <w:szCs w:val="24"/>
-              </w:rPr>
-              <w:fldChar w:fldCharType="end"/>
-            </w:r>
-            <w:r>
-              <w:rPr>
-                <w:rFonts w:ascii="Segoe UI" w:eastAsia="Times New Roman" w:hAnsi="Segoe UI" w:cs="Segoe UI"/>
-                <w:color w:val="333333"/>
-                <w:sz w:val="24"/>
-                <w:szCs w:val="24"/>
-              </w:rPr>
-              <w:t>, Vector, </w:t>
-            </w:r>
-            <w:hyperlink r:id="rId9" w:history="1">
-              <w:r>
-                <w:rPr>
-                  <w:rFonts w:ascii="Segoe UI" w:eastAsia="Times New Roman" w:hAnsi="Segoe UI" w:cs="Segoe UI"/>
-                  <w:color w:val="008000"/>
-                  <w:sz w:val="24"/>
-                  <w:szCs w:val="24"/>
-                  <w:u w:val="single"/>
-                </w:rPr>
-                <w:t>LinkedList</w:t>
-              </w:r>
-            </w:hyperlink>
-            <w:r>
-              <w:rPr>
-                <w:rFonts w:ascii="Segoe UI" w:eastAsia="Times New Roman" w:hAnsi="Segoe UI" w:cs="Segoe UI"/>
-                <w:color w:val="333333"/>
-                <w:sz w:val="24"/>
-                <w:szCs w:val="24"/>
-              </w:rPr>
-              <w:t>, </w:t>
-            </w:r>
-            <w:proofErr w:type="spellStart"/>
-            <w:r>
-              <w:rPr>
-                <w:rFonts w:ascii="Segoe UI" w:eastAsia="Times New Roman" w:hAnsi="Segoe UI" w:cs="Segoe UI"/>
-                <w:color w:val="333333"/>
-                <w:sz w:val="24"/>
-                <w:szCs w:val="24"/>
-              </w:rPr>
-              <w:fldChar w:fldCharType="begin"/>
-            </w:r>
-            <w:r>
-              <w:rPr>
-                <w:rFonts w:ascii="Segoe UI" w:eastAsia="Times New Roman" w:hAnsi="Segoe UI" w:cs="Segoe UI"/>
-                <w:color w:val="333333"/>
-                <w:sz w:val="24"/>
-                <w:szCs w:val="24"/>
-              </w:rPr>
-              <w:instrText xml:space="preserve"> HYPERLINK "https://www.javatpoint.com/java-priorityqueue" </w:instrText>
-            </w:r>
-            <w:r>
-              <w:rPr>
-                <w:rFonts w:ascii="Segoe UI" w:eastAsia="Times New Roman" w:hAnsi="Segoe UI" w:cs="Segoe UI"/>
-                <w:color w:val="333333"/>
-                <w:sz w:val="24"/>
-                <w:szCs w:val="24"/>
-              </w:rPr>
-              <w:fldChar w:fldCharType="separate"/>
-            </w:r>
-            <w:r>
-              <w:rPr>
-                <w:rFonts w:ascii="Segoe UI" w:eastAsia="Times New Roman" w:hAnsi="Segoe UI" w:cs="Segoe UI"/>
-                <w:color w:val="008000"/>
-                <w:sz w:val="24"/>
-                <w:szCs w:val="24"/>
-                <w:u w:val="single"/>
-              </w:rPr>
-              <w:t>PriorityQueue</w:t>
-            </w:r>
-            <w:proofErr w:type="spellEnd"/>
-            <w:r>
-              <w:rPr>
-                <w:rFonts w:ascii="Segoe UI" w:eastAsia="Times New Roman" w:hAnsi="Segoe UI" w:cs="Segoe UI"/>
-                <w:color w:val="333333"/>
-                <w:sz w:val="24"/>
-                <w:szCs w:val="24"/>
-              </w:rPr>
-              <w:fldChar w:fldCharType="end"/>
-            </w:r>
-            <w:r>
-              <w:rPr>
-                <w:rFonts w:ascii="Segoe UI" w:eastAsia="Times New Roman" w:hAnsi="Segoe UI" w:cs="Segoe UI"/>
-                <w:color w:val="333333"/>
-                <w:sz w:val="24"/>
-                <w:szCs w:val="24"/>
-              </w:rPr>
-              <w:t xml:space="preserve">, HashSet, </w:t>
-            </w:r>
-            <w:proofErr w:type="spellStart"/>
-            <w:r>
-              <w:rPr>
-                <w:rFonts w:ascii="Segoe UI" w:eastAsia="Times New Roman" w:hAnsi="Segoe UI" w:cs="Segoe UI"/>
-                <w:color w:val="333333"/>
-                <w:sz w:val="24"/>
-                <w:szCs w:val="24"/>
-              </w:rPr>
-              <w:t>LinkedHashSet</w:t>
-            </w:r>
-            <w:proofErr w:type="spellEnd"/>
-            <w:r>
-              <w:rPr>
-                <w:rFonts w:ascii="Segoe UI" w:eastAsia="Times New Roman" w:hAnsi="Segoe UI" w:cs="Segoe UI"/>
-                <w:color w:val="333333"/>
-                <w:sz w:val="24"/>
-                <w:szCs w:val="24"/>
-              </w:rPr>
-              <w:t xml:space="preserve">, </w:t>
-            </w:r>
-            <w:proofErr w:type="spellStart"/>
-            <w:r>
-              <w:rPr>
-                <w:rFonts w:ascii="Segoe UI" w:eastAsia="Times New Roman" w:hAnsi="Segoe UI" w:cs="Segoe UI"/>
-                <w:color w:val="333333"/>
-                <w:sz w:val="24"/>
-                <w:szCs w:val="24"/>
-              </w:rPr>
-              <w:t>TreeSet</w:t>
-            </w:r>
-            <w:proofErr w:type="spellEnd"/>
-            <w:r>
-              <w:rPr>
-                <w:rFonts w:ascii="Segoe UI" w:eastAsia="Times New Roman" w:hAnsi="Segoe UI" w:cs="Segoe UI"/>
-                <w:color w:val="333333"/>
-                <w:sz w:val="24"/>
-                <w:szCs w:val="24"/>
-              </w:rPr>
-              <w:t>).</w:t>
-            </w:r>
-          </w:p>
-          <w:p>
-            <w:pPr>
-              <w:spacing w:before="100" w:beforeAutospacing="1" w:after="100" w:afterAutospacing="1" w:line="240" w:lineRule="auto"/>
-              <w:jc w:val="both"/>
-              <w:outlineLvl w:val="3"/>
-              <w:rPr>
-                <w:rFonts w:ascii="Helvetica" w:eastAsia="Times New Roman" w:hAnsi="Helvetica" w:cs="Segoe UI"/>
-                <w:color w:val="610B4B"/>
-                <w:sz w:val="32"/>
-                <w:szCs w:val="32"/>
-              </w:rPr>
-            </w:pPr>
-            <w:r>
-              <w:rPr>
-                <w:rFonts w:ascii="Helvetica" w:eastAsia="Times New Roman" w:hAnsi="Helvetica" w:cs="Segoe UI"/>
-                <w:color w:val="610B4B"/>
-                <w:sz w:val="32"/>
-                <w:szCs w:val="32"/>
-              </w:rPr>
-              <w:t>What is Collection in Java</w:t>
-            </w:r>
-          </w:p>
-          <w:p>
-            <w:pPr>
-              <w:spacing w:before="100" w:beforeAutospacing="1" w:after="100" w:afterAutospacing="1" w:line="240" w:lineRule="auto"/>
-              <w:jc w:val="both"/>
-              <w:rPr>
-                <w:rFonts w:ascii="Segoe UI" w:eastAsia="Times New Roman" w:hAnsi="Segoe UI" w:cs="Segoe UI"/>
-                <w:color w:val="333333"/>
-                <w:sz w:val="24"/>
-                <w:szCs w:val="24"/>
-              </w:rPr>
-            </w:pPr>
-            <w:r>
-              <w:rPr>
-                <w:rFonts w:ascii="Segoe UI" w:eastAsia="Times New Roman" w:hAnsi="Segoe UI" w:cs="Segoe UI"/>
-                <w:color w:val="333333"/>
-                <w:sz w:val="24"/>
-                <w:szCs w:val="24"/>
-              </w:rPr>
-              <w:t>A Collection represents a single unit of objects, i.e., a group.</w:t>
-            </w:r>
-          </w:p>
-          <w:p>
-            <w:pPr>
-              <w:spacing w:before="100" w:beforeAutospacing="1" w:after="100" w:afterAutospacing="1" w:line="240" w:lineRule="auto"/>
-              <w:jc w:val="both"/>
-              <w:outlineLvl w:val="3"/>
-              <w:rPr>
-                <w:rFonts w:ascii="Helvetica" w:eastAsia="Times New Roman" w:hAnsi="Helvetica" w:cs="Segoe UI"/>
-                <w:color w:val="610B4B"/>
-                <w:sz w:val="32"/>
-                <w:szCs w:val="32"/>
-              </w:rPr>
-            </w:pPr>
-            <w:r>
-              <w:rPr>
-                <w:rFonts w:ascii="Helvetica" w:eastAsia="Times New Roman" w:hAnsi="Helvetica" w:cs="Segoe UI"/>
-                <w:color w:val="610B4B"/>
-                <w:sz w:val="32"/>
-                <w:szCs w:val="32"/>
-              </w:rPr>
-              <w:t xml:space="preserve">What is a framework in </w:t>
-            </w:r>
-            <w:proofErr w:type="gramStart"/>
-            <w:r>
-              <w:rPr>
-                <w:rFonts w:ascii="Helvetica" w:eastAsia="Times New Roman" w:hAnsi="Helvetica" w:cs="Segoe UI"/>
-                <w:color w:val="610B4B"/>
-                <w:sz w:val="32"/>
-                <w:szCs w:val="32"/>
-              </w:rPr>
-              <w:t>Java</w:t>
-            </w:r>
-            <w:proofErr w:type="gramEnd"/>
-          </w:p>
-          <w:p>
-            <w:pPr>
-              <w:numPr>
-                <w:ilvl w:val="0"/>
-                <w:numId w:val="2"/>
-              </w:numPr>
-              <w:spacing w:before="60" w:after="100" w:afterAutospacing="1" w:line="375" w:lineRule="atLeast"/>
-              <w:jc w:val="both"/>
-              <w:rPr>
-                <w:rFonts w:ascii="Segoe UI" w:eastAsia="Times New Roman" w:hAnsi="Segoe UI" w:cs="Segoe UI"/>
-                <w:color w:val="000000"/>
-                <w:sz w:val="24"/>
-                <w:szCs w:val="24"/>
-              </w:rPr>
-            </w:pPr>
-            <w:r>
-              <w:rPr>
-                <w:rFonts w:ascii="Segoe UI" w:eastAsia="Times New Roman" w:hAnsi="Segoe UI" w:cs="Segoe UI"/>
-                <w:color w:val="000000"/>
-                <w:sz w:val="24"/>
-                <w:szCs w:val="24"/>
-              </w:rPr>
-              <w:t>It provides readymade architecture.</w:t>
-            </w:r>
-          </w:p>
-          <w:p>
-            <w:pPr>
-              <w:numPr>
-                <w:ilvl w:val="0"/>
-                <w:numId w:val="2"/>
-              </w:numPr>
-              <w:spacing w:before="60" w:after="100" w:afterAutospacing="1" w:line="375" w:lineRule="atLeast"/>
-              <w:jc w:val="both"/>
-              <w:rPr>
-                <w:rFonts w:ascii="Segoe UI" w:eastAsia="Times New Roman" w:hAnsi="Segoe UI" w:cs="Segoe UI"/>
-                <w:color w:val="000000"/>
-                <w:sz w:val="24"/>
-                <w:szCs w:val="24"/>
-              </w:rPr>
-            </w:pPr>
-            <w:r>
-              <w:rPr>
-                <w:rFonts w:ascii="Segoe UI" w:eastAsia="Times New Roman" w:hAnsi="Segoe UI" w:cs="Segoe UI"/>
-                <w:color w:val="000000"/>
-                <w:sz w:val="24"/>
-                <w:szCs w:val="24"/>
-              </w:rPr>
-              <w:t>It represents a set of classes and interfaces.</w:t>
-            </w:r>
-          </w:p>
-          <w:p>
-            <w:pPr>
-              <w:numPr>
-                <w:ilvl w:val="0"/>
-                <w:numId w:val="2"/>
-              </w:numPr>
-              <w:spacing w:before="60" w:after="100" w:afterAutospacing="1" w:line="375" w:lineRule="atLeast"/>
-              <w:jc w:val="both"/>
-              <w:rPr>
-                <w:rFonts w:ascii="Segoe UI" w:eastAsia="Times New Roman" w:hAnsi="Segoe UI" w:cs="Segoe UI"/>
-                <w:color w:val="000000"/>
-                <w:sz w:val="24"/>
-                <w:szCs w:val="24"/>
-              </w:rPr>
-            </w:pPr>
-            <w:r>
-              <w:rPr>
-                <w:rFonts w:ascii="Segoe UI" w:eastAsia="Times New Roman" w:hAnsi="Segoe UI" w:cs="Segoe UI"/>
-                <w:color w:val="000000"/>
-                <w:sz w:val="24"/>
-                <w:szCs w:val="24"/>
-              </w:rPr>
-              <w:t>It is optional.</w:t>
-            </w:r>
-          </w:p>
-          <w:p>
-            <w:pPr>
-              <w:spacing w:before="100" w:beforeAutospacing="1" w:after="100" w:afterAutospacing="1" w:line="240" w:lineRule="auto"/>
-              <w:jc w:val="both"/>
-              <w:outlineLvl w:val="3"/>
-              <w:rPr>
-                <w:rFonts w:ascii="Helvetica" w:eastAsia="Times New Roman" w:hAnsi="Helvetica" w:cs="Segoe UI"/>
-                <w:color w:val="610B4B"/>
-                <w:sz w:val="26"/>
-                <w:szCs w:val="26"/>
-              </w:rPr>
-            </w:pPr>
-            <w:r>
-              <w:rPr>
-                <w:rFonts w:ascii="Helvetica" w:eastAsia="Times New Roman" w:hAnsi="Helvetica" w:cs="Segoe UI"/>
-                <w:color w:val="610B4B"/>
-                <w:sz w:val="26"/>
-                <w:szCs w:val="26"/>
-              </w:rPr>
-              <w:t>What is Collection framework</w:t>
-            </w:r>
-          </w:p>
-          <w:p>
-            <w:pPr>
-              <w:spacing w:before="100" w:beforeAutospacing="1" w:after="100" w:afterAutospacing="1" w:line="240" w:lineRule="auto"/>
-              <w:jc w:val="both"/>
-              <w:rPr>
-                <w:rFonts w:ascii="Segoe UI" w:eastAsia="Times New Roman" w:hAnsi="Segoe UI" w:cs="Segoe UI"/>
-                <w:color w:val="333333"/>
-                <w:sz w:val="24"/>
-                <w:szCs w:val="24"/>
-              </w:rPr>
-            </w:pPr>
-            <w:r>
-              <w:rPr>
-                <w:rFonts w:ascii="Segoe UI" w:eastAsia="Times New Roman" w:hAnsi="Segoe UI" w:cs="Segoe UI"/>
-                <w:color w:val="333333"/>
-                <w:sz w:val="24"/>
-                <w:szCs w:val="24"/>
-              </w:rPr>
-              <w:t>The Collection framework represents a unified architecture for storing and manipulating a group of objects. It has:</w:t>
-            </w:r>
-          </w:p>
-          <w:p>
-            <w:pPr>
-              <w:numPr>
-                <w:ilvl w:val="0"/>
-                <w:numId w:val="3"/>
-              </w:numPr>
-              <w:spacing w:before="60" w:after="100" w:afterAutospacing="1" w:line="375" w:lineRule="atLeast"/>
-              <w:jc w:val="both"/>
-              <w:rPr>
-                <w:rFonts w:ascii="Segoe UI" w:eastAsia="Times New Roman" w:hAnsi="Segoe UI" w:cs="Segoe UI"/>
-                <w:color w:val="000000"/>
-                <w:sz w:val="24"/>
-                <w:szCs w:val="24"/>
-              </w:rPr>
-            </w:pPr>
-            <w:r>
-              <w:rPr>
-                <w:rFonts w:ascii="Segoe UI" w:eastAsia="Times New Roman" w:hAnsi="Segoe UI" w:cs="Segoe UI"/>
-                <w:color w:val="000000"/>
-                <w:sz w:val="24"/>
-                <w:szCs w:val="24"/>
-              </w:rPr>
-              <w:t>Interfaces and its implementations, i.e., classes</w:t>
-            </w:r>
-          </w:p>
-          <w:p>
-            <w:pPr>
-              <w:numPr>
-                <w:ilvl w:val="0"/>
-                <w:numId w:val="3"/>
-              </w:numPr>
-              <w:spacing w:before="60" w:after="100" w:afterAutospacing="1" w:line="375" w:lineRule="atLeast"/>
-              <w:jc w:val="both"/>
-              <w:rPr>
-                <w:rFonts w:ascii="Segoe UI" w:eastAsia="Times New Roman" w:hAnsi="Segoe UI" w:cs="Segoe UI"/>
-                <w:color w:val="000000"/>
-                <w:sz w:val="24"/>
-                <w:szCs w:val="24"/>
-              </w:rPr>
-            </w:pPr>
-            <w:r>
-              <w:rPr>
-                <w:rFonts w:ascii="Segoe UI" w:eastAsia="Times New Roman" w:hAnsi="Segoe UI" w:cs="Segoe UI"/>
-                <w:color w:val="000000"/>
-                <w:sz w:val="24"/>
-                <w:szCs w:val="24"/>
-              </w:rPr>
-              <w:t>Algorithm</w:t>
-            </w:r>
-          </w:p>
-          <w:p>
-            <w:pPr>
               <w:spacing w:after="0" w:line="240" w:lineRule="auto"/>
               <w:jc w:val="both"/>
               <w:rPr>
@@ -687,454 +1127,6 @@
             <w:r>
               <w:rPr>
                 <w:rFonts w:ascii="Segoe UI" w:eastAsia="Times New Roman" w:hAnsi="Segoe UI" w:cs="Segoe UI"/>
-                <w:color w:val="333333"/>
-                <w:sz w:val="24"/>
-                <w:szCs w:val="24"/>
-              </w:rPr>
-              <w:br/>
-              <w:t>Do You Know?</w:t>
-            </w:r>
-          </w:p>
-          <w:p>
-            <w:pPr>
-              <w:numPr>
-                <w:ilvl w:val="0"/>
-                <w:numId w:val="4"/>
-              </w:numPr>
-              <w:spacing w:before="60" w:after="100" w:afterAutospacing="1" w:line="375" w:lineRule="atLeast"/>
-              <w:jc w:val="both"/>
-              <w:rPr>
-                <w:rFonts w:ascii="Segoe UI" w:eastAsia="Times New Roman" w:hAnsi="Segoe UI" w:cs="Segoe UI"/>
-                <w:color w:val="000000"/>
-                <w:sz w:val="24"/>
-                <w:szCs w:val="24"/>
-              </w:rPr>
-            </w:pPr>
-            <w:r>
-              <w:rPr>
-                <w:rFonts w:ascii="Segoe UI" w:eastAsia="Times New Roman" w:hAnsi="Segoe UI" w:cs="Segoe UI"/>
-                <w:color w:val="000000"/>
-                <w:sz w:val="24"/>
-                <w:szCs w:val="24"/>
-              </w:rPr>
-              <w:lastRenderedPageBreak/>
-              <w:t>What are the two ways to iterate the elements of a collection?</w:t>
-            </w:r>
-          </w:p>
-          <w:p>
-            <w:pPr>
-              <w:numPr>
-                <w:ilvl w:val="0"/>
-                <w:numId w:val="4"/>
-              </w:numPr>
-              <w:spacing w:before="60" w:after="100" w:afterAutospacing="1" w:line="375" w:lineRule="atLeast"/>
-              <w:jc w:val="both"/>
-              <w:rPr>
-                <w:rFonts w:ascii="Segoe UI" w:eastAsia="Times New Roman" w:hAnsi="Segoe UI" w:cs="Segoe UI"/>
-                <w:color w:val="000000"/>
-                <w:sz w:val="24"/>
-                <w:szCs w:val="24"/>
-              </w:rPr>
-            </w:pPr>
-            <w:r>
-              <w:rPr>
-                <w:rFonts w:ascii="Segoe UI" w:eastAsia="Times New Roman" w:hAnsi="Segoe UI" w:cs="Segoe UI"/>
-                <w:color w:val="000000"/>
-                <w:sz w:val="24"/>
-                <w:szCs w:val="24"/>
-              </w:rPr>
-              <w:t xml:space="preserve">What is the difference between </w:t>
-            </w:r>
-            <w:proofErr w:type="spellStart"/>
-            <w:r>
-              <w:rPr>
-                <w:rFonts w:ascii="Segoe UI" w:eastAsia="Times New Roman" w:hAnsi="Segoe UI" w:cs="Segoe UI"/>
-                <w:color w:val="000000"/>
-                <w:sz w:val="24"/>
-                <w:szCs w:val="24"/>
-              </w:rPr>
-              <w:t>ArrayList</w:t>
-            </w:r>
-            <w:proofErr w:type="spellEnd"/>
-            <w:r>
-              <w:rPr>
-                <w:rFonts w:ascii="Segoe UI" w:eastAsia="Times New Roman" w:hAnsi="Segoe UI" w:cs="Segoe UI"/>
-                <w:color w:val="000000"/>
-                <w:sz w:val="24"/>
-                <w:szCs w:val="24"/>
-              </w:rPr>
-              <w:t xml:space="preserve"> and LinkedList classes in collection framework?</w:t>
-            </w:r>
-          </w:p>
-          <w:p>
-            <w:pPr>
-              <w:numPr>
-                <w:ilvl w:val="0"/>
-                <w:numId w:val="4"/>
-              </w:numPr>
-              <w:spacing w:before="60" w:after="100" w:afterAutospacing="1" w:line="375" w:lineRule="atLeast"/>
-              <w:jc w:val="both"/>
-              <w:rPr>
-                <w:rFonts w:ascii="Segoe UI" w:eastAsia="Times New Roman" w:hAnsi="Segoe UI" w:cs="Segoe UI"/>
-                <w:color w:val="000000"/>
-                <w:sz w:val="24"/>
-                <w:szCs w:val="24"/>
-              </w:rPr>
-            </w:pPr>
-            <w:r>
-              <w:rPr>
-                <w:rFonts w:ascii="Segoe UI" w:eastAsia="Times New Roman" w:hAnsi="Segoe UI" w:cs="Segoe UI"/>
-                <w:color w:val="000000"/>
-                <w:sz w:val="24"/>
-                <w:szCs w:val="24"/>
-              </w:rPr>
-              <w:t xml:space="preserve">What is the difference between </w:t>
-            </w:r>
-            <w:proofErr w:type="spellStart"/>
-            <w:r>
-              <w:rPr>
-                <w:rFonts w:ascii="Segoe UI" w:eastAsia="Times New Roman" w:hAnsi="Segoe UI" w:cs="Segoe UI"/>
-                <w:color w:val="000000"/>
-                <w:sz w:val="24"/>
-                <w:szCs w:val="24"/>
-              </w:rPr>
-              <w:t>ArrayList</w:t>
-            </w:r>
-            <w:proofErr w:type="spellEnd"/>
-            <w:r>
-              <w:rPr>
-                <w:rFonts w:ascii="Segoe UI" w:eastAsia="Times New Roman" w:hAnsi="Segoe UI" w:cs="Segoe UI"/>
-                <w:color w:val="000000"/>
-                <w:sz w:val="24"/>
-                <w:szCs w:val="24"/>
-              </w:rPr>
-              <w:t xml:space="preserve"> and Vector classes in collection framework?</w:t>
-            </w:r>
-          </w:p>
-          <w:p>
-            <w:pPr>
-              <w:numPr>
-                <w:ilvl w:val="0"/>
-                <w:numId w:val="4"/>
-              </w:numPr>
-              <w:spacing w:before="60" w:after="100" w:afterAutospacing="1" w:line="375" w:lineRule="atLeast"/>
-              <w:jc w:val="both"/>
-              <w:rPr>
-                <w:rFonts w:ascii="Segoe UI" w:eastAsia="Times New Roman" w:hAnsi="Segoe UI" w:cs="Segoe UI"/>
-                <w:color w:val="000000"/>
-                <w:sz w:val="24"/>
-                <w:szCs w:val="24"/>
-              </w:rPr>
-            </w:pPr>
-            <w:r>
-              <w:rPr>
-                <w:rFonts w:ascii="Segoe UI" w:eastAsia="Times New Roman" w:hAnsi="Segoe UI" w:cs="Segoe UI"/>
-                <w:color w:val="000000"/>
-                <w:sz w:val="24"/>
-                <w:szCs w:val="24"/>
-              </w:rPr>
-              <w:t>What is the difference between HashSet and HashMap classes in collection framework?</w:t>
-            </w:r>
-          </w:p>
-          <w:p>
-            <w:pPr>
-              <w:numPr>
-                <w:ilvl w:val="0"/>
-                <w:numId w:val="4"/>
-              </w:numPr>
-              <w:spacing w:before="60" w:after="100" w:afterAutospacing="1" w:line="375" w:lineRule="atLeast"/>
-              <w:jc w:val="both"/>
-              <w:rPr>
-                <w:rFonts w:ascii="Segoe UI" w:eastAsia="Times New Roman" w:hAnsi="Segoe UI" w:cs="Segoe UI"/>
-                <w:color w:val="000000"/>
-                <w:sz w:val="24"/>
-                <w:szCs w:val="24"/>
-              </w:rPr>
-            </w:pPr>
-            <w:r>
-              <w:rPr>
-                <w:rFonts w:ascii="Segoe UI" w:eastAsia="Times New Roman" w:hAnsi="Segoe UI" w:cs="Segoe UI"/>
-                <w:color w:val="000000"/>
-                <w:sz w:val="24"/>
-                <w:szCs w:val="24"/>
-              </w:rPr>
-              <w:t xml:space="preserve">What is the difference between HashMap and </w:t>
-            </w:r>
-            <w:proofErr w:type="spellStart"/>
-            <w:r>
-              <w:rPr>
-                <w:rFonts w:ascii="Segoe UI" w:eastAsia="Times New Roman" w:hAnsi="Segoe UI" w:cs="Segoe UI"/>
-                <w:color w:val="000000"/>
-                <w:sz w:val="24"/>
-                <w:szCs w:val="24"/>
-              </w:rPr>
-              <w:t>Hashtable</w:t>
-            </w:r>
-            <w:proofErr w:type="spellEnd"/>
-            <w:r>
-              <w:rPr>
-                <w:rFonts w:ascii="Segoe UI" w:eastAsia="Times New Roman" w:hAnsi="Segoe UI" w:cs="Segoe UI"/>
-                <w:color w:val="000000"/>
-                <w:sz w:val="24"/>
-                <w:szCs w:val="24"/>
-              </w:rPr>
-              <w:t xml:space="preserve"> class?</w:t>
-            </w:r>
-          </w:p>
-          <w:p>
-            <w:pPr>
-              <w:numPr>
-                <w:ilvl w:val="0"/>
-                <w:numId w:val="4"/>
-              </w:numPr>
-              <w:spacing w:before="60" w:after="100" w:afterAutospacing="1" w:line="375" w:lineRule="atLeast"/>
-              <w:jc w:val="both"/>
-              <w:rPr>
-                <w:rFonts w:ascii="Segoe UI" w:eastAsia="Times New Roman" w:hAnsi="Segoe UI" w:cs="Segoe UI"/>
-                <w:color w:val="000000"/>
-                <w:sz w:val="24"/>
-                <w:szCs w:val="24"/>
-              </w:rPr>
-            </w:pPr>
-            <w:r>
-              <w:rPr>
-                <w:rFonts w:ascii="Segoe UI" w:eastAsia="Times New Roman" w:hAnsi="Segoe UI" w:cs="Segoe UI"/>
-                <w:color w:val="000000"/>
-                <w:sz w:val="24"/>
-                <w:szCs w:val="24"/>
-              </w:rPr>
-              <w:t>What is the difference between Iterator and Enumeration interface in collection framework?</w:t>
-            </w:r>
-          </w:p>
-          <w:p>
-            <w:pPr>
-              <w:numPr>
-                <w:ilvl w:val="0"/>
-                <w:numId w:val="4"/>
-              </w:numPr>
-              <w:spacing w:before="60" w:after="100" w:afterAutospacing="1" w:line="375" w:lineRule="atLeast"/>
-              <w:jc w:val="both"/>
-              <w:rPr>
-                <w:rFonts w:ascii="Segoe UI" w:eastAsia="Times New Roman" w:hAnsi="Segoe UI" w:cs="Segoe UI"/>
-                <w:color w:val="000000"/>
-                <w:sz w:val="24"/>
-                <w:szCs w:val="24"/>
-              </w:rPr>
-            </w:pPr>
-            <w:r>
-              <w:rPr>
-                <w:rFonts w:ascii="Segoe UI" w:eastAsia="Times New Roman" w:hAnsi="Segoe UI" w:cs="Segoe UI"/>
-                <w:color w:val="000000"/>
-                <w:sz w:val="24"/>
-                <w:szCs w:val="24"/>
-              </w:rPr>
-              <w:t>How can we sort the elements of an object? What is the difference between Comparable and Comparator interfaces?</w:t>
-            </w:r>
-          </w:p>
-          <w:p>
-            <w:pPr>
-              <w:numPr>
-                <w:ilvl w:val="0"/>
-                <w:numId w:val="4"/>
-              </w:numPr>
-              <w:spacing w:before="60" w:after="100" w:afterAutospacing="1" w:line="375" w:lineRule="atLeast"/>
-              <w:jc w:val="both"/>
-              <w:rPr>
-                <w:rFonts w:ascii="Segoe UI" w:eastAsia="Times New Roman" w:hAnsi="Segoe UI" w:cs="Segoe UI"/>
-                <w:color w:val="000000"/>
-                <w:sz w:val="24"/>
-                <w:szCs w:val="24"/>
-              </w:rPr>
-            </w:pPr>
-            <w:r>
-              <w:rPr>
-                <w:rFonts w:ascii="Segoe UI" w:eastAsia="Times New Roman" w:hAnsi="Segoe UI" w:cs="Segoe UI"/>
-                <w:color w:val="000000"/>
-                <w:sz w:val="24"/>
-                <w:szCs w:val="24"/>
-              </w:rPr>
-              <w:t xml:space="preserve">What does the </w:t>
-            </w:r>
-            <w:proofErr w:type="spellStart"/>
-            <w:proofErr w:type="gramStart"/>
-            <w:r>
-              <w:rPr>
-                <w:rFonts w:ascii="Segoe UI" w:eastAsia="Times New Roman" w:hAnsi="Segoe UI" w:cs="Segoe UI"/>
-                <w:color w:val="000000"/>
-                <w:sz w:val="24"/>
-                <w:szCs w:val="24"/>
-              </w:rPr>
-              <w:t>hashcode</w:t>
-            </w:r>
-            <w:proofErr w:type="spellEnd"/>
-            <w:r>
-              <w:rPr>
-                <w:rFonts w:ascii="Segoe UI" w:eastAsia="Times New Roman" w:hAnsi="Segoe UI" w:cs="Segoe UI"/>
-                <w:color w:val="000000"/>
-                <w:sz w:val="24"/>
-                <w:szCs w:val="24"/>
-              </w:rPr>
-              <w:t>(</w:t>
-            </w:r>
-            <w:proofErr w:type="gramEnd"/>
-            <w:r>
-              <w:rPr>
-                <w:rFonts w:ascii="Segoe UI" w:eastAsia="Times New Roman" w:hAnsi="Segoe UI" w:cs="Segoe UI"/>
-                <w:color w:val="000000"/>
-                <w:sz w:val="24"/>
-                <w:szCs w:val="24"/>
-              </w:rPr>
-              <w:t>) method?</w:t>
-            </w:r>
-          </w:p>
-          <w:p>
-            <w:pPr>
-              <w:numPr>
-                <w:ilvl w:val="0"/>
-                <w:numId w:val="4"/>
-              </w:numPr>
-              <w:spacing w:before="60" w:after="100" w:afterAutospacing="1" w:line="375" w:lineRule="atLeast"/>
-              <w:jc w:val="both"/>
-              <w:rPr>
-                <w:rFonts w:ascii="Segoe UI" w:eastAsia="Times New Roman" w:hAnsi="Segoe UI" w:cs="Segoe UI"/>
-                <w:color w:val="000000"/>
-                <w:sz w:val="24"/>
-                <w:szCs w:val="24"/>
-              </w:rPr>
-            </w:pPr>
-            <w:r>
-              <w:rPr>
-                <w:rFonts w:ascii="Segoe UI" w:eastAsia="Times New Roman" w:hAnsi="Segoe UI" w:cs="Segoe UI"/>
-                <w:color w:val="000000"/>
-                <w:sz w:val="24"/>
-                <w:szCs w:val="24"/>
-              </w:rPr>
-              <w:t>What is the difference between Java collection and Java collections?</w:t>
-            </w:r>
-          </w:p>
-          <w:p>
-            <w:pPr>
-              <w:spacing w:before="100" w:beforeAutospacing="1" w:after="100" w:afterAutospacing="1" w:line="312" w:lineRule="atLeast"/>
-              <w:jc w:val="both"/>
-              <w:outlineLvl w:val="2"/>
-              <w:rPr>
-                <w:rFonts w:ascii="Helvetica" w:eastAsia="Times New Roman" w:hAnsi="Helvetica" w:cs="Segoe UI"/>
-                <w:color w:val="610B38"/>
-                <w:sz w:val="38"/>
-                <w:szCs w:val="38"/>
-              </w:rPr>
-            </w:pPr>
-            <w:r>
-              <w:rPr>
-                <w:rFonts w:ascii="Helvetica" w:eastAsia="Times New Roman" w:hAnsi="Helvetica" w:cs="Segoe UI"/>
-                <w:color w:val="610B38"/>
-                <w:sz w:val="38"/>
-                <w:szCs w:val="38"/>
-              </w:rPr>
-              <w:t>Hierarchy of Collection Framework</w:t>
-            </w:r>
-          </w:p>
-          <w:p>
-            <w:pPr>
-              <w:spacing w:before="100" w:beforeAutospacing="1" w:after="100" w:afterAutospacing="1" w:line="240" w:lineRule="auto"/>
-              <w:jc w:val="both"/>
-              <w:rPr>
-                <w:rFonts w:ascii="Segoe UI" w:eastAsia="Times New Roman" w:hAnsi="Segoe UI" w:cs="Segoe UI"/>
-                <w:color w:val="333333"/>
-                <w:sz w:val="24"/>
-                <w:szCs w:val="24"/>
-              </w:rPr>
-            </w:pPr>
-            <w:r>
-              <w:rPr>
-                <w:rFonts w:ascii="Segoe UI" w:eastAsia="Times New Roman" w:hAnsi="Segoe UI" w:cs="Segoe UI"/>
-                <w:color w:val="333333"/>
-                <w:sz w:val="24"/>
-                <w:szCs w:val="24"/>
-              </w:rPr>
-              <w:t>Let us see the hierarchy of Collection framework. The </w:t>
-            </w:r>
-            <w:proofErr w:type="spellStart"/>
-            <w:proofErr w:type="gramStart"/>
-            <w:r>
-              <w:rPr>
-                <w:rFonts w:ascii="Segoe UI" w:eastAsia="Times New Roman" w:hAnsi="Segoe UI" w:cs="Segoe UI"/>
-                <w:b/>
-                <w:bCs/>
-                <w:color w:val="333333"/>
-                <w:sz w:val="24"/>
-                <w:szCs w:val="24"/>
-              </w:rPr>
-              <w:t>java.util</w:t>
-            </w:r>
-            <w:proofErr w:type="spellEnd"/>
-            <w:proofErr w:type="gramEnd"/>
-            <w:r>
-              <w:rPr>
-                <w:rFonts w:ascii="Segoe UI" w:eastAsia="Times New Roman" w:hAnsi="Segoe UI" w:cs="Segoe UI"/>
-                <w:color w:val="333333"/>
-                <w:sz w:val="24"/>
-                <w:szCs w:val="24"/>
-              </w:rPr>
-              <w:t> package contains all the </w:t>
-            </w:r>
-            <w:hyperlink r:id="rId10" w:history="1">
-              <w:r>
-                <w:rPr>
-                  <w:rFonts w:ascii="Segoe UI" w:eastAsia="Times New Roman" w:hAnsi="Segoe UI" w:cs="Segoe UI"/>
-                  <w:color w:val="008000"/>
-                  <w:sz w:val="24"/>
-                  <w:szCs w:val="24"/>
-                  <w:u w:val="single"/>
-                </w:rPr>
-                <w:t>classes</w:t>
-              </w:r>
-            </w:hyperlink>
-            <w:r>
-              <w:rPr>
-                <w:rFonts w:ascii="Segoe UI" w:eastAsia="Times New Roman" w:hAnsi="Segoe UI" w:cs="Segoe UI"/>
-                <w:color w:val="333333"/>
-                <w:sz w:val="24"/>
-                <w:szCs w:val="24"/>
-              </w:rPr>
-              <w:t> and </w:t>
-            </w:r>
-            <w:hyperlink r:id="rId11" w:history="1">
-              <w:r>
-                <w:rPr>
-                  <w:rFonts w:ascii="Segoe UI" w:eastAsia="Times New Roman" w:hAnsi="Segoe UI" w:cs="Segoe UI"/>
-                  <w:color w:val="008000"/>
-                  <w:sz w:val="24"/>
-                  <w:szCs w:val="24"/>
-                  <w:u w:val="single"/>
-                </w:rPr>
-                <w:t>interfaces</w:t>
-              </w:r>
-            </w:hyperlink>
-            <w:r>
-              <w:rPr>
-                <w:rFonts w:ascii="Segoe UI" w:eastAsia="Times New Roman" w:hAnsi="Segoe UI" w:cs="Segoe UI"/>
-                <w:color w:val="333333"/>
-                <w:sz w:val="24"/>
-                <w:szCs w:val="24"/>
-              </w:rPr>
-              <w:t> for the Collection framework.</w:t>
-            </w:r>
-          </w:p>
-          <w:p>
-            <w:pPr>
-              <w:spacing w:after="0" w:line="240" w:lineRule="auto"/>
-              <w:jc w:val="both"/>
-              <w:rPr>
-                <w:rFonts w:ascii="Segoe UI" w:eastAsia="Times New Roman" w:hAnsi="Segoe UI" w:cs="Segoe UI"/>
-                <w:color w:val="333333"/>
-                <w:sz w:val="24"/>
-                <w:szCs w:val="24"/>
-              </w:rPr>
-            </w:pPr>
-            <w:r>
-              <w:rPr>
-                <w:rFonts w:ascii="Segoe UI" w:eastAsia="Times New Roman" w:hAnsi="Segoe UI" w:cs="Segoe UI"/>
                 <w:noProof/>
                 <w:color w:val="333333"/>
                 <w:sz w:val="24"/>
@@ -1142,8 +1134,8 @@
               </w:rPr>
               <w:lastRenderedPageBreak/>
               <w:drawing>
-                <wp:inline distT="0" distB="0" distL="0" distR="0" wp14:anchorId="1BD029FE" wp14:editId="25C56C12">
-                  <wp:extent cx="5943600" cy="4976495"/>
+                <wp:inline distT="0" distB="0" distL="0" distR="0" wp14:anchorId="1BD029FE" wp14:editId="2AF2CB08">
+                  <wp:extent cx="4922322" cy="4121393"/>
                   <wp:effectExtent l="0" t="0" r="0" b="0"/>
                   <wp:docPr id="20" name="Picture 20" descr="Hierarchy of Java Collection framework"/>
                   <wp:cNvGraphicFramePr>
@@ -1174,7 +1166,7 @@
                         <pic:spPr bwMode="auto">
                           <a:xfrm>
                             <a:off x="0" y="0"/>
-                            <a:ext cx="5943600" cy="4976495"/>
+                            <a:ext cx="4932394" cy="4129826"/>
                           </a:xfrm>
                           <a:prstGeom prst="rect">
                             <a:avLst/>
@@ -1210,7 +1202,7 @@
                 <w:szCs w:val="24"/>
               </w:rPr>
               <w:pict w14:anchorId="1BE7B9FC">
-                <v:rect id="_x0000_i1026" style="width:0;height:.75pt" o:hralign="center" o:hrstd="t" o:hrnoshade="t" o:hr="t" fillcolor="#d4d4d4" stroked="f"/>
+                <v:rect id="_x0000_i1155" style="width:0;height:.75pt" o:hralign="center" o:hrstd="t" o:hrnoshade="t" o:hr="t" fillcolor="#d4d4d4" stroked="f"/>
               </w:pict>
             </w:r>
           </w:p>
@@ -1926,7 +1918,6 @@
                       <w:sz w:val="24"/>
                       <w:szCs w:val="24"/>
                     </w:rPr>
-                    <w:lastRenderedPageBreak/>
                     <w:t>4</w:t>
                   </w:r>
                 </w:p>
@@ -2100,6 +2091,7 @@
                       <w:sz w:val="24"/>
                       <w:szCs w:val="24"/>
                     </w:rPr>
+                    <w:lastRenderedPageBreak/>
                     <w:t>5</w:t>
                   </w:r>
                 </w:p>
@@ -4192,7 +4184,6 @@
                       <w:sz w:val="24"/>
                       <w:szCs w:val="24"/>
                     </w:rPr>
-                    <w:lastRenderedPageBreak/>
                     <w:t>18</w:t>
                   </w:r>
                 </w:p>
@@ -4355,6 +4346,7 @@
                       <w:sz w:val="24"/>
                       <w:szCs w:val="24"/>
                     </w:rPr>
+                    <w:lastRenderedPageBreak/>
                     <w:t>19</w:t>
                   </w:r>
                 </w:p>
@@ -4491,7 +4483,7 @@
                 <w:szCs w:val="24"/>
               </w:rPr>
               <w:pict w14:anchorId="23D6C1AE">
-                <v:rect id="_x0000_i1027" style="width:0;height:.75pt" o:hralign="center" o:hrstd="t" o:hrnoshade="t" o:hr="t" fillcolor="#d4d4d4" stroked="f"/>
+                <v:rect id="_x0000_i1160" style="width:0;height:.75pt" o:hralign="center" o:hrstd="t" o:hrnoshade="t" o:hr="t" fillcolor="#d4d4d4" stroked="f"/>
               </w:pict>
             </w:r>
           </w:p>
@@ -5425,7 +5417,7 @@
                 <w:szCs w:val="24"/>
               </w:rPr>
               <w:pict w14:anchorId="00D0EE7B">
-                <v:rect id="_x0000_i1028" style="width:0;height:.75pt" o:hralign="center" o:hrstd="t" o:hrnoshade="t" o:hr="t" fillcolor="#d4d4d4" stroked="f"/>
+                <v:rect id="_x0000_i1156" style="width:0;height:.75pt" o:hralign="center" o:hrstd="t" o:hrnoshade="t" o:hr="t" fillcolor="#d4d4d4" stroked="f"/>
               </w:pict>
             </w:r>
           </w:p>
@@ -5448,7 +5440,6 @@
                 <w:sz w:val="38"/>
                 <w:szCs w:val="38"/>
               </w:rPr>
-              <w:lastRenderedPageBreak/>
               <w:t>Collection Interface</w:t>
             </w:r>
           </w:p>
@@ -5470,6 +5461,7 @@
                 <w:sz w:val="24"/>
                 <w:szCs w:val="24"/>
               </w:rPr>
+              <w:lastRenderedPageBreak/>
               <w:t>The Collection interface is the interface which is implemented by all the classes in the collection framework. It declares the methods that every collection will have. In other words, we can say that the Collection interface builds the foundation on which the collection framework depends.</w:t>
             </w:r>
           </w:p>
@@ -5553,7 +5545,7 @@
                 <w:szCs w:val="24"/>
               </w:rPr>
               <w:pict w14:anchorId="6A5995FC">
-                <v:rect id="_x0000_i1029" style="width:0;height:.75pt" o:hralign="center" o:hrstd="t" o:hrnoshade="t" o:hr="t" fillcolor="#d4d4d4" stroked="f"/>
+                <v:rect id="_x0000_i1157" style="width:0;height:.75pt" o:hralign="center" o:hrstd="t" o:hrnoshade="t" o:hr="t" fillcolor="#d4d4d4" stroked="f"/>
               </w:pict>
             </w:r>
           </w:p>
@@ -6026,7 +6018,7 @@
                 <w:szCs w:val="24"/>
               </w:rPr>
               <w:pict w14:anchorId="09DBD252">
-                <v:rect id="_x0000_i1030" style="width:0;height:.75pt" o:hralign="center" o:hrstd="t" o:hrnoshade="t" o:hr="t" fillcolor="#d4d4d4" stroked="f"/>
+                <v:rect id="_x0000_i1158" style="width:0;height:.75pt" o:hralign="center" o:hrstd="t" o:hrnoshade="t" o:hr="t" fillcolor="#d4d4d4" stroked="f"/>
               </w:pict>
             </w:r>
           </w:p>
@@ -6135,17 +6127,7 @@
                 <w:sz w:val="24"/>
                 <w:szCs w:val="24"/>
               </w:rPr>
-              <w:t xml:space="preserve"> class maintains the insertion order and is non-</w:t>
-            </w:r>
-            <w:r>
-              <w:rPr>
-                <w:rFonts w:ascii="Segoe UI" w:eastAsia="Times New Roman" w:hAnsi="Segoe UI" w:cs="Segoe UI"/>
-                <w:color w:val="333333"/>
-                <w:sz w:val="24"/>
-                <w:szCs w:val="24"/>
-              </w:rPr>
-              <w:lastRenderedPageBreak/>
-              <w:t xml:space="preserve">synchronized. The elements stored in the </w:t>
+              <w:t xml:space="preserve"> class maintains the insertion order and is non-synchronized. The elements stored in the </w:t>
             </w:r>
             <w:proofErr w:type="spellStart"/>
             <w:r>
@@ -6291,6 +6273,7 @@
                 <w:szCs w:val="24"/>
                 <w:bdr w:val="none" w:sz="0" w:space="0" w:color="auto" w:frame="1"/>
               </w:rPr>
+              <w:lastRenderedPageBreak/>
               <w:t>public</w:t>
             </w:r>
             <w:r>
@@ -7663,7 +7646,6 @@
                 <w:szCs w:val="24"/>
                 <w:bdr w:val="none" w:sz="0" w:space="0" w:color="auto" w:frame="1"/>
               </w:rPr>
-              <w:lastRenderedPageBreak/>
               <w:t>al.add</w:t>
             </w:r>
             <w:proofErr w:type="spellEnd"/>
@@ -7969,6 +7951,7 @@
                 <w:szCs w:val="24"/>
                 <w:bdr w:val="none" w:sz="0" w:space="0" w:color="auto" w:frame="1"/>
               </w:rPr>
+              <w:lastRenderedPageBreak/>
               <w:t>while</w:t>
             </w:r>
             <w:r>
@@ -9246,7 +9229,6 @@
                 <w:szCs w:val="24"/>
                 <w:bdr w:val="none" w:sz="0" w:space="0" w:color="auto" w:frame="1"/>
               </w:rPr>
-              <w:lastRenderedPageBreak/>
               <w:t>}  </w:t>
             </w:r>
           </w:p>
@@ -9416,6 +9398,7 @@
                 <w:sz w:val="20"/>
                 <w:szCs w:val="20"/>
               </w:rPr>
+              <w:lastRenderedPageBreak/>
               <w:t>Ashish</w:t>
             </w:r>
           </w:p>
@@ -10729,7 +10712,6 @@
                 <w:sz w:val="20"/>
                 <w:szCs w:val="20"/>
               </w:rPr>
-              <w:lastRenderedPageBreak/>
               <w:t>Amit</w:t>
             </w:r>
           </w:p>
@@ -10813,6 +10795,7 @@
                 <w:sz w:val="24"/>
                 <w:szCs w:val="24"/>
               </w:rPr>
+              <w:lastRenderedPageBreak/>
               <w:t xml:space="preserve">Queue interface maintains the first-in-first-out order. It can be defined as an ordered list that is used to hold the elements which are about to be processed. There are various classes like </w:t>
             </w:r>
             <w:proofErr w:type="spellStart"/>
@@ -11081,7 +11064,7 @@
                 <w:szCs w:val="24"/>
               </w:rPr>
               <w:pict w14:anchorId="512056B3">
-                <v:rect id="_x0000_i1031" style="width:0;height:.75pt" o:hralign="center" o:hrstd="t" o:hrnoshade="t" o:hr="t" fillcolor="#d4d4d4" stroked="f"/>
+                <v:rect id="_x0000_i1172" style="width:0;height:.75pt" o:hralign="center" o:hrstd="t" o:hrnoshade="t" o:hr="t" fillcolor="#d4d4d4" stroked="f"/>
               </w:pict>
             </w:r>
           </w:p>
@@ -12118,7 +12101,6 @@
                 <w:szCs w:val="24"/>
                 <w:bdr w:val="none" w:sz="0" w:space="0" w:color="auto" w:frame="1"/>
               </w:rPr>
-              <w:lastRenderedPageBreak/>
               <w:t>while</w:t>
             </w:r>
             <w:r>
@@ -12348,6 +12330,7 @@
                 <w:szCs w:val="24"/>
                 <w:bdr w:val="none" w:sz="0" w:space="0" w:color="auto" w:frame="1"/>
               </w:rPr>
+              <w:lastRenderedPageBreak/>
               <w:t>System.out.println</w:t>
             </w:r>
             <w:proofErr w:type="spellEnd"/>
@@ -13266,7 +13249,6 @@
                 <w:sz w:val="24"/>
                 <w:szCs w:val="24"/>
               </w:rPr>
-              <w:lastRenderedPageBreak/>
               <w:t>ArrayDeque</w:t>
             </w:r>
             <w:proofErr w:type="spellEnd"/>
@@ -13466,6 +13448,7 @@
                 <w:szCs w:val="24"/>
                 <w:bdr w:val="none" w:sz="0" w:space="0" w:color="auto" w:frame="1"/>
               </w:rPr>
+              <w:lastRenderedPageBreak/>
               <w:t>public</w:t>
             </w:r>
             <w:r>
@@ -14621,7 +14604,6 @@
                 <w:sz w:val="38"/>
                 <w:szCs w:val="38"/>
               </w:rPr>
-              <w:lastRenderedPageBreak/>
               <w:t>HashSet</w:t>
             </w:r>
           </w:p>
@@ -14692,6 +14674,7 @@
                 <w:szCs w:val="24"/>
                 <w:bdr w:val="none" w:sz="0" w:space="0" w:color="auto" w:frame="1"/>
               </w:rPr>
+              <w:lastRenderedPageBreak/>
               <w:t>import</w:t>
             </w:r>
             <w:r>
@@ -15824,7 +15807,6 @@
                 <w:szCs w:val="24"/>
                 <w:bdr w:val="none" w:sz="0" w:space="0" w:color="auto" w:frame="1"/>
               </w:rPr>
-              <w:lastRenderedPageBreak/>
               <w:t>import</w:t>
             </w:r>
             <w:r>
@@ -16290,6 +16272,7 @@
                 <w:szCs w:val="24"/>
                 <w:bdr w:val="none" w:sz="0" w:space="0" w:color="auto" w:frame="1"/>
               </w:rPr>
+              <w:lastRenderedPageBreak/>
               <w:t>set.add</w:t>
             </w:r>
             <w:proofErr w:type="spellEnd"/>
@@ -16799,152 +16782,6 @@
           </w:p>
           <w:p>
             <w:pPr>
-              <w:spacing w:before="100" w:beforeAutospacing="1" w:after="100" w:afterAutospacing="1" w:line="312" w:lineRule="atLeast"/>
-              <w:jc w:val="both"/>
-              <w:outlineLvl w:val="1"/>
-              <w:rPr>
-                <w:rFonts w:ascii="Helvetica" w:eastAsia="Times New Roman" w:hAnsi="Helvetica" w:cs="Segoe UI"/>
-                <w:color w:val="610B38"/>
-                <w:sz w:val="38"/>
-                <w:szCs w:val="38"/>
-              </w:rPr>
-            </w:pPr>
-            <w:proofErr w:type="spellStart"/>
-            <w:r>
-              <w:rPr>
-                <w:rFonts w:ascii="Helvetica" w:eastAsia="Times New Roman" w:hAnsi="Helvetica" w:cs="Segoe UI"/>
-                <w:color w:val="610B38"/>
-                <w:sz w:val="38"/>
-                <w:szCs w:val="38"/>
-              </w:rPr>
-              <w:t>SortedSet</w:t>
-            </w:r>
-            <w:proofErr w:type="spellEnd"/>
-            <w:r>
-              <w:rPr>
-                <w:rFonts w:ascii="Helvetica" w:eastAsia="Times New Roman" w:hAnsi="Helvetica" w:cs="Segoe UI"/>
-                <w:color w:val="610B38"/>
-                <w:sz w:val="38"/>
-                <w:szCs w:val="38"/>
-              </w:rPr>
-              <w:t xml:space="preserve"> Interface</w:t>
-            </w:r>
-          </w:p>
-          <w:p>
-            <w:pPr>
-              <w:spacing w:before="100" w:beforeAutospacing="1" w:after="100" w:afterAutospacing="1" w:line="240" w:lineRule="auto"/>
-              <w:jc w:val="both"/>
-              <w:rPr>
-                <w:rFonts w:ascii="Segoe UI" w:eastAsia="Times New Roman" w:hAnsi="Segoe UI" w:cs="Segoe UI"/>
-                <w:color w:val="333333"/>
-                <w:sz w:val="24"/>
-                <w:szCs w:val="24"/>
-              </w:rPr>
-            </w:pPr>
-            <w:proofErr w:type="spellStart"/>
-            <w:r>
-              <w:rPr>
-                <w:rFonts w:ascii="Segoe UI" w:eastAsia="Times New Roman" w:hAnsi="Segoe UI" w:cs="Segoe UI"/>
-                <w:color w:val="333333"/>
-                <w:sz w:val="24"/>
-                <w:szCs w:val="24"/>
-              </w:rPr>
-              <w:t>SortedSet</w:t>
-            </w:r>
-            <w:proofErr w:type="spellEnd"/>
-            <w:r>
-              <w:rPr>
-                <w:rFonts w:ascii="Segoe UI" w:eastAsia="Times New Roman" w:hAnsi="Segoe UI" w:cs="Segoe UI"/>
-                <w:color w:val="333333"/>
-                <w:sz w:val="24"/>
-                <w:szCs w:val="24"/>
-              </w:rPr>
-              <w:t xml:space="preserve"> is the alternate of Set interface that provides a total ordering on its elements. The elements of the </w:t>
-            </w:r>
-            <w:proofErr w:type="spellStart"/>
-            <w:r>
-              <w:rPr>
-                <w:rFonts w:ascii="Segoe UI" w:eastAsia="Times New Roman" w:hAnsi="Segoe UI" w:cs="Segoe UI"/>
-                <w:color w:val="333333"/>
-                <w:sz w:val="24"/>
-                <w:szCs w:val="24"/>
-              </w:rPr>
-              <w:t>SortedSet</w:t>
-            </w:r>
-            <w:proofErr w:type="spellEnd"/>
-            <w:r>
-              <w:rPr>
-                <w:rFonts w:ascii="Segoe UI" w:eastAsia="Times New Roman" w:hAnsi="Segoe UI" w:cs="Segoe UI"/>
-                <w:color w:val="333333"/>
-                <w:sz w:val="24"/>
-                <w:szCs w:val="24"/>
-              </w:rPr>
-              <w:t xml:space="preserve"> are arranged in the increasing (ascending) order. The </w:t>
-            </w:r>
-            <w:proofErr w:type="spellStart"/>
-            <w:r>
-              <w:rPr>
-                <w:rFonts w:ascii="Segoe UI" w:eastAsia="Times New Roman" w:hAnsi="Segoe UI" w:cs="Segoe UI"/>
-                <w:color w:val="333333"/>
-                <w:sz w:val="24"/>
-                <w:szCs w:val="24"/>
-              </w:rPr>
-              <w:t>SortedSet</w:t>
-            </w:r>
-            <w:proofErr w:type="spellEnd"/>
-            <w:r>
-              <w:rPr>
-                <w:rFonts w:ascii="Segoe UI" w:eastAsia="Times New Roman" w:hAnsi="Segoe UI" w:cs="Segoe UI"/>
-                <w:color w:val="333333"/>
-                <w:sz w:val="24"/>
-                <w:szCs w:val="24"/>
-              </w:rPr>
-              <w:t xml:space="preserve"> provides the additional methods that inhibit the natural ordering of the elements.</w:t>
-            </w:r>
-          </w:p>
-          <w:p>
-            <w:pPr>
-              <w:spacing w:before="100" w:beforeAutospacing="1" w:after="100" w:afterAutospacing="1" w:line="240" w:lineRule="auto"/>
-              <w:jc w:val="both"/>
-              <w:rPr>
-                <w:rFonts w:ascii="Segoe UI" w:eastAsia="Times New Roman" w:hAnsi="Segoe UI" w:cs="Segoe UI"/>
-                <w:color w:val="333333"/>
-                <w:sz w:val="24"/>
-                <w:szCs w:val="24"/>
-              </w:rPr>
-            </w:pPr>
-            <w:r>
-              <w:rPr>
-                <w:rFonts w:ascii="Segoe UI" w:eastAsia="Times New Roman" w:hAnsi="Segoe UI" w:cs="Segoe UI"/>
-                <w:color w:val="333333"/>
-                <w:sz w:val="24"/>
-                <w:szCs w:val="24"/>
-              </w:rPr>
-              <w:t xml:space="preserve">The </w:t>
-            </w:r>
-            <w:proofErr w:type="spellStart"/>
-            <w:r>
-              <w:rPr>
-                <w:rFonts w:ascii="Segoe UI" w:eastAsia="Times New Roman" w:hAnsi="Segoe UI" w:cs="Segoe UI"/>
-                <w:color w:val="333333"/>
-                <w:sz w:val="24"/>
-                <w:szCs w:val="24"/>
-              </w:rPr>
-              <w:t>SortedSet</w:t>
-            </w:r>
-            <w:proofErr w:type="spellEnd"/>
-            <w:r>
-              <w:rPr>
-                <w:rFonts w:ascii="Segoe UI" w:eastAsia="Times New Roman" w:hAnsi="Segoe UI" w:cs="Segoe UI"/>
-                <w:color w:val="333333"/>
-                <w:sz w:val="24"/>
-                <w:szCs w:val="24"/>
-              </w:rPr>
-              <w:t xml:space="preserve"> can be instantiated as:</w:t>
-            </w:r>
-          </w:p>
-          <w:p>
-            <w:pPr>
               <w:numPr>
                 <w:ilvl w:val="0"/>
                 <w:numId w:val="18"/>
@@ -16958,1892 +16795,1779 @@
                 <w:szCs w:val="24"/>
               </w:rPr>
             </w:pPr>
-            <w:proofErr w:type="spellStart"/>
-            <w:r>
-              <w:rPr>
-                <w:rFonts w:ascii="Segoe UI" w:eastAsia="Times New Roman" w:hAnsi="Segoe UI" w:cs="Segoe UI"/>
-                <w:color w:val="000000"/>
-                <w:sz w:val="24"/>
-                <w:szCs w:val="24"/>
-                <w:bdr w:val="none" w:sz="0" w:space="0" w:color="auto" w:frame="1"/>
-              </w:rPr>
-              <w:t>SortedSet</w:t>
-            </w:r>
-            <w:proofErr w:type="spellEnd"/>
-            <w:r>
-              <w:rPr>
-                <w:rFonts w:ascii="Segoe UI" w:eastAsia="Times New Roman" w:hAnsi="Segoe UI" w:cs="Segoe UI"/>
-                <w:color w:val="000000"/>
-                <w:sz w:val="24"/>
-                <w:szCs w:val="24"/>
-                <w:bdr w:val="none" w:sz="0" w:space="0" w:color="auto" w:frame="1"/>
-              </w:rPr>
-              <w:t>&lt;data-type&gt; set = </w:t>
-            </w:r>
-            <w:r>
-              <w:rPr>
-                <w:rFonts w:ascii="Segoe UI" w:eastAsia="Times New Roman" w:hAnsi="Segoe UI" w:cs="Segoe UI"/>
-                <w:b/>
-                <w:bCs/>
-                <w:color w:val="006699"/>
-                <w:sz w:val="24"/>
-                <w:szCs w:val="24"/>
-                <w:bdr w:val="none" w:sz="0" w:space="0" w:color="auto" w:frame="1"/>
-              </w:rPr>
-              <w:t>new</w:t>
-            </w:r>
-            <w:r>
-              <w:rPr>
-                <w:rFonts w:ascii="Segoe UI" w:eastAsia="Times New Roman" w:hAnsi="Segoe UI" w:cs="Segoe UI"/>
-                <w:color w:val="000000"/>
-                <w:sz w:val="24"/>
-                <w:szCs w:val="24"/>
-                <w:bdr w:val="none" w:sz="0" w:space="0" w:color="auto" w:frame="1"/>
-              </w:rPr>
-              <w:t> </w:t>
-            </w:r>
-            <w:proofErr w:type="spellStart"/>
-            <w:proofErr w:type="gramStart"/>
-            <w:r>
-              <w:rPr>
-                <w:rFonts w:ascii="Segoe UI" w:eastAsia="Times New Roman" w:hAnsi="Segoe UI" w:cs="Segoe UI"/>
-                <w:color w:val="000000"/>
-                <w:sz w:val="24"/>
-                <w:szCs w:val="24"/>
-                <w:bdr w:val="none" w:sz="0" w:space="0" w:color="auto" w:frame="1"/>
-              </w:rPr>
-              <w:t>TreeSet</w:t>
-            </w:r>
-            <w:proofErr w:type="spellEnd"/>
-            <w:r>
-              <w:rPr>
-                <w:rFonts w:ascii="Segoe UI" w:eastAsia="Times New Roman" w:hAnsi="Segoe UI" w:cs="Segoe UI"/>
-                <w:color w:val="000000"/>
-                <w:sz w:val="24"/>
-                <w:szCs w:val="24"/>
-                <w:bdr w:val="none" w:sz="0" w:space="0" w:color="auto" w:frame="1"/>
-              </w:rPr>
-              <w:t>(</w:t>
-            </w:r>
-            <w:proofErr w:type="gramEnd"/>
-            <w:r>
-              <w:rPr>
-                <w:rFonts w:ascii="Segoe UI" w:eastAsia="Times New Roman" w:hAnsi="Segoe UI" w:cs="Segoe UI"/>
-                <w:color w:val="000000"/>
-                <w:sz w:val="24"/>
-                <w:szCs w:val="24"/>
-                <w:bdr w:val="none" w:sz="0" w:space="0" w:color="auto" w:frame="1"/>
-              </w:rPr>
-              <w:t>);  </w:t>
-            </w:r>
-          </w:p>
-          <w:p>
-            <w:pPr>
-              <w:spacing w:before="100" w:beforeAutospacing="1" w:after="100" w:afterAutospacing="1" w:line="312" w:lineRule="atLeast"/>
-              <w:jc w:val="both"/>
-              <w:outlineLvl w:val="1"/>
-              <w:rPr>
-                <w:rFonts w:ascii="Helvetica" w:eastAsia="Times New Roman" w:hAnsi="Helvetica" w:cs="Segoe UI"/>
-                <w:color w:val="610B38"/>
-                <w:sz w:val="38"/>
-                <w:szCs w:val="38"/>
-              </w:rPr>
-            </w:pPr>
-            <w:proofErr w:type="spellStart"/>
-            <w:r>
-              <w:rPr>
-                <w:rFonts w:ascii="Helvetica" w:eastAsia="Times New Roman" w:hAnsi="Helvetica" w:cs="Segoe UI"/>
-                <w:color w:val="610B38"/>
-                <w:sz w:val="38"/>
-                <w:szCs w:val="38"/>
-              </w:rPr>
-              <w:t>TreeSet</w:t>
-            </w:r>
-            <w:proofErr w:type="spellEnd"/>
-          </w:p>
-          <w:p>
-            <w:pPr>
-              <w:spacing w:before="100" w:beforeAutospacing="1" w:after="100" w:afterAutospacing="1" w:line="240" w:lineRule="auto"/>
-              <w:jc w:val="both"/>
-              <w:rPr>
-                <w:rFonts w:ascii="Segoe UI" w:eastAsia="Times New Roman" w:hAnsi="Segoe UI" w:cs="Segoe UI"/>
-                <w:color w:val="333333"/>
-                <w:sz w:val="24"/>
-                <w:szCs w:val="24"/>
-              </w:rPr>
-            </w:pPr>
-            <w:r>
-              <w:rPr>
-                <w:rFonts w:ascii="Segoe UI" w:eastAsia="Times New Roman" w:hAnsi="Segoe UI" w:cs="Segoe UI"/>
-                <w:color w:val="333333"/>
-                <w:sz w:val="24"/>
-                <w:szCs w:val="24"/>
-              </w:rPr>
-              <w:t xml:space="preserve">Java </w:t>
-            </w:r>
-            <w:proofErr w:type="spellStart"/>
-            <w:r>
-              <w:rPr>
-                <w:rFonts w:ascii="Segoe UI" w:eastAsia="Times New Roman" w:hAnsi="Segoe UI" w:cs="Segoe UI"/>
-                <w:color w:val="333333"/>
-                <w:sz w:val="24"/>
-                <w:szCs w:val="24"/>
-              </w:rPr>
-              <w:t>TreeSet</w:t>
-            </w:r>
-            <w:proofErr w:type="spellEnd"/>
-            <w:r>
-              <w:rPr>
-                <w:rFonts w:ascii="Segoe UI" w:eastAsia="Times New Roman" w:hAnsi="Segoe UI" w:cs="Segoe UI"/>
-                <w:color w:val="333333"/>
-                <w:sz w:val="24"/>
-                <w:szCs w:val="24"/>
-              </w:rPr>
-              <w:t xml:space="preserve"> class implements the Set interface that uses a tree for storage. Like HashSet, </w:t>
-            </w:r>
-            <w:proofErr w:type="spellStart"/>
-            <w:r>
-              <w:rPr>
-                <w:rFonts w:ascii="Segoe UI" w:eastAsia="Times New Roman" w:hAnsi="Segoe UI" w:cs="Segoe UI"/>
-                <w:color w:val="333333"/>
-                <w:sz w:val="24"/>
-                <w:szCs w:val="24"/>
-              </w:rPr>
-              <w:t>TreeSet</w:t>
-            </w:r>
-            <w:proofErr w:type="spellEnd"/>
-            <w:r>
-              <w:rPr>
-                <w:rFonts w:ascii="Segoe UI" w:eastAsia="Times New Roman" w:hAnsi="Segoe UI" w:cs="Segoe UI"/>
-                <w:color w:val="333333"/>
-                <w:sz w:val="24"/>
-                <w:szCs w:val="24"/>
-              </w:rPr>
-              <w:t xml:space="preserve"> also contains unique elements. However, the access and retrieval time of </w:t>
-            </w:r>
-            <w:proofErr w:type="spellStart"/>
-            <w:r>
-              <w:rPr>
-                <w:rFonts w:ascii="Segoe UI" w:eastAsia="Times New Roman" w:hAnsi="Segoe UI" w:cs="Segoe UI"/>
-                <w:color w:val="333333"/>
-                <w:sz w:val="24"/>
-                <w:szCs w:val="24"/>
-              </w:rPr>
-              <w:t>TreeSet</w:t>
-            </w:r>
-            <w:proofErr w:type="spellEnd"/>
-            <w:r>
-              <w:rPr>
-                <w:rFonts w:ascii="Segoe UI" w:eastAsia="Times New Roman" w:hAnsi="Segoe UI" w:cs="Segoe UI"/>
-                <w:color w:val="333333"/>
-                <w:sz w:val="24"/>
-                <w:szCs w:val="24"/>
-              </w:rPr>
-              <w:t xml:space="preserve"> is quite fast. The elements in </w:t>
-            </w:r>
-            <w:proofErr w:type="spellStart"/>
-            <w:r>
-              <w:rPr>
-                <w:rFonts w:ascii="Segoe UI" w:eastAsia="Times New Roman" w:hAnsi="Segoe UI" w:cs="Segoe UI"/>
-                <w:color w:val="333333"/>
-                <w:sz w:val="24"/>
-                <w:szCs w:val="24"/>
-              </w:rPr>
-              <w:t>TreeSet</w:t>
-            </w:r>
-            <w:proofErr w:type="spellEnd"/>
-            <w:r>
-              <w:rPr>
-                <w:rFonts w:ascii="Segoe UI" w:eastAsia="Times New Roman" w:hAnsi="Segoe UI" w:cs="Segoe UI"/>
-                <w:color w:val="333333"/>
-                <w:sz w:val="24"/>
-                <w:szCs w:val="24"/>
-              </w:rPr>
-              <w:t xml:space="preserve"> stored in ascending order.</w:t>
-            </w:r>
-          </w:p>
-          <w:p>
-            <w:pPr>
-              <w:spacing w:before="100" w:beforeAutospacing="1" w:after="100" w:afterAutospacing="1" w:line="240" w:lineRule="auto"/>
-              <w:jc w:val="both"/>
-              <w:rPr>
-                <w:rFonts w:ascii="Segoe UI" w:eastAsia="Times New Roman" w:hAnsi="Segoe UI" w:cs="Segoe UI"/>
-                <w:color w:val="333333"/>
-                <w:sz w:val="24"/>
-                <w:szCs w:val="24"/>
-              </w:rPr>
-            </w:pPr>
-            <w:r>
-              <w:rPr>
-                <w:rFonts w:ascii="Segoe UI" w:eastAsia="Times New Roman" w:hAnsi="Segoe UI" w:cs="Segoe UI"/>
-                <w:color w:val="333333"/>
-                <w:sz w:val="24"/>
-                <w:szCs w:val="24"/>
-              </w:rPr>
-              <w:t>Consider the following example:</w:t>
-            </w:r>
-          </w:p>
-          <w:p>
-            <w:pPr>
-              <w:numPr>
-                <w:ilvl w:val="0"/>
-                <w:numId w:val="19"/>
-              </w:numPr>
-              <w:spacing w:after="0" w:line="375" w:lineRule="atLeast"/>
-              <w:jc w:val="both"/>
-              <w:rPr>
-                <w:rFonts w:ascii="Segoe UI" w:eastAsia="Times New Roman" w:hAnsi="Segoe UI" w:cs="Segoe UI"/>
-                <w:color w:val="000000"/>
-                <w:sz w:val="24"/>
-                <w:szCs w:val="24"/>
-              </w:rPr>
-            </w:pPr>
-            <w:r>
-              <w:rPr>
-                <w:rFonts w:ascii="Segoe UI" w:eastAsia="Times New Roman" w:hAnsi="Segoe UI" w:cs="Segoe UI"/>
-                <w:b/>
-                <w:bCs/>
-                <w:color w:val="006699"/>
-                <w:sz w:val="24"/>
-                <w:szCs w:val="24"/>
-                <w:bdr w:val="none" w:sz="0" w:space="0" w:color="auto" w:frame="1"/>
-              </w:rPr>
-              <w:lastRenderedPageBreak/>
-              <w:t>import</w:t>
-            </w:r>
-            <w:r>
-              <w:rPr>
-                <w:rFonts w:ascii="Segoe UI" w:eastAsia="Times New Roman" w:hAnsi="Segoe UI" w:cs="Segoe UI"/>
-                <w:color w:val="000000"/>
-                <w:sz w:val="24"/>
-                <w:szCs w:val="24"/>
-                <w:bdr w:val="none" w:sz="0" w:space="0" w:color="auto" w:frame="1"/>
-              </w:rPr>
-              <w:t> </w:t>
-            </w:r>
-            <w:proofErr w:type="spellStart"/>
-            <w:r>
-              <w:rPr>
-                <w:rFonts w:ascii="Segoe UI" w:eastAsia="Times New Roman" w:hAnsi="Segoe UI" w:cs="Segoe UI"/>
-                <w:color w:val="000000"/>
-                <w:sz w:val="24"/>
-                <w:szCs w:val="24"/>
-                <w:bdr w:val="none" w:sz="0" w:space="0" w:color="auto" w:frame="1"/>
-              </w:rPr>
-              <w:t>java.util</w:t>
-            </w:r>
-            <w:proofErr w:type="spellEnd"/>
-            <w:r>
-              <w:rPr>
-                <w:rFonts w:ascii="Segoe UI" w:eastAsia="Times New Roman" w:hAnsi="Segoe UI" w:cs="Segoe UI"/>
-                <w:color w:val="000000"/>
-                <w:sz w:val="24"/>
-                <w:szCs w:val="24"/>
-                <w:bdr w:val="none" w:sz="0" w:space="0" w:color="auto" w:frame="1"/>
-              </w:rPr>
-              <w:t>.*;  </w:t>
-            </w:r>
-          </w:p>
-          <w:p>
-            <w:pPr>
-              <w:numPr>
-                <w:ilvl w:val="0"/>
-                <w:numId w:val="19"/>
-              </w:numPr>
-              <w:spacing w:after="0" w:line="375" w:lineRule="atLeast"/>
-              <w:jc w:val="both"/>
-              <w:rPr>
-                <w:rFonts w:ascii="Segoe UI" w:eastAsia="Times New Roman" w:hAnsi="Segoe UI" w:cs="Segoe UI"/>
-                <w:color w:val="000000"/>
-                <w:sz w:val="24"/>
-                <w:szCs w:val="24"/>
-              </w:rPr>
-            </w:pPr>
-            <w:r>
-              <w:rPr>
-                <w:rFonts w:ascii="Segoe UI" w:eastAsia="Times New Roman" w:hAnsi="Segoe UI" w:cs="Segoe UI"/>
-                <w:b/>
-                <w:bCs/>
-                <w:color w:val="006699"/>
-                <w:sz w:val="24"/>
-                <w:szCs w:val="24"/>
-                <w:bdr w:val="none" w:sz="0" w:space="0" w:color="auto" w:frame="1"/>
-              </w:rPr>
-              <w:t>public</w:t>
-            </w:r>
-            <w:r>
-              <w:rPr>
-                <w:rFonts w:ascii="Segoe UI" w:eastAsia="Times New Roman" w:hAnsi="Segoe UI" w:cs="Segoe UI"/>
-                <w:color w:val="000000"/>
-                <w:sz w:val="24"/>
-                <w:szCs w:val="24"/>
-                <w:bdr w:val="none" w:sz="0" w:space="0" w:color="auto" w:frame="1"/>
-              </w:rPr>
-              <w:t> </w:t>
-            </w:r>
-            <w:r>
-              <w:rPr>
-                <w:rFonts w:ascii="Segoe UI" w:eastAsia="Times New Roman" w:hAnsi="Segoe UI" w:cs="Segoe UI"/>
-                <w:b/>
-                <w:bCs/>
-                <w:color w:val="006699"/>
-                <w:sz w:val="24"/>
-                <w:szCs w:val="24"/>
-                <w:bdr w:val="none" w:sz="0" w:space="0" w:color="auto" w:frame="1"/>
-              </w:rPr>
-              <w:t>class</w:t>
-            </w:r>
-            <w:r>
-              <w:rPr>
-                <w:rFonts w:ascii="Segoe UI" w:eastAsia="Times New Roman" w:hAnsi="Segoe UI" w:cs="Segoe UI"/>
-                <w:color w:val="000000"/>
-                <w:sz w:val="24"/>
-                <w:szCs w:val="24"/>
-                <w:bdr w:val="none" w:sz="0" w:space="0" w:color="auto" w:frame="1"/>
-              </w:rPr>
-              <w:t> TestJavaCollection9{  </w:t>
-            </w:r>
-          </w:p>
-          <w:p>
-            <w:pPr>
-              <w:numPr>
-                <w:ilvl w:val="0"/>
-                <w:numId w:val="19"/>
-              </w:numPr>
-              <w:spacing w:after="0" w:line="375" w:lineRule="atLeast"/>
-              <w:jc w:val="both"/>
-              <w:rPr>
-                <w:rFonts w:ascii="Segoe UI" w:eastAsia="Times New Roman" w:hAnsi="Segoe UI" w:cs="Segoe UI"/>
-                <w:color w:val="000000"/>
-                <w:sz w:val="24"/>
-                <w:szCs w:val="24"/>
-              </w:rPr>
-            </w:pPr>
-            <w:r>
-              <w:rPr>
-                <w:rFonts w:ascii="Segoe UI" w:eastAsia="Times New Roman" w:hAnsi="Segoe UI" w:cs="Segoe UI"/>
-                <w:b/>
-                <w:bCs/>
-                <w:color w:val="006699"/>
-                <w:sz w:val="24"/>
-                <w:szCs w:val="24"/>
-                <w:bdr w:val="none" w:sz="0" w:space="0" w:color="auto" w:frame="1"/>
-              </w:rPr>
-              <w:t>public</w:t>
-            </w:r>
-            <w:r>
-              <w:rPr>
-                <w:rFonts w:ascii="Segoe UI" w:eastAsia="Times New Roman" w:hAnsi="Segoe UI" w:cs="Segoe UI"/>
-                <w:color w:val="000000"/>
-                <w:sz w:val="24"/>
-                <w:szCs w:val="24"/>
-                <w:bdr w:val="none" w:sz="0" w:space="0" w:color="auto" w:frame="1"/>
-              </w:rPr>
-              <w:t> </w:t>
-            </w:r>
-            <w:r>
-              <w:rPr>
-                <w:rFonts w:ascii="Segoe UI" w:eastAsia="Times New Roman" w:hAnsi="Segoe UI" w:cs="Segoe UI"/>
-                <w:b/>
-                <w:bCs/>
-                <w:color w:val="006699"/>
-                <w:sz w:val="24"/>
-                <w:szCs w:val="24"/>
-                <w:bdr w:val="none" w:sz="0" w:space="0" w:color="auto" w:frame="1"/>
-              </w:rPr>
-              <w:t>static</w:t>
-            </w:r>
-            <w:r>
-              <w:rPr>
-                <w:rFonts w:ascii="Segoe UI" w:eastAsia="Times New Roman" w:hAnsi="Segoe UI" w:cs="Segoe UI"/>
-                <w:color w:val="000000"/>
-                <w:sz w:val="24"/>
-                <w:szCs w:val="24"/>
-                <w:bdr w:val="none" w:sz="0" w:space="0" w:color="auto" w:frame="1"/>
-              </w:rPr>
-              <w:t> </w:t>
-            </w:r>
-            <w:r>
-              <w:rPr>
-                <w:rFonts w:ascii="Segoe UI" w:eastAsia="Times New Roman" w:hAnsi="Segoe UI" w:cs="Segoe UI"/>
-                <w:b/>
-                <w:bCs/>
-                <w:color w:val="006699"/>
-                <w:sz w:val="24"/>
-                <w:szCs w:val="24"/>
-                <w:bdr w:val="none" w:sz="0" w:space="0" w:color="auto" w:frame="1"/>
-              </w:rPr>
-              <w:t>void</w:t>
-            </w:r>
-            <w:r>
-              <w:rPr>
-                <w:rFonts w:ascii="Segoe UI" w:eastAsia="Times New Roman" w:hAnsi="Segoe UI" w:cs="Segoe UI"/>
-                <w:color w:val="000000"/>
-                <w:sz w:val="24"/>
-                <w:szCs w:val="24"/>
-                <w:bdr w:val="none" w:sz="0" w:space="0" w:color="auto" w:frame="1"/>
-              </w:rPr>
-              <w:t> </w:t>
-            </w:r>
-            <w:proofErr w:type="gramStart"/>
-            <w:r>
-              <w:rPr>
-                <w:rFonts w:ascii="Segoe UI" w:eastAsia="Times New Roman" w:hAnsi="Segoe UI" w:cs="Segoe UI"/>
-                <w:color w:val="000000"/>
-                <w:sz w:val="24"/>
-                <w:szCs w:val="24"/>
-                <w:bdr w:val="none" w:sz="0" w:space="0" w:color="auto" w:frame="1"/>
-              </w:rPr>
-              <w:t>main(</w:t>
-            </w:r>
-            <w:proofErr w:type="gramEnd"/>
-            <w:r>
-              <w:rPr>
-                <w:rFonts w:ascii="Segoe UI" w:eastAsia="Times New Roman" w:hAnsi="Segoe UI" w:cs="Segoe UI"/>
-                <w:color w:val="000000"/>
-                <w:sz w:val="24"/>
-                <w:szCs w:val="24"/>
-                <w:bdr w:val="none" w:sz="0" w:space="0" w:color="auto" w:frame="1"/>
-              </w:rPr>
-              <w:t>String </w:t>
-            </w:r>
-            <w:proofErr w:type="spellStart"/>
-            <w:r>
-              <w:rPr>
-                <w:rFonts w:ascii="Segoe UI" w:eastAsia="Times New Roman" w:hAnsi="Segoe UI" w:cs="Segoe UI"/>
-                <w:color w:val="000000"/>
-                <w:sz w:val="24"/>
-                <w:szCs w:val="24"/>
-                <w:bdr w:val="none" w:sz="0" w:space="0" w:color="auto" w:frame="1"/>
-              </w:rPr>
-              <w:t>args</w:t>
-            </w:r>
-            <w:proofErr w:type="spellEnd"/>
-            <w:r>
-              <w:rPr>
-                <w:rFonts w:ascii="Segoe UI" w:eastAsia="Times New Roman" w:hAnsi="Segoe UI" w:cs="Segoe UI"/>
-                <w:color w:val="000000"/>
-                <w:sz w:val="24"/>
-                <w:szCs w:val="24"/>
-                <w:bdr w:val="none" w:sz="0" w:space="0" w:color="auto" w:frame="1"/>
-              </w:rPr>
-              <w:t>[]){  </w:t>
-            </w:r>
-          </w:p>
-          <w:p>
-            <w:pPr>
-              <w:numPr>
-                <w:ilvl w:val="0"/>
-                <w:numId w:val="19"/>
-              </w:numPr>
-              <w:spacing w:after="0" w:line="375" w:lineRule="atLeast"/>
-              <w:jc w:val="both"/>
-              <w:rPr>
-                <w:rFonts w:ascii="Segoe UI" w:eastAsia="Times New Roman" w:hAnsi="Segoe UI" w:cs="Segoe UI"/>
-                <w:color w:val="000000"/>
-                <w:sz w:val="24"/>
-                <w:szCs w:val="24"/>
-              </w:rPr>
-            </w:pPr>
-            <w:r>
-              <w:rPr>
-                <w:rFonts w:ascii="Segoe UI" w:eastAsia="Times New Roman" w:hAnsi="Segoe UI" w:cs="Segoe UI"/>
-                <w:color w:val="008200"/>
-                <w:sz w:val="24"/>
-                <w:szCs w:val="24"/>
-                <w:bdr w:val="none" w:sz="0" w:space="0" w:color="auto" w:frame="1"/>
-              </w:rPr>
-              <w:t>//Creating and adding elements</w:t>
-            </w:r>
-            <w:r>
-              <w:rPr>
-                <w:rFonts w:ascii="Segoe UI" w:eastAsia="Times New Roman" w:hAnsi="Segoe UI" w:cs="Segoe UI"/>
-                <w:color w:val="000000"/>
-                <w:sz w:val="24"/>
-                <w:szCs w:val="24"/>
-                <w:bdr w:val="none" w:sz="0" w:space="0" w:color="auto" w:frame="1"/>
-              </w:rPr>
-              <w:t>  </w:t>
-            </w:r>
-          </w:p>
-          <w:p>
-            <w:pPr>
-              <w:numPr>
-                <w:ilvl w:val="0"/>
-                <w:numId w:val="19"/>
-              </w:numPr>
-              <w:spacing w:after="0" w:line="375" w:lineRule="atLeast"/>
-              <w:jc w:val="both"/>
-              <w:rPr>
-                <w:rFonts w:ascii="Segoe UI" w:eastAsia="Times New Roman" w:hAnsi="Segoe UI" w:cs="Segoe UI"/>
-                <w:color w:val="000000"/>
-                <w:sz w:val="24"/>
-                <w:szCs w:val="24"/>
-              </w:rPr>
-            </w:pPr>
-            <w:proofErr w:type="spellStart"/>
-            <w:r>
-              <w:rPr>
-                <w:rFonts w:ascii="Segoe UI" w:eastAsia="Times New Roman" w:hAnsi="Segoe UI" w:cs="Segoe UI"/>
-                <w:color w:val="000000"/>
-                <w:sz w:val="24"/>
-                <w:szCs w:val="24"/>
-                <w:bdr w:val="none" w:sz="0" w:space="0" w:color="auto" w:frame="1"/>
-              </w:rPr>
-              <w:t>TreeSet</w:t>
-            </w:r>
-            <w:proofErr w:type="spellEnd"/>
-            <w:r>
-              <w:rPr>
-                <w:rFonts w:ascii="Segoe UI" w:eastAsia="Times New Roman" w:hAnsi="Segoe UI" w:cs="Segoe UI"/>
-                <w:color w:val="000000"/>
-                <w:sz w:val="24"/>
-                <w:szCs w:val="24"/>
-                <w:bdr w:val="none" w:sz="0" w:space="0" w:color="auto" w:frame="1"/>
-              </w:rPr>
-              <w:t>&lt;String&gt; set=</w:t>
-            </w:r>
-            <w:r>
-              <w:rPr>
-                <w:rFonts w:ascii="Segoe UI" w:eastAsia="Times New Roman" w:hAnsi="Segoe UI" w:cs="Segoe UI"/>
-                <w:b/>
-                <w:bCs/>
-                <w:color w:val="006699"/>
-                <w:sz w:val="24"/>
-                <w:szCs w:val="24"/>
-                <w:bdr w:val="none" w:sz="0" w:space="0" w:color="auto" w:frame="1"/>
-              </w:rPr>
-              <w:t>new</w:t>
-            </w:r>
-            <w:r>
-              <w:rPr>
-                <w:rFonts w:ascii="Segoe UI" w:eastAsia="Times New Roman" w:hAnsi="Segoe UI" w:cs="Segoe UI"/>
-                <w:color w:val="000000"/>
-                <w:sz w:val="24"/>
-                <w:szCs w:val="24"/>
-                <w:bdr w:val="none" w:sz="0" w:space="0" w:color="auto" w:frame="1"/>
-              </w:rPr>
-              <w:t> </w:t>
-            </w:r>
-            <w:proofErr w:type="spellStart"/>
-            <w:r>
-              <w:rPr>
-                <w:rFonts w:ascii="Segoe UI" w:eastAsia="Times New Roman" w:hAnsi="Segoe UI" w:cs="Segoe UI"/>
-                <w:color w:val="000000"/>
-                <w:sz w:val="24"/>
-                <w:szCs w:val="24"/>
-                <w:bdr w:val="none" w:sz="0" w:space="0" w:color="auto" w:frame="1"/>
-              </w:rPr>
-              <w:t>TreeSet</w:t>
-            </w:r>
-            <w:proofErr w:type="spellEnd"/>
-            <w:r>
-              <w:rPr>
-                <w:rFonts w:ascii="Segoe UI" w:eastAsia="Times New Roman" w:hAnsi="Segoe UI" w:cs="Segoe UI"/>
-                <w:color w:val="000000"/>
-                <w:sz w:val="24"/>
-                <w:szCs w:val="24"/>
-                <w:bdr w:val="none" w:sz="0" w:space="0" w:color="auto" w:frame="1"/>
-              </w:rPr>
-              <w:t>&lt;String</w:t>
-            </w:r>
-            <w:proofErr w:type="gramStart"/>
-            <w:r>
-              <w:rPr>
-                <w:rFonts w:ascii="Segoe UI" w:eastAsia="Times New Roman" w:hAnsi="Segoe UI" w:cs="Segoe UI"/>
-                <w:color w:val="000000"/>
-                <w:sz w:val="24"/>
-                <w:szCs w:val="24"/>
-                <w:bdr w:val="none" w:sz="0" w:space="0" w:color="auto" w:frame="1"/>
-              </w:rPr>
-              <w:t>&gt;(</w:t>
-            </w:r>
-            <w:proofErr w:type="gramEnd"/>
-            <w:r>
-              <w:rPr>
-                <w:rFonts w:ascii="Segoe UI" w:eastAsia="Times New Roman" w:hAnsi="Segoe UI" w:cs="Segoe UI"/>
-                <w:color w:val="000000"/>
-                <w:sz w:val="24"/>
-                <w:szCs w:val="24"/>
-                <w:bdr w:val="none" w:sz="0" w:space="0" w:color="auto" w:frame="1"/>
-              </w:rPr>
-              <w:t>);  </w:t>
-            </w:r>
-          </w:p>
-          <w:p>
-            <w:pPr>
-              <w:numPr>
-                <w:ilvl w:val="0"/>
-                <w:numId w:val="19"/>
-              </w:numPr>
-              <w:spacing w:after="0" w:line="375" w:lineRule="atLeast"/>
-              <w:jc w:val="both"/>
-              <w:rPr>
-                <w:rFonts w:ascii="Segoe UI" w:eastAsia="Times New Roman" w:hAnsi="Segoe UI" w:cs="Segoe UI"/>
-                <w:color w:val="000000"/>
-                <w:sz w:val="24"/>
-                <w:szCs w:val="24"/>
-              </w:rPr>
-            </w:pPr>
-            <w:proofErr w:type="spellStart"/>
-            <w:r>
-              <w:rPr>
-                <w:rFonts w:ascii="Segoe UI" w:eastAsia="Times New Roman" w:hAnsi="Segoe UI" w:cs="Segoe UI"/>
-                <w:color w:val="000000"/>
-                <w:sz w:val="24"/>
-                <w:szCs w:val="24"/>
-                <w:bdr w:val="none" w:sz="0" w:space="0" w:color="auto" w:frame="1"/>
-              </w:rPr>
-              <w:t>set.add</w:t>
-            </w:r>
-            <w:proofErr w:type="spellEnd"/>
-            <w:r>
-              <w:rPr>
-                <w:rFonts w:ascii="Segoe UI" w:eastAsia="Times New Roman" w:hAnsi="Segoe UI" w:cs="Segoe UI"/>
-                <w:color w:val="000000"/>
-                <w:sz w:val="24"/>
-                <w:szCs w:val="24"/>
-                <w:bdr w:val="none" w:sz="0" w:space="0" w:color="auto" w:frame="1"/>
-              </w:rPr>
-              <w:t>(</w:t>
-            </w:r>
-            <w:r>
-              <w:rPr>
-                <w:rFonts w:ascii="Segoe UI" w:eastAsia="Times New Roman" w:hAnsi="Segoe UI" w:cs="Segoe UI"/>
-                <w:color w:val="0000FF"/>
-                <w:sz w:val="24"/>
-                <w:szCs w:val="24"/>
-                <w:bdr w:val="none" w:sz="0" w:space="0" w:color="auto" w:frame="1"/>
-              </w:rPr>
-              <w:t>"Ravi"</w:t>
-            </w:r>
-            <w:r>
-              <w:rPr>
-                <w:rFonts w:ascii="Segoe UI" w:eastAsia="Times New Roman" w:hAnsi="Segoe UI" w:cs="Segoe UI"/>
-                <w:color w:val="000000"/>
-                <w:sz w:val="24"/>
-                <w:szCs w:val="24"/>
-                <w:bdr w:val="none" w:sz="0" w:space="0" w:color="auto" w:frame="1"/>
-              </w:rPr>
-              <w:t>);  </w:t>
-            </w:r>
-          </w:p>
-          <w:p>
-            <w:pPr>
-              <w:numPr>
-                <w:ilvl w:val="0"/>
-                <w:numId w:val="19"/>
-              </w:numPr>
-              <w:spacing w:after="0" w:line="375" w:lineRule="atLeast"/>
-              <w:jc w:val="both"/>
-              <w:rPr>
-                <w:rFonts w:ascii="Segoe UI" w:eastAsia="Times New Roman" w:hAnsi="Segoe UI" w:cs="Segoe UI"/>
-                <w:color w:val="000000"/>
-                <w:sz w:val="24"/>
-                <w:szCs w:val="24"/>
-              </w:rPr>
-            </w:pPr>
-            <w:proofErr w:type="spellStart"/>
-            <w:r>
-              <w:rPr>
-                <w:rFonts w:ascii="Segoe UI" w:eastAsia="Times New Roman" w:hAnsi="Segoe UI" w:cs="Segoe UI"/>
-                <w:color w:val="000000"/>
-                <w:sz w:val="24"/>
-                <w:szCs w:val="24"/>
-                <w:bdr w:val="none" w:sz="0" w:space="0" w:color="auto" w:frame="1"/>
-              </w:rPr>
-              <w:t>set.add</w:t>
-            </w:r>
-            <w:proofErr w:type="spellEnd"/>
-            <w:r>
-              <w:rPr>
-                <w:rFonts w:ascii="Segoe UI" w:eastAsia="Times New Roman" w:hAnsi="Segoe UI" w:cs="Segoe UI"/>
-                <w:color w:val="000000"/>
-                <w:sz w:val="24"/>
-                <w:szCs w:val="24"/>
-                <w:bdr w:val="none" w:sz="0" w:space="0" w:color="auto" w:frame="1"/>
-              </w:rPr>
-              <w:t>(</w:t>
-            </w:r>
-            <w:r>
-              <w:rPr>
-                <w:rFonts w:ascii="Segoe UI" w:eastAsia="Times New Roman" w:hAnsi="Segoe UI" w:cs="Segoe UI"/>
-                <w:color w:val="0000FF"/>
-                <w:sz w:val="24"/>
-                <w:szCs w:val="24"/>
-                <w:bdr w:val="none" w:sz="0" w:space="0" w:color="auto" w:frame="1"/>
-              </w:rPr>
-              <w:t>"Vijay"</w:t>
-            </w:r>
-            <w:r>
-              <w:rPr>
-                <w:rFonts w:ascii="Segoe UI" w:eastAsia="Times New Roman" w:hAnsi="Segoe UI" w:cs="Segoe UI"/>
-                <w:color w:val="000000"/>
-                <w:sz w:val="24"/>
-                <w:szCs w:val="24"/>
-                <w:bdr w:val="none" w:sz="0" w:space="0" w:color="auto" w:frame="1"/>
-              </w:rPr>
-              <w:t>);  </w:t>
-            </w:r>
-          </w:p>
-          <w:p>
-            <w:pPr>
-              <w:numPr>
-                <w:ilvl w:val="0"/>
-                <w:numId w:val="19"/>
-              </w:numPr>
-              <w:spacing w:after="0" w:line="375" w:lineRule="atLeast"/>
-              <w:jc w:val="both"/>
-              <w:rPr>
-                <w:rFonts w:ascii="Segoe UI" w:eastAsia="Times New Roman" w:hAnsi="Segoe UI" w:cs="Segoe UI"/>
-                <w:color w:val="000000"/>
-                <w:sz w:val="24"/>
-                <w:szCs w:val="24"/>
-              </w:rPr>
-            </w:pPr>
-            <w:proofErr w:type="spellStart"/>
-            <w:r>
-              <w:rPr>
-                <w:rFonts w:ascii="Segoe UI" w:eastAsia="Times New Roman" w:hAnsi="Segoe UI" w:cs="Segoe UI"/>
-                <w:color w:val="000000"/>
-                <w:sz w:val="24"/>
-                <w:szCs w:val="24"/>
-                <w:bdr w:val="none" w:sz="0" w:space="0" w:color="auto" w:frame="1"/>
-              </w:rPr>
-              <w:t>set.add</w:t>
-            </w:r>
-            <w:proofErr w:type="spellEnd"/>
-            <w:r>
-              <w:rPr>
-                <w:rFonts w:ascii="Segoe UI" w:eastAsia="Times New Roman" w:hAnsi="Segoe UI" w:cs="Segoe UI"/>
-                <w:color w:val="000000"/>
-                <w:sz w:val="24"/>
-                <w:szCs w:val="24"/>
-                <w:bdr w:val="none" w:sz="0" w:space="0" w:color="auto" w:frame="1"/>
-              </w:rPr>
-              <w:t>(</w:t>
-            </w:r>
-            <w:r>
-              <w:rPr>
-                <w:rFonts w:ascii="Segoe UI" w:eastAsia="Times New Roman" w:hAnsi="Segoe UI" w:cs="Segoe UI"/>
-                <w:color w:val="0000FF"/>
-                <w:sz w:val="24"/>
-                <w:szCs w:val="24"/>
-                <w:bdr w:val="none" w:sz="0" w:space="0" w:color="auto" w:frame="1"/>
-              </w:rPr>
-              <w:t>"Ravi"</w:t>
-            </w:r>
-            <w:r>
-              <w:rPr>
-                <w:rFonts w:ascii="Segoe UI" w:eastAsia="Times New Roman" w:hAnsi="Segoe UI" w:cs="Segoe UI"/>
-                <w:color w:val="000000"/>
-                <w:sz w:val="24"/>
-                <w:szCs w:val="24"/>
-                <w:bdr w:val="none" w:sz="0" w:space="0" w:color="auto" w:frame="1"/>
-              </w:rPr>
-              <w:t>);  </w:t>
-            </w:r>
-          </w:p>
-          <w:p>
-            <w:pPr>
-              <w:numPr>
-                <w:ilvl w:val="0"/>
-                <w:numId w:val="19"/>
-              </w:numPr>
-              <w:spacing w:after="0" w:line="375" w:lineRule="atLeast"/>
-              <w:jc w:val="both"/>
-              <w:rPr>
-                <w:rFonts w:ascii="Segoe UI" w:eastAsia="Times New Roman" w:hAnsi="Segoe UI" w:cs="Segoe UI"/>
-                <w:color w:val="000000"/>
-                <w:sz w:val="24"/>
-                <w:szCs w:val="24"/>
-              </w:rPr>
-            </w:pPr>
-            <w:proofErr w:type="spellStart"/>
-            <w:r>
-              <w:rPr>
-                <w:rFonts w:ascii="Segoe UI" w:eastAsia="Times New Roman" w:hAnsi="Segoe UI" w:cs="Segoe UI"/>
-                <w:color w:val="000000"/>
-                <w:sz w:val="24"/>
-                <w:szCs w:val="24"/>
-                <w:bdr w:val="none" w:sz="0" w:space="0" w:color="auto" w:frame="1"/>
-              </w:rPr>
-              <w:t>set.add</w:t>
-            </w:r>
-            <w:proofErr w:type="spellEnd"/>
-            <w:r>
-              <w:rPr>
-                <w:rFonts w:ascii="Segoe UI" w:eastAsia="Times New Roman" w:hAnsi="Segoe UI" w:cs="Segoe UI"/>
-                <w:color w:val="000000"/>
-                <w:sz w:val="24"/>
-                <w:szCs w:val="24"/>
-                <w:bdr w:val="none" w:sz="0" w:space="0" w:color="auto" w:frame="1"/>
-              </w:rPr>
-              <w:t>(</w:t>
-            </w:r>
-            <w:r>
-              <w:rPr>
-                <w:rFonts w:ascii="Segoe UI" w:eastAsia="Times New Roman" w:hAnsi="Segoe UI" w:cs="Segoe UI"/>
-                <w:color w:val="0000FF"/>
-                <w:sz w:val="24"/>
-                <w:szCs w:val="24"/>
-                <w:bdr w:val="none" w:sz="0" w:space="0" w:color="auto" w:frame="1"/>
-              </w:rPr>
-              <w:t>"Ajay"</w:t>
-            </w:r>
-            <w:r>
-              <w:rPr>
-                <w:rFonts w:ascii="Segoe UI" w:eastAsia="Times New Roman" w:hAnsi="Segoe UI" w:cs="Segoe UI"/>
-                <w:color w:val="000000"/>
-                <w:sz w:val="24"/>
-                <w:szCs w:val="24"/>
-                <w:bdr w:val="none" w:sz="0" w:space="0" w:color="auto" w:frame="1"/>
-              </w:rPr>
-              <w:t>);  </w:t>
-            </w:r>
-          </w:p>
-          <w:p>
-            <w:pPr>
-              <w:numPr>
-                <w:ilvl w:val="0"/>
-                <w:numId w:val="19"/>
-              </w:numPr>
-              <w:spacing w:after="0" w:line="375" w:lineRule="atLeast"/>
-              <w:jc w:val="both"/>
-              <w:rPr>
-                <w:rFonts w:ascii="Segoe UI" w:eastAsia="Times New Roman" w:hAnsi="Segoe UI" w:cs="Segoe UI"/>
-                <w:color w:val="000000"/>
-                <w:sz w:val="24"/>
-                <w:szCs w:val="24"/>
-              </w:rPr>
-            </w:pPr>
-            <w:r>
-              <w:rPr>
-                <w:rFonts w:ascii="Segoe UI" w:eastAsia="Times New Roman" w:hAnsi="Segoe UI" w:cs="Segoe UI"/>
-                <w:color w:val="008200"/>
-                <w:sz w:val="24"/>
-                <w:szCs w:val="24"/>
-                <w:bdr w:val="none" w:sz="0" w:space="0" w:color="auto" w:frame="1"/>
-              </w:rPr>
-              <w:t>//traversing elements</w:t>
-            </w:r>
-            <w:r>
-              <w:rPr>
-                <w:rFonts w:ascii="Segoe UI" w:eastAsia="Times New Roman" w:hAnsi="Segoe UI" w:cs="Segoe UI"/>
-                <w:color w:val="000000"/>
-                <w:sz w:val="24"/>
-                <w:szCs w:val="24"/>
-                <w:bdr w:val="none" w:sz="0" w:space="0" w:color="auto" w:frame="1"/>
-              </w:rPr>
-              <w:t>  </w:t>
-            </w:r>
-          </w:p>
-          <w:p>
-            <w:pPr>
-              <w:numPr>
-                <w:ilvl w:val="0"/>
-                <w:numId w:val="19"/>
-              </w:numPr>
-              <w:spacing w:after="0" w:line="375" w:lineRule="atLeast"/>
-              <w:jc w:val="both"/>
-              <w:rPr>
-                <w:rFonts w:ascii="Segoe UI" w:eastAsia="Times New Roman" w:hAnsi="Segoe UI" w:cs="Segoe UI"/>
-                <w:color w:val="000000"/>
-                <w:sz w:val="24"/>
-                <w:szCs w:val="24"/>
-              </w:rPr>
-            </w:pPr>
-            <w:r>
-              <w:rPr>
-                <w:rFonts w:ascii="Segoe UI" w:eastAsia="Times New Roman" w:hAnsi="Segoe UI" w:cs="Segoe UI"/>
-                <w:color w:val="000000"/>
-                <w:sz w:val="24"/>
-                <w:szCs w:val="24"/>
-                <w:bdr w:val="none" w:sz="0" w:space="0" w:color="auto" w:frame="1"/>
-              </w:rPr>
-              <w:t>Iterator&lt;String&gt; </w:t>
-            </w:r>
-            <w:proofErr w:type="spellStart"/>
-            <w:r>
-              <w:rPr>
-                <w:rFonts w:ascii="Segoe UI" w:eastAsia="Times New Roman" w:hAnsi="Segoe UI" w:cs="Segoe UI"/>
-                <w:color w:val="000000"/>
-                <w:sz w:val="24"/>
-                <w:szCs w:val="24"/>
-                <w:bdr w:val="none" w:sz="0" w:space="0" w:color="auto" w:frame="1"/>
-              </w:rPr>
-              <w:t>itr</w:t>
-            </w:r>
-            <w:proofErr w:type="spellEnd"/>
-            <w:r>
-              <w:rPr>
-                <w:rFonts w:ascii="Segoe UI" w:eastAsia="Times New Roman" w:hAnsi="Segoe UI" w:cs="Segoe UI"/>
-                <w:color w:val="000000"/>
-                <w:sz w:val="24"/>
-                <w:szCs w:val="24"/>
-                <w:bdr w:val="none" w:sz="0" w:space="0" w:color="auto" w:frame="1"/>
-              </w:rPr>
-              <w:t>=</w:t>
-            </w:r>
-            <w:proofErr w:type="spellStart"/>
-            <w:proofErr w:type="gramStart"/>
-            <w:r>
-              <w:rPr>
-                <w:rFonts w:ascii="Segoe UI" w:eastAsia="Times New Roman" w:hAnsi="Segoe UI" w:cs="Segoe UI"/>
-                <w:color w:val="000000"/>
-                <w:sz w:val="24"/>
-                <w:szCs w:val="24"/>
-                <w:bdr w:val="none" w:sz="0" w:space="0" w:color="auto" w:frame="1"/>
-              </w:rPr>
-              <w:t>set.iterator</w:t>
-            </w:r>
-            <w:proofErr w:type="spellEnd"/>
-            <w:proofErr w:type="gramEnd"/>
-            <w:r>
-              <w:rPr>
-                <w:rFonts w:ascii="Segoe UI" w:eastAsia="Times New Roman" w:hAnsi="Segoe UI" w:cs="Segoe UI"/>
-                <w:color w:val="000000"/>
-                <w:sz w:val="24"/>
-                <w:szCs w:val="24"/>
-                <w:bdr w:val="none" w:sz="0" w:space="0" w:color="auto" w:frame="1"/>
-              </w:rPr>
-              <w:t>();  </w:t>
-            </w:r>
-          </w:p>
-          <w:p>
-            <w:pPr>
-              <w:numPr>
-                <w:ilvl w:val="0"/>
-                <w:numId w:val="19"/>
-              </w:numPr>
-              <w:spacing w:after="0" w:line="375" w:lineRule="atLeast"/>
-              <w:jc w:val="both"/>
-              <w:rPr>
-                <w:rFonts w:ascii="Segoe UI" w:eastAsia="Times New Roman" w:hAnsi="Segoe UI" w:cs="Segoe UI"/>
-                <w:color w:val="000000"/>
-                <w:sz w:val="24"/>
-                <w:szCs w:val="24"/>
-              </w:rPr>
-            </w:pPr>
-            <w:r>
-              <w:rPr>
-                <w:rFonts w:ascii="Segoe UI" w:eastAsia="Times New Roman" w:hAnsi="Segoe UI" w:cs="Segoe UI"/>
-                <w:b/>
-                <w:bCs/>
-                <w:color w:val="006699"/>
-                <w:sz w:val="24"/>
-                <w:szCs w:val="24"/>
-                <w:bdr w:val="none" w:sz="0" w:space="0" w:color="auto" w:frame="1"/>
-              </w:rPr>
-              <w:t>while</w:t>
-            </w:r>
-            <w:r>
-              <w:rPr>
-                <w:rFonts w:ascii="Segoe UI" w:eastAsia="Times New Roman" w:hAnsi="Segoe UI" w:cs="Segoe UI"/>
-                <w:color w:val="000000"/>
-                <w:sz w:val="24"/>
-                <w:szCs w:val="24"/>
-                <w:bdr w:val="none" w:sz="0" w:space="0" w:color="auto" w:frame="1"/>
-              </w:rPr>
-              <w:t>(</w:t>
-            </w:r>
-            <w:proofErr w:type="spellStart"/>
-            <w:proofErr w:type="gramStart"/>
-            <w:r>
-              <w:rPr>
-                <w:rFonts w:ascii="Segoe UI" w:eastAsia="Times New Roman" w:hAnsi="Segoe UI" w:cs="Segoe UI"/>
-                <w:color w:val="000000"/>
-                <w:sz w:val="24"/>
-                <w:szCs w:val="24"/>
-                <w:bdr w:val="none" w:sz="0" w:space="0" w:color="auto" w:frame="1"/>
-              </w:rPr>
-              <w:t>itr.hasNext</w:t>
-            </w:r>
-            <w:proofErr w:type="spellEnd"/>
-            <w:proofErr w:type="gramEnd"/>
-            <w:r>
-              <w:rPr>
-                <w:rFonts w:ascii="Segoe UI" w:eastAsia="Times New Roman" w:hAnsi="Segoe UI" w:cs="Segoe UI"/>
-                <w:color w:val="000000"/>
-                <w:sz w:val="24"/>
-                <w:szCs w:val="24"/>
-                <w:bdr w:val="none" w:sz="0" w:space="0" w:color="auto" w:frame="1"/>
-              </w:rPr>
-              <w:t>()){  </w:t>
-            </w:r>
-          </w:p>
-          <w:p>
-            <w:pPr>
-              <w:numPr>
-                <w:ilvl w:val="0"/>
-                <w:numId w:val="19"/>
-              </w:numPr>
-              <w:spacing w:after="0" w:line="375" w:lineRule="atLeast"/>
-              <w:jc w:val="both"/>
-              <w:rPr>
-                <w:rFonts w:ascii="Segoe UI" w:eastAsia="Times New Roman" w:hAnsi="Segoe UI" w:cs="Segoe UI"/>
-                <w:color w:val="000000"/>
-                <w:sz w:val="24"/>
-                <w:szCs w:val="24"/>
-              </w:rPr>
-            </w:pPr>
-            <w:proofErr w:type="spellStart"/>
-            <w:r>
-              <w:rPr>
-                <w:rFonts w:ascii="Segoe UI" w:eastAsia="Times New Roman" w:hAnsi="Segoe UI" w:cs="Segoe UI"/>
-                <w:color w:val="000000"/>
-                <w:sz w:val="24"/>
-                <w:szCs w:val="24"/>
-                <w:bdr w:val="none" w:sz="0" w:space="0" w:color="auto" w:frame="1"/>
-              </w:rPr>
-              <w:t>System.out.println</w:t>
-            </w:r>
-            <w:proofErr w:type="spellEnd"/>
-            <w:r>
-              <w:rPr>
-                <w:rFonts w:ascii="Segoe UI" w:eastAsia="Times New Roman" w:hAnsi="Segoe UI" w:cs="Segoe UI"/>
-                <w:color w:val="000000"/>
-                <w:sz w:val="24"/>
-                <w:szCs w:val="24"/>
-                <w:bdr w:val="none" w:sz="0" w:space="0" w:color="auto" w:frame="1"/>
-              </w:rPr>
-              <w:t>(</w:t>
-            </w:r>
-            <w:proofErr w:type="spellStart"/>
-            <w:proofErr w:type="gramStart"/>
-            <w:r>
-              <w:rPr>
-                <w:rFonts w:ascii="Segoe UI" w:eastAsia="Times New Roman" w:hAnsi="Segoe UI" w:cs="Segoe UI"/>
-                <w:color w:val="000000"/>
-                <w:sz w:val="24"/>
-                <w:szCs w:val="24"/>
-                <w:bdr w:val="none" w:sz="0" w:space="0" w:color="auto" w:frame="1"/>
-              </w:rPr>
-              <w:t>itr.next</w:t>
-            </w:r>
-            <w:proofErr w:type="spellEnd"/>
-            <w:proofErr w:type="gramEnd"/>
-            <w:r>
-              <w:rPr>
-                <w:rFonts w:ascii="Segoe UI" w:eastAsia="Times New Roman" w:hAnsi="Segoe UI" w:cs="Segoe UI"/>
-                <w:color w:val="000000"/>
-                <w:sz w:val="24"/>
-                <w:szCs w:val="24"/>
-                <w:bdr w:val="none" w:sz="0" w:space="0" w:color="auto" w:frame="1"/>
-              </w:rPr>
-              <w:t>());  </w:t>
-            </w:r>
-          </w:p>
-          <w:p>
-            <w:pPr>
-              <w:numPr>
-                <w:ilvl w:val="0"/>
-                <w:numId w:val="19"/>
-              </w:numPr>
-              <w:spacing w:after="0" w:line="375" w:lineRule="atLeast"/>
-              <w:jc w:val="both"/>
-              <w:rPr>
-                <w:rFonts w:ascii="Segoe UI" w:eastAsia="Times New Roman" w:hAnsi="Segoe UI" w:cs="Segoe UI"/>
-                <w:color w:val="000000"/>
-                <w:sz w:val="24"/>
-                <w:szCs w:val="24"/>
-              </w:rPr>
-            </w:pPr>
-            <w:r>
-              <w:rPr>
-                <w:rFonts w:ascii="Segoe UI" w:eastAsia="Times New Roman" w:hAnsi="Segoe UI" w:cs="Segoe UI"/>
-                <w:color w:val="000000"/>
-                <w:sz w:val="24"/>
-                <w:szCs w:val="24"/>
-                <w:bdr w:val="none" w:sz="0" w:space="0" w:color="auto" w:frame="1"/>
-              </w:rPr>
-              <w:t>}  </w:t>
-            </w:r>
-          </w:p>
-          <w:p>
-            <w:pPr>
-              <w:numPr>
-                <w:ilvl w:val="0"/>
-                <w:numId w:val="19"/>
-              </w:numPr>
-              <w:spacing w:after="0" w:line="375" w:lineRule="atLeast"/>
-              <w:jc w:val="both"/>
-              <w:rPr>
-                <w:rFonts w:ascii="Segoe UI" w:eastAsia="Times New Roman" w:hAnsi="Segoe UI" w:cs="Segoe UI"/>
-                <w:color w:val="000000"/>
-                <w:sz w:val="24"/>
-                <w:szCs w:val="24"/>
-              </w:rPr>
-            </w:pPr>
-            <w:r>
-              <w:rPr>
-                <w:rFonts w:ascii="Segoe UI" w:eastAsia="Times New Roman" w:hAnsi="Segoe UI" w:cs="Segoe UI"/>
-                <w:color w:val="000000"/>
-                <w:sz w:val="24"/>
-                <w:szCs w:val="24"/>
-                <w:bdr w:val="none" w:sz="0" w:space="0" w:color="auto" w:frame="1"/>
-              </w:rPr>
-              <w:t>}  </w:t>
-            </w:r>
-          </w:p>
-          <w:p>
-            <w:pPr>
-              <w:numPr>
-                <w:ilvl w:val="0"/>
-                <w:numId w:val="19"/>
-              </w:numPr>
-              <w:spacing w:after="120" w:line="375" w:lineRule="atLeast"/>
-              <w:jc w:val="both"/>
-              <w:rPr>
-                <w:rFonts w:ascii="Segoe UI" w:eastAsia="Times New Roman" w:hAnsi="Segoe UI" w:cs="Segoe UI"/>
-                <w:color w:val="000000"/>
-                <w:sz w:val="24"/>
-                <w:szCs w:val="24"/>
-              </w:rPr>
-            </w:pPr>
-            <w:r>
-              <w:rPr>
-                <w:rFonts w:ascii="Segoe UI" w:eastAsia="Times New Roman" w:hAnsi="Segoe UI" w:cs="Segoe UI"/>
-                <w:color w:val="000000"/>
-                <w:sz w:val="24"/>
-                <w:szCs w:val="24"/>
-                <w:bdr w:val="none" w:sz="0" w:space="0" w:color="auto" w:frame="1"/>
-              </w:rPr>
-              <w:t>}  </w:t>
-            </w:r>
-          </w:p>
-          <w:p>
-            <w:pPr>
-              <w:spacing w:before="100" w:beforeAutospacing="1" w:after="100" w:afterAutospacing="1" w:line="240" w:lineRule="auto"/>
-              <w:jc w:val="both"/>
-              <w:rPr>
-                <w:rFonts w:ascii="Segoe UI" w:eastAsia="Times New Roman" w:hAnsi="Segoe UI" w:cs="Segoe UI"/>
-                <w:color w:val="333333"/>
-                <w:sz w:val="24"/>
-                <w:szCs w:val="24"/>
-              </w:rPr>
-            </w:pPr>
-            <w:r>
-              <w:rPr>
-                <w:rFonts w:ascii="Segoe UI" w:eastAsia="Times New Roman" w:hAnsi="Segoe UI" w:cs="Segoe UI"/>
-                <w:color w:val="333333"/>
-                <w:sz w:val="24"/>
-                <w:szCs w:val="24"/>
-              </w:rPr>
-              <w:t>Output:</w:t>
-            </w:r>
-          </w:p>
-          <w:p>
-            <w:pPr>
-              <w:shd w:val="clear" w:color="auto" w:fill="1C1D1C"/>
-              <w:tabs>
-                <w:tab w:val="left" w:pos="916"/>
-                <w:tab w:val="left" w:pos="1832"/>
-                <w:tab w:val="left" w:pos="2748"/>
-                <w:tab w:val="left" w:pos="3664"/>
-                <w:tab w:val="left" w:pos="4580"/>
-                <w:tab w:val="left" w:pos="5496"/>
-                <w:tab w:val="left" w:pos="6412"/>
-                <w:tab w:val="left" w:pos="7328"/>
-                <w:tab w:val="left" w:pos="8244"/>
-                <w:tab w:val="left" w:pos="9160"/>
-                <w:tab w:val="left" w:pos="10076"/>
-                <w:tab w:val="left" w:pos="10992"/>
-                <w:tab w:val="left" w:pos="11908"/>
-                <w:tab w:val="left" w:pos="12824"/>
-                <w:tab w:val="left" w:pos="13740"/>
-                <w:tab w:val="left" w:pos="14656"/>
-              </w:tabs>
-              <w:spacing w:after="0" w:line="240" w:lineRule="auto"/>
-              <w:jc w:val="both"/>
-              <w:rPr>
-                <w:rFonts w:ascii="Courier New" w:eastAsia="Times New Roman" w:hAnsi="Courier New" w:cs="Courier New"/>
-                <w:color w:val="F9F9F9"/>
-                <w:sz w:val="20"/>
-                <w:szCs w:val="20"/>
-              </w:rPr>
-            </w:pPr>
-            <w:r>
-              <w:rPr>
-                <w:rFonts w:ascii="Courier New" w:eastAsia="Times New Roman" w:hAnsi="Courier New" w:cs="Courier New"/>
-                <w:color w:val="F9F9F9"/>
-                <w:sz w:val="20"/>
-                <w:szCs w:val="20"/>
-              </w:rPr>
-              <w:t>Ajay</w:t>
-            </w:r>
-          </w:p>
-          <w:p>
-            <w:pPr>
-              <w:shd w:val="clear" w:color="auto" w:fill="1C1D1C"/>
-              <w:tabs>
-                <w:tab w:val="left" w:pos="916"/>
-                <w:tab w:val="left" w:pos="1832"/>
-                <w:tab w:val="left" w:pos="2748"/>
-                <w:tab w:val="left" w:pos="3664"/>
-                <w:tab w:val="left" w:pos="4580"/>
-                <w:tab w:val="left" w:pos="5496"/>
-                <w:tab w:val="left" w:pos="6412"/>
-                <w:tab w:val="left" w:pos="7328"/>
-                <w:tab w:val="left" w:pos="8244"/>
-                <w:tab w:val="left" w:pos="9160"/>
-                <w:tab w:val="left" w:pos="10076"/>
-                <w:tab w:val="left" w:pos="10992"/>
-                <w:tab w:val="left" w:pos="11908"/>
-                <w:tab w:val="left" w:pos="12824"/>
-                <w:tab w:val="left" w:pos="13740"/>
-                <w:tab w:val="left" w:pos="14656"/>
-              </w:tabs>
-              <w:spacing w:after="0" w:line="240" w:lineRule="auto"/>
-              <w:jc w:val="both"/>
-              <w:rPr>
-                <w:rFonts w:ascii="Courier New" w:eastAsia="Times New Roman" w:hAnsi="Courier New" w:cs="Courier New"/>
-                <w:color w:val="F9F9F9"/>
-                <w:sz w:val="20"/>
-                <w:szCs w:val="20"/>
-              </w:rPr>
-            </w:pPr>
-            <w:r>
-              <w:rPr>
-                <w:rFonts w:ascii="Courier New" w:eastAsia="Times New Roman" w:hAnsi="Courier New" w:cs="Courier New"/>
-                <w:color w:val="F9F9F9"/>
-                <w:sz w:val="20"/>
-                <w:szCs w:val="20"/>
-              </w:rPr>
-              <w:t>Ravi</w:t>
-            </w:r>
-          </w:p>
-          <w:p>
-            <w:pPr>
-              <w:shd w:val="clear" w:color="auto" w:fill="1C1D1C"/>
-              <w:tabs>
-                <w:tab w:val="left" w:pos="916"/>
-                <w:tab w:val="left" w:pos="1832"/>
-                <w:tab w:val="left" w:pos="2748"/>
-                <w:tab w:val="left" w:pos="3664"/>
-                <w:tab w:val="left" w:pos="4580"/>
-                <w:tab w:val="left" w:pos="5496"/>
-                <w:tab w:val="left" w:pos="6412"/>
-                <w:tab w:val="left" w:pos="7328"/>
-                <w:tab w:val="left" w:pos="8244"/>
-                <w:tab w:val="left" w:pos="9160"/>
-                <w:tab w:val="left" w:pos="10076"/>
-                <w:tab w:val="left" w:pos="10992"/>
-                <w:tab w:val="left" w:pos="11908"/>
-                <w:tab w:val="left" w:pos="12824"/>
-                <w:tab w:val="left" w:pos="13740"/>
-                <w:tab w:val="left" w:pos="14656"/>
-              </w:tabs>
-              <w:spacing w:after="0" w:line="240" w:lineRule="auto"/>
-              <w:jc w:val="both"/>
-              <w:rPr>
-                <w:rFonts w:ascii="Courier New" w:eastAsia="Times New Roman" w:hAnsi="Courier New" w:cs="Courier New"/>
-                <w:color w:val="F9F9F9"/>
-                <w:sz w:val="20"/>
-                <w:szCs w:val="20"/>
-              </w:rPr>
-            </w:pPr>
-            <w:r>
-              <w:rPr>
-                <w:rFonts w:ascii="Courier New" w:eastAsia="Times New Roman" w:hAnsi="Courier New" w:cs="Courier New"/>
-                <w:color w:val="F9F9F9"/>
-                <w:sz w:val="20"/>
-                <w:szCs w:val="20"/>
-              </w:rPr>
-              <w:t>Vijay</w:t>
-            </w:r>
-          </w:p>
-          <w:p>
-            <w:pPr>
-              <w:spacing w:after="0" w:line="240" w:lineRule="auto"/>
-              <w:jc w:val="both"/>
-              <w:rPr>
-                <w:rFonts w:ascii="Segoe UI" w:eastAsia="Times New Roman" w:hAnsi="Segoe UI" w:cs="Segoe UI"/>
-                <w:color w:val="333333"/>
-                <w:sz w:val="24"/>
-                <w:szCs w:val="24"/>
-              </w:rPr>
-            </w:pPr>
-            <w:r>
-              <w:rPr>
-                <w:rFonts w:ascii="Segoe UI" w:eastAsia="Times New Roman" w:hAnsi="Segoe UI" w:cs="Segoe UI"/>
-                <w:color w:val="333333"/>
-                <w:sz w:val="24"/>
-                <w:szCs w:val="24"/>
-              </w:rPr>
-              <w:t xml:space="preserve">What are we going to learn in Java Collections </w:t>
-            </w:r>
-            <w:proofErr w:type="gramStart"/>
-            <w:r>
-              <w:rPr>
-                <w:rFonts w:ascii="Segoe UI" w:eastAsia="Times New Roman" w:hAnsi="Segoe UI" w:cs="Segoe UI"/>
-                <w:color w:val="333333"/>
-                <w:sz w:val="24"/>
-                <w:szCs w:val="24"/>
-              </w:rPr>
-              <w:t>Framework</w:t>
-            </w:r>
-            <w:proofErr w:type="gramEnd"/>
-          </w:p>
-          <w:p>
-            <w:pPr>
-              <w:numPr>
-                <w:ilvl w:val="0"/>
-                <w:numId w:val="20"/>
-              </w:numPr>
-              <w:spacing w:before="60" w:after="100" w:afterAutospacing="1" w:line="375" w:lineRule="atLeast"/>
-              <w:jc w:val="both"/>
-              <w:rPr>
-                <w:rFonts w:ascii="Segoe UI" w:eastAsia="Times New Roman" w:hAnsi="Segoe UI" w:cs="Segoe UI"/>
-                <w:color w:val="000000"/>
-                <w:sz w:val="24"/>
-                <w:szCs w:val="24"/>
-              </w:rPr>
-            </w:pPr>
-            <w:hyperlink r:id="rId13" w:history="1">
-              <w:proofErr w:type="spellStart"/>
-              <w:r>
-                <w:rPr>
-                  <w:rFonts w:ascii="Segoe UI" w:eastAsia="Times New Roman" w:hAnsi="Segoe UI" w:cs="Segoe UI"/>
-                  <w:color w:val="008000"/>
-                  <w:sz w:val="24"/>
-                  <w:szCs w:val="24"/>
-                  <w:u w:val="single"/>
-                </w:rPr>
-                <w:t>ArrayList</w:t>
-              </w:r>
-              <w:proofErr w:type="spellEnd"/>
-              <w:r>
-                <w:rPr>
-                  <w:rFonts w:ascii="Segoe UI" w:eastAsia="Times New Roman" w:hAnsi="Segoe UI" w:cs="Segoe UI"/>
-                  <w:color w:val="008000"/>
-                  <w:sz w:val="24"/>
-                  <w:szCs w:val="24"/>
-                  <w:u w:val="single"/>
-                </w:rPr>
-                <w:t xml:space="preserve"> class</w:t>
-              </w:r>
-            </w:hyperlink>
-          </w:p>
-          <w:p>
-            <w:pPr>
-              <w:numPr>
-                <w:ilvl w:val="0"/>
-                <w:numId w:val="20"/>
-              </w:numPr>
-              <w:spacing w:before="60" w:after="100" w:afterAutospacing="1" w:line="375" w:lineRule="atLeast"/>
-              <w:jc w:val="both"/>
-              <w:rPr>
-                <w:rFonts w:ascii="Segoe UI" w:eastAsia="Times New Roman" w:hAnsi="Segoe UI" w:cs="Segoe UI"/>
-                <w:color w:val="000000"/>
-                <w:sz w:val="24"/>
-                <w:szCs w:val="24"/>
-              </w:rPr>
-            </w:pPr>
-            <w:hyperlink r:id="rId14" w:history="1">
-              <w:r>
-                <w:rPr>
-                  <w:rFonts w:ascii="Segoe UI" w:eastAsia="Times New Roman" w:hAnsi="Segoe UI" w:cs="Segoe UI"/>
-                  <w:color w:val="008000"/>
-                  <w:sz w:val="24"/>
-                  <w:szCs w:val="24"/>
-                  <w:u w:val="single"/>
-                </w:rPr>
-                <w:t>LinkedList class</w:t>
-              </w:r>
-            </w:hyperlink>
-          </w:p>
-          <w:p>
-            <w:pPr>
-              <w:numPr>
-                <w:ilvl w:val="0"/>
-                <w:numId w:val="20"/>
-              </w:numPr>
-              <w:spacing w:before="60" w:after="100" w:afterAutospacing="1" w:line="375" w:lineRule="atLeast"/>
-              <w:jc w:val="both"/>
-              <w:rPr>
-                <w:rFonts w:ascii="Segoe UI" w:eastAsia="Times New Roman" w:hAnsi="Segoe UI" w:cs="Segoe UI"/>
-                <w:color w:val="000000"/>
-                <w:sz w:val="24"/>
-                <w:szCs w:val="24"/>
-              </w:rPr>
-            </w:pPr>
-            <w:hyperlink r:id="rId15" w:history="1">
-              <w:r>
-                <w:rPr>
-                  <w:rFonts w:ascii="Segoe UI" w:eastAsia="Times New Roman" w:hAnsi="Segoe UI" w:cs="Segoe UI"/>
-                  <w:color w:val="008000"/>
-                  <w:sz w:val="24"/>
-                  <w:szCs w:val="24"/>
-                  <w:u w:val="single"/>
-                </w:rPr>
-                <w:t>List interface</w:t>
-              </w:r>
-            </w:hyperlink>
-          </w:p>
-          <w:p>
-            <w:pPr>
-              <w:numPr>
-                <w:ilvl w:val="0"/>
-                <w:numId w:val="20"/>
-              </w:numPr>
-              <w:spacing w:before="60" w:after="100" w:afterAutospacing="1" w:line="375" w:lineRule="atLeast"/>
-              <w:jc w:val="both"/>
-              <w:rPr>
-                <w:rFonts w:ascii="Segoe UI" w:eastAsia="Times New Roman" w:hAnsi="Segoe UI" w:cs="Segoe UI"/>
-                <w:color w:val="000000"/>
-                <w:sz w:val="24"/>
-                <w:szCs w:val="24"/>
-              </w:rPr>
-            </w:pPr>
-            <w:hyperlink r:id="rId16" w:history="1">
-              <w:r>
-                <w:rPr>
-                  <w:rFonts w:ascii="Segoe UI" w:eastAsia="Times New Roman" w:hAnsi="Segoe UI" w:cs="Segoe UI"/>
-                  <w:color w:val="008000"/>
-                  <w:sz w:val="24"/>
-                  <w:szCs w:val="24"/>
-                  <w:u w:val="single"/>
-                </w:rPr>
-                <w:t>HashSet class</w:t>
-              </w:r>
-            </w:hyperlink>
-          </w:p>
-          <w:p>
-            <w:pPr>
-              <w:numPr>
-                <w:ilvl w:val="0"/>
-                <w:numId w:val="20"/>
-              </w:numPr>
-              <w:spacing w:before="60" w:after="100" w:afterAutospacing="1" w:line="375" w:lineRule="atLeast"/>
-              <w:jc w:val="both"/>
-              <w:rPr>
-                <w:rFonts w:ascii="Segoe UI" w:eastAsia="Times New Roman" w:hAnsi="Segoe UI" w:cs="Segoe UI"/>
-                <w:color w:val="000000"/>
-                <w:sz w:val="24"/>
-                <w:szCs w:val="24"/>
-              </w:rPr>
-            </w:pPr>
-            <w:hyperlink r:id="rId17" w:history="1">
-              <w:proofErr w:type="spellStart"/>
-              <w:r>
-                <w:rPr>
-                  <w:rFonts w:ascii="Segoe UI" w:eastAsia="Times New Roman" w:hAnsi="Segoe UI" w:cs="Segoe UI"/>
-                  <w:color w:val="008000"/>
-                  <w:sz w:val="24"/>
-                  <w:szCs w:val="24"/>
-                  <w:u w:val="single"/>
-                </w:rPr>
-                <w:t>LinkedHashSet</w:t>
-              </w:r>
-              <w:proofErr w:type="spellEnd"/>
-              <w:r>
-                <w:rPr>
-                  <w:rFonts w:ascii="Segoe UI" w:eastAsia="Times New Roman" w:hAnsi="Segoe UI" w:cs="Segoe UI"/>
-                  <w:color w:val="008000"/>
-                  <w:sz w:val="24"/>
-                  <w:szCs w:val="24"/>
-                  <w:u w:val="single"/>
-                </w:rPr>
-                <w:t xml:space="preserve"> class</w:t>
-              </w:r>
-            </w:hyperlink>
-          </w:p>
-          <w:p>
-            <w:pPr>
-              <w:numPr>
-                <w:ilvl w:val="0"/>
-                <w:numId w:val="20"/>
-              </w:numPr>
-              <w:spacing w:before="60" w:after="100" w:afterAutospacing="1" w:line="375" w:lineRule="atLeast"/>
-              <w:jc w:val="both"/>
-              <w:rPr>
-                <w:rFonts w:ascii="Segoe UI" w:eastAsia="Times New Roman" w:hAnsi="Segoe UI" w:cs="Segoe UI"/>
-                <w:color w:val="000000"/>
-                <w:sz w:val="24"/>
-                <w:szCs w:val="24"/>
-              </w:rPr>
-            </w:pPr>
-            <w:hyperlink r:id="rId18" w:history="1">
-              <w:proofErr w:type="spellStart"/>
-              <w:r>
-                <w:rPr>
-                  <w:rFonts w:ascii="Segoe UI" w:eastAsia="Times New Roman" w:hAnsi="Segoe UI" w:cs="Segoe UI"/>
-                  <w:color w:val="008000"/>
-                  <w:sz w:val="24"/>
-                  <w:szCs w:val="24"/>
-                  <w:u w:val="single"/>
-                </w:rPr>
-                <w:t>TreeSet</w:t>
-              </w:r>
-              <w:proofErr w:type="spellEnd"/>
-              <w:r>
-                <w:rPr>
-                  <w:rFonts w:ascii="Segoe UI" w:eastAsia="Times New Roman" w:hAnsi="Segoe UI" w:cs="Segoe UI"/>
-                  <w:color w:val="008000"/>
-                  <w:sz w:val="24"/>
-                  <w:szCs w:val="24"/>
-                  <w:u w:val="single"/>
-                </w:rPr>
-                <w:t xml:space="preserve"> class</w:t>
-              </w:r>
-            </w:hyperlink>
-          </w:p>
-          <w:p>
-            <w:pPr>
-              <w:numPr>
-                <w:ilvl w:val="0"/>
-                <w:numId w:val="20"/>
-              </w:numPr>
-              <w:spacing w:before="60" w:after="100" w:afterAutospacing="1" w:line="375" w:lineRule="atLeast"/>
-              <w:jc w:val="both"/>
-              <w:rPr>
-                <w:rFonts w:ascii="Segoe UI" w:eastAsia="Times New Roman" w:hAnsi="Segoe UI" w:cs="Segoe UI"/>
-                <w:color w:val="000000"/>
-                <w:sz w:val="24"/>
-                <w:szCs w:val="24"/>
-              </w:rPr>
-            </w:pPr>
-            <w:hyperlink r:id="rId19" w:history="1">
-              <w:proofErr w:type="spellStart"/>
-              <w:r>
-                <w:rPr>
-                  <w:rFonts w:ascii="Segoe UI" w:eastAsia="Times New Roman" w:hAnsi="Segoe UI" w:cs="Segoe UI"/>
-                  <w:color w:val="008000"/>
-                  <w:sz w:val="24"/>
-                  <w:szCs w:val="24"/>
-                  <w:u w:val="single"/>
-                </w:rPr>
-                <w:t>PriorityQueue</w:t>
-              </w:r>
-              <w:proofErr w:type="spellEnd"/>
-              <w:r>
-                <w:rPr>
-                  <w:rFonts w:ascii="Segoe UI" w:eastAsia="Times New Roman" w:hAnsi="Segoe UI" w:cs="Segoe UI"/>
-                  <w:color w:val="008000"/>
-                  <w:sz w:val="24"/>
-                  <w:szCs w:val="24"/>
-                  <w:u w:val="single"/>
-                </w:rPr>
-                <w:t xml:space="preserve"> class</w:t>
-              </w:r>
-            </w:hyperlink>
-          </w:p>
-          <w:p>
-            <w:pPr>
-              <w:numPr>
-                <w:ilvl w:val="0"/>
-                <w:numId w:val="20"/>
-              </w:numPr>
-              <w:spacing w:before="60" w:after="100" w:afterAutospacing="1" w:line="375" w:lineRule="atLeast"/>
-              <w:jc w:val="both"/>
-              <w:rPr>
-                <w:rFonts w:ascii="Segoe UI" w:eastAsia="Times New Roman" w:hAnsi="Segoe UI" w:cs="Segoe UI"/>
-                <w:color w:val="000000"/>
-                <w:sz w:val="24"/>
-                <w:szCs w:val="24"/>
-              </w:rPr>
-            </w:pPr>
-            <w:hyperlink r:id="rId20" w:history="1">
-              <w:r>
-                <w:rPr>
-                  <w:rFonts w:ascii="Segoe UI" w:eastAsia="Times New Roman" w:hAnsi="Segoe UI" w:cs="Segoe UI"/>
-                  <w:color w:val="008000"/>
-                  <w:sz w:val="24"/>
-                  <w:szCs w:val="24"/>
-                  <w:u w:val="single"/>
-                </w:rPr>
-                <w:t>Map interface</w:t>
-              </w:r>
-            </w:hyperlink>
-          </w:p>
-          <w:p>
-            <w:pPr>
-              <w:numPr>
-                <w:ilvl w:val="0"/>
-                <w:numId w:val="20"/>
-              </w:numPr>
-              <w:spacing w:before="60" w:after="100" w:afterAutospacing="1" w:line="375" w:lineRule="atLeast"/>
-              <w:jc w:val="both"/>
-              <w:rPr>
-                <w:rFonts w:ascii="Segoe UI" w:eastAsia="Times New Roman" w:hAnsi="Segoe UI" w:cs="Segoe UI"/>
-                <w:color w:val="000000"/>
-                <w:sz w:val="24"/>
-                <w:szCs w:val="24"/>
-              </w:rPr>
-            </w:pPr>
-            <w:hyperlink r:id="rId21" w:history="1">
-              <w:r>
-                <w:rPr>
-                  <w:rFonts w:ascii="Segoe UI" w:eastAsia="Times New Roman" w:hAnsi="Segoe UI" w:cs="Segoe UI"/>
-                  <w:color w:val="008000"/>
-                  <w:sz w:val="24"/>
-                  <w:szCs w:val="24"/>
-                  <w:u w:val="single"/>
-                </w:rPr>
-                <w:t>HashMap class</w:t>
-              </w:r>
-            </w:hyperlink>
-          </w:p>
-          <w:p>
-            <w:pPr>
-              <w:numPr>
-                <w:ilvl w:val="0"/>
-                <w:numId w:val="20"/>
-              </w:numPr>
-              <w:spacing w:before="60" w:after="100" w:afterAutospacing="1" w:line="375" w:lineRule="atLeast"/>
-              <w:jc w:val="both"/>
-              <w:rPr>
-                <w:rFonts w:ascii="Segoe UI" w:eastAsia="Times New Roman" w:hAnsi="Segoe UI" w:cs="Segoe UI"/>
-                <w:color w:val="000000"/>
-                <w:sz w:val="24"/>
-                <w:szCs w:val="24"/>
-              </w:rPr>
-            </w:pPr>
-            <w:hyperlink r:id="rId22" w:history="1">
-              <w:proofErr w:type="spellStart"/>
-              <w:r>
-                <w:rPr>
-                  <w:rFonts w:ascii="Segoe UI" w:eastAsia="Times New Roman" w:hAnsi="Segoe UI" w:cs="Segoe UI"/>
-                  <w:color w:val="008000"/>
-                  <w:sz w:val="24"/>
-                  <w:szCs w:val="24"/>
-                  <w:u w:val="single"/>
-                </w:rPr>
-                <w:t>LinkedHashMap</w:t>
-              </w:r>
-              <w:proofErr w:type="spellEnd"/>
-              <w:r>
-                <w:rPr>
-                  <w:rFonts w:ascii="Segoe UI" w:eastAsia="Times New Roman" w:hAnsi="Segoe UI" w:cs="Segoe UI"/>
-                  <w:color w:val="008000"/>
-                  <w:sz w:val="24"/>
-                  <w:szCs w:val="24"/>
-                  <w:u w:val="single"/>
-                </w:rPr>
-                <w:t xml:space="preserve"> class</w:t>
-              </w:r>
-            </w:hyperlink>
-          </w:p>
-          <w:p>
-            <w:pPr>
-              <w:numPr>
-                <w:ilvl w:val="0"/>
-                <w:numId w:val="20"/>
-              </w:numPr>
-              <w:spacing w:before="60" w:after="100" w:afterAutospacing="1" w:line="375" w:lineRule="atLeast"/>
-              <w:jc w:val="both"/>
-              <w:rPr>
-                <w:rFonts w:ascii="Segoe UI" w:eastAsia="Times New Roman" w:hAnsi="Segoe UI" w:cs="Segoe UI"/>
-                <w:color w:val="000000"/>
-                <w:sz w:val="24"/>
-                <w:szCs w:val="24"/>
-              </w:rPr>
-            </w:pPr>
-            <w:hyperlink r:id="rId23" w:history="1">
-              <w:proofErr w:type="spellStart"/>
-              <w:r>
-                <w:rPr>
-                  <w:rFonts w:ascii="Segoe UI" w:eastAsia="Times New Roman" w:hAnsi="Segoe UI" w:cs="Segoe UI"/>
-                  <w:color w:val="008000"/>
-                  <w:sz w:val="24"/>
-                  <w:szCs w:val="24"/>
-                  <w:u w:val="single"/>
-                </w:rPr>
-                <w:t>TreeMap</w:t>
-              </w:r>
-              <w:proofErr w:type="spellEnd"/>
-              <w:r>
-                <w:rPr>
-                  <w:rFonts w:ascii="Segoe UI" w:eastAsia="Times New Roman" w:hAnsi="Segoe UI" w:cs="Segoe UI"/>
-                  <w:color w:val="008000"/>
-                  <w:sz w:val="24"/>
-                  <w:szCs w:val="24"/>
-                  <w:u w:val="single"/>
-                </w:rPr>
-                <w:t xml:space="preserve"> class</w:t>
-              </w:r>
-            </w:hyperlink>
-          </w:p>
-          <w:p>
-            <w:pPr>
-              <w:numPr>
-                <w:ilvl w:val="0"/>
-                <w:numId w:val="20"/>
-              </w:numPr>
-              <w:spacing w:before="60" w:after="100" w:afterAutospacing="1" w:line="375" w:lineRule="atLeast"/>
-              <w:jc w:val="both"/>
-              <w:rPr>
-                <w:rFonts w:ascii="Segoe UI" w:eastAsia="Times New Roman" w:hAnsi="Segoe UI" w:cs="Segoe UI"/>
-                <w:color w:val="000000"/>
-                <w:sz w:val="24"/>
-                <w:szCs w:val="24"/>
-              </w:rPr>
-            </w:pPr>
-            <w:hyperlink r:id="rId24" w:history="1">
-              <w:proofErr w:type="spellStart"/>
-              <w:r>
-                <w:rPr>
-                  <w:rFonts w:ascii="Segoe UI" w:eastAsia="Times New Roman" w:hAnsi="Segoe UI" w:cs="Segoe UI"/>
-                  <w:color w:val="008000"/>
-                  <w:sz w:val="24"/>
-                  <w:szCs w:val="24"/>
-                  <w:u w:val="single"/>
-                </w:rPr>
-                <w:t>Hashtable</w:t>
-              </w:r>
-              <w:proofErr w:type="spellEnd"/>
-              <w:r>
-                <w:rPr>
-                  <w:rFonts w:ascii="Segoe UI" w:eastAsia="Times New Roman" w:hAnsi="Segoe UI" w:cs="Segoe UI"/>
-                  <w:color w:val="008000"/>
-                  <w:sz w:val="24"/>
-                  <w:szCs w:val="24"/>
-                  <w:u w:val="single"/>
-                </w:rPr>
-                <w:t xml:space="preserve"> class</w:t>
-              </w:r>
-            </w:hyperlink>
-          </w:p>
-          <w:p>
-            <w:pPr>
-              <w:numPr>
-                <w:ilvl w:val="0"/>
-                <w:numId w:val="20"/>
-              </w:numPr>
-              <w:spacing w:before="60" w:after="100" w:afterAutospacing="1" w:line="375" w:lineRule="atLeast"/>
-              <w:jc w:val="both"/>
-              <w:rPr>
-                <w:rFonts w:ascii="Segoe UI" w:eastAsia="Times New Roman" w:hAnsi="Segoe UI" w:cs="Segoe UI"/>
-                <w:color w:val="000000"/>
-                <w:sz w:val="24"/>
-                <w:szCs w:val="24"/>
-              </w:rPr>
-            </w:pPr>
-            <w:hyperlink r:id="rId25" w:history="1">
-              <w:r>
-                <w:rPr>
-                  <w:rFonts w:ascii="Segoe UI" w:eastAsia="Times New Roman" w:hAnsi="Segoe UI" w:cs="Segoe UI"/>
-                  <w:color w:val="008000"/>
-                  <w:sz w:val="24"/>
-                  <w:szCs w:val="24"/>
-                  <w:u w:val="single"/>
-                </w:rPr>
-                <w:t>Sorting</w:t>
-              </w:r>
-            </w:hyperlink>
-          </w:p>
-          <w:p>
-            <w:pPr>
-              <w:numPr>
-                <w:ilvl w:val="0"/>
-                <w:numId w:val="20"/>
-              </w:numPr>
-              <w:spacing w:before="60" w:after="100" w:afterAutospacing="1" w:line="375" w:lineRule="atLeast"/>
-              <w:jc w:val="both"/>
-              <w:rPr>
-                <w:rFonts w:ascii="Segoe UI" w:eastAsia="Times New Roman" w:hAnsi="Segoe UI" w:cs="Segoe UI"/>
-                <w:color w:val="000000"/>
-                <w:sz w:val="24"/>
-                <w:szCs w:val="24"/>
-              </w:rPr>
-            </w:pPr>
-            <w:hyperlink r:id="rId26" w:history="1">
-              <w:r>
-                <w:rPr>
-                  <w:rFonts w:ascii="Segoe UI" w:eastAsia="Times New Roman" w:hAnsi="Segoe UI" w:cs="Segoe UI"/>
-                  <w:color w:val="008000"/>
-                  <w:sz w:val="24"/>
-                  <w:szCs w:val="24"/>
-                  <w:u w:val="single"/>
-                </w:rPr>
-                <w:t>Comparable interface</w:t>
-              </w:r>
-            </w:hyperlink>
-          </w:p>
-          <w:p>
-            <w:pPr>
-              <w:numPr>
-                <w:ilvl w:val="0"/>
-                <w:numId w:val="20"/>
-              </w:numPr>
-              <w:spacing w:before="60" w:after="100" w:afterAutospacing="1" w:line="375" w:lineRule="atLeast"/>
-              <w:jc w:val="both"/>
-              <w:rPr>
-                <w:rFonts w:ascii="Segoe UI" w:eastAsia="Times New Roman" w:hAnsi="Segoe UI" w:cs="Segoe UI"/>
-                <w:color w:val="000000"/>
-                <w:sz w:val="24"/>
-                <w:szCs w:val="24"/>
-              </w:rPr>
-            </w:pPr>
-            <w:hyperlink r:id="rId27" w:history="1">
-              <w:r>
-                <w:rPr>
-                  <w:rFonts w:ascii="Segoe UI" w:eastAsia="Times New Roman" w:hAnsi="Segoe UI" w:cs="Segoe UI"/>
-                  <w:color w:val="008000"/>
-                  <w:sz w:val="24"/>
-                  <w:szCs w:val="24"/>
-                  <w:u w:val="single"/>
-                </w:rPr>
-                <w:t>Comparator interface</w:t>
-              </w:r>
-            </w:hyperlink>
-          </w:p>
-          <w:p>
-            <w:pPr>
-              <w:numPr>
-                <w:ilvl w:val="0"/>
-                <w:numId w:val="20"/>
-              </w:numPr>
-              <w:spacing w:before="60" w:after="100" w:afterAutospacing="1" w:line="375" w:lineRule="atLeast"/>
-              <w:jc w:val="both"/>
-              <w:rPr>
-                <w:rFonts w:ascii="Segoe UI" w:eastAsia="Times New Roman" w:hAnsi="Segoe UI" w:cs="Segoe UI"/>
-                <w:color w:val="000000"/>
-                <w:sz w:val="24"/>
-                <w:szCs w:val="24"/>
-              </w:rPr>
-            </w:pPr>
-            <w:hyperlink r:id="rId28" w:history="1">
-              <w:r>
-                <w:rPr>
-                  <w:rFonts w:ascii="Segoe UI" w:eastAsia="Times New Roman" w:hAnsi="Segoe UI" w:cs="Segoe UI"/>
-                  <w:color w:val="008000"/>
-                  <w:sz w:val="24"/>
-                  <w:szCs w:val="24"/>
-                  <w:u w:val="single"/>
-                </w:rPr>
-                <w:t xml:space="preserve">Properties class in </w:t>
-              </w:r>
-              <w:proofErr w:type="spellStart"/>
-              <w:r>
-                <w:rPr>
-                  <w:rFonts w:ascii="Segoe UI" w:eastAsia="Times New Roman" w:hAnsi="Segoe UI" w:cs="Segoe UI"/>
-                  <w:color w:val="008000"/>
-                  <w:sz w:val="24"/>
-                  <w:szCs w:val="24"/>
-                  <w:u w:val="single"/>
-                </w:rPr>
-                <w:t>Java</w:t>
-              </w:r>
-            </w:hyperlink>
-            <w:r>
-              <w:rPr>
-                <w:rFonts w:ascii="Verdana" w:eastAsia="Times New Roman" w:hAnsi="Verdana" w:cs="Segoe UI"/>
-                <w:caps/>
-                <w:color w:val="FFFFFF"/>
-                <w:sz w:val="15"/>
-                <w:szCs w:val="15"/>
-              </w:rPr>
-              <w:t>AD</w:t>
-            </w:r>
-            <w:proofErr w:type="spellEnd"/>
           </w:p>
         </w:tc>
       </w:tr>
     </w:tbl>
+    <w:p>
+      <w:pPr>
+        <w:spacing w:before="100" w:beforeAutospacing="1" w:after="100" w:afterAutospacing="1" w:line="312" w:lineRule="atLeast"/>
+        <w:jc w:val="both"/>
+        <w:outlineLvl w:val="1"/>
+        <w:rPr>
+          <w:rFonts w:ascii="Helvetica" w:eastAsia="Times New Roman" w:hAnsi="Helvetica" w:cs="Segoe UI"/>
+          <w:color w:val="610B38"/>
+          <w:sz w:val="38"/>
+          <w:szCs w:val="38"/>
+        </w:rPr>
+      </w:pPr>
+      <w:proofErr w:type="spellStart"/>
+      <w:r>
+        <w:rPr>
+          <w:rFonts w:ascii="Helvetica" w:eastAsia="Times New Roman" w:hAnsi="Helvetica" w:cs="Segoe UI"/>
+          <w:color w:val="610B38"/>
+          <w:sz w:val="38"/>
+          <w:szCs w:val="38"/>
+        </w:rPr>
+        <w:lastRenderedPageBreak/>
+        <w:t>TreeSet</w:t>
+      </w:r>
+      <w:proofErr w:type="spellEnd"/>
+    </w:p>
+    <w:p>
+      <w:pPr>
+        <w:spacing w:before="100" w:beforeAutospacing="1" w:after="100" w:afterAutospacing="1" w:line="240" w:lineRule="auto"/>
+        <w:jc w:val="both"/>
+        <w:rPr>
+          <w:rFonts w:ascii="Segoe UI" w:eastAsia="Times New Roman" w:hAnsi="Segoe UI" w:cs="Segoe UI"/>
+          <w:color w:val="333333"/>
+          <w:sz w:val="24"/>
+          <w:szCs w:val="24"/>
+        </w:rPr>
+      </w:pPr>
+      <w:r>
+        <w:rPr>
+          <w:rFonts w:ascii="Segoe UI" w:eastAsia="Times New Roman" w:hAnsi="Segoe UI" w:cs="Segoe UI"/>
+          <w:color w:val="333333"/>
+          <w:sz w:val="24"/>
+          <w:szCs w:val="24"/>
+        </w:rPr>
+        <w:t xml:space="preserve">Java </w:t>
+      </w:r>
+      <w:proofErr w:type="spellStart"/>
+      <w:r>
+        <w:rPr>
+          <w:rFonts w:ascii="Segoe UI" w:eastAsia="Times New Roman" w:hAnsi="Segoe UI" w:cs="Segoe UI"/>
+          <w:color w:val="333333"/>
+          <w:sz w:val="24"/>
+          <w:szCs w:val="24"/>
+        </w:rPr>
+        <w:t>TreeSet</w:t>
+      </w:r>
+      <w:proofErr w:type="spellEnd"/>
+      <w:r>
+        <w:rPr>
+          <w:rFonts w:ascii="Segoe UI" w:eastAsia="Times New Roman" w:hAnsi="Segoe UI" w:cs="Segoe UI"/>
+          <w:color w:val="333333"/>
+          <w:sz w:val="24"/>
+          <w:szCs w:val="24"/>
+        </w:rPr>
+        <w:t xml:space="preserve"> class implements the Set interface that uses a tree for storage. Like HashSet, </w:t>
+      </w:r>
+      <w:proofErr w:type="spellStart"/>
+      <w:r>
+        <w:rPr>
+          <w:rFonts w:ascii="Segoe UI" w:eastAsia="Times New Roman" w:hAnsi="Segoe UI" w:cs="Segoe UI"/>
+          <w:color w:val="333333"/>
+          <w:sz w:val="24"/>
+          <w:szCs w:val="24"/>
+        </w:rPr>
+        <w:t>TreeSet</w:t>
+      </w:r>
+      <w:proofErr w:type="spellEnd"/>
+      <w:r>
+        <w:rPr>
+          <w:rFonts w:ascii="Segoe UI" w:eastAsia="Times New Roman" w:hAnsi="Segoe UI" w:cs="Segoe UI"/>
+          <w:color w:val="333333"/>
+          <w:sz w:val="24"/>
+          <w:szCs w:val="24"/>
+        </w:rPr>
+        <w:t xml:space="preserve"> also contains unique elements. However, the access and retrieval time of </w:t>
+      </w:r>
+      <w:proofErr w:type="spellStart"/>
+      <w:r>
+        <w:rPr>
+          <w:rFonts w:ascii="Segoe UI" w:eastAsia="Times New Roman" w:hAnsi="Segoe UI" w:cs="Segoe UI"/>
+          <w:color w:val="333333"/>
+          <w:sz w:val="24"/>
+          <w:szCs w:val="24"/>
+        </w:rPr>
+        <w:t>TreeSet</w:t>
+      </w:r>
+      <w:proofErr w:type="spellEnd"/>
+      <w:r>
+        <w:rPr>
+          <w:rFonts w:ascii="Segoe UI" w:eastAsia="Times New Roman" w:hAnsi="Segoe UI" w:cs="Segoe UI"/>
+          <w:color w:val="333333"/>
+          <w:sz w:val="24"/>
+          <w:szCs w:val="24"/>
+        </w:rPr>
+        <w:t xml:space="preserve"> is quite fast. The elements in </w:t>
+      </w:r>
+      <w:proofErr w:type="spellStart"/>
+      <w:r>
+        <w:rPr>
+          <w:rFonts w:ascii="Segoe UI" w:eastAsia="Times New Roman" w:hAnsi="Segoe UI" w:cs="Segoe UI"/>
+          <w:color w:val="333333"/>
+          <w:sz w:val="24"/>
+          <w:szCs w:val="24"/>
+        </w:rPr>
+        <w:t>TreeSet</w:t>
+      </w:r>
+      <w:proofErr w:type="spellEnd"/>
+      <w:r>
+        <w:rPr>
+          <w:rFonts w:ascii="Segoe UI" w:eastAsia="Times New Roman" w:hAnsi="Segoe UI" w:cs="Segoe UI"/>
+          <w:color w:val="333333"/>
+          <w:sz w:val="24"/>
+          <w:szCs w:val="24"/>
+        </w:rPr>
+        <w:t xml:space="preserve"> stored in ascending order.</w:t>
+      </w:r>
+    </w:p>
+    <w:p>
+      <w:pPr>
+        <w:spacing w:before="100" w:beforeAutospacing="1" w:after="100" w:afterAutospacing="1" w:line="240" w:lineRule="auto"/>
+        <w:jc w:val="both"/>
+        <w:rPr>
+          <w:rFonts w:ascii="Segoe UI" w:eastAsia="Times New Roman" w:hAnsi="Segoe UI" w:cs="Segoe UI"/>
+          <w:color w:val="333333"/>
+          <w:sz w:val="24"/>
+          <w:szCs w:val="24"/>
+        </w:rPr>
+      </w:pPr>
+    </w:p>
+    <w:p>
+      <w:pPr>
+        <w:spacing w:before="100" w:beforeAutospacing="1" w:after="100" w:afterAutospacing="1" w:line="240" w:lineRule="auto"/>
+        <w:jc w:val="both"/>
+        <w:rPr>
+          <w:rFonts w:ascii="Segoe UI" w:eastAsia="Times New Roman" w:hAnsi="Segoe UI" w:cs="Segoe UI"/>
+          <w:color w:val="333333"/>
+          <w:sz w:val="24"/>
+          <w:szCs w:val="24"/>
+        </w:rPr>
+      </w:pPr>
+      <w:r>
+        <w:rPr>
+          <w:rFonts w:ascii="Segoe UI" w:eastAsia="Times New Roman" w:hAnsi="Segoe UI" w:cs="Segoe UI"/>
+          <w:color w:val="333333"/>
+          <w:sz w:val="24"/>
+          <w:szCs w:val="24"/>
+        </w:rPr>
+        <w:t>Consider the following example:</w:t>
+      </w:r>
+    </w:p>
+    <w:p>
+      <w:pPr>
+        <w:numPr>
+          <w:ilvl w:val="0"/>
+          <w:numId w:val="19"/>
+        </w:numPr>
+        <w:spacing w:after="0" w:line="375" w:lineRule="atLeast"/>
+        <w:jc w:val="both"/>
+        <w:rPr>
+          <w:rFonts w:ascii="Segoe UI" w:eastAsia="Times New Roman" w:hAnsi="Segoe UI" w:cs="Segoe UI"/>
+          <w:color w:val="000000"/>
+          <w:sz w:val="24"/>
+          <w:szCs w:val="24"/>
+        </w:rPr>
+      </w:pPr>
+      <w:r>
+        <w:rPr>
+          <w:rFonts w:ascii="Segoe UI" w:eastAsia="Times New Roman" w:hAnsi="Segoe UI" w:cs="Segoe UI"/>
+          <w:b/>
+          <w:bCs/>
+          <w:color w:val="006699"/>
+          <w:sz w:val="24"/>
+          <w:szCs w:val="24"/>
+          <w:bdr w:val="none" w:sz="0" w:space="0" w:color="auto" w:frame="1"/>
+        </w:rPr>
+        <w:t>import</w:t>
+      </w:r>
+      <w:r>
+        <w:rPr>
+          <w:rFonts w:ascii="Segoe UI" w:eastAsia="Times New Roman" w:hAnsi="Segoe UI" w:cs="Segoe UI"/>
+          <w:color w:val="000000"/>
+          <w:sz w:val="24"/>
+          <w:szCs w:val="24"/>
+          <w:bdr w:val="none" w:sz="0" w:space="0" w:color="auto" w:frame="1"/>
+        </w:rPr>
+        <w:t> </w:t>
+      </w:r>
+      <w:proofErr w:type="spellStart"/>
+      <w:r>
+        <w:rPr>
+          <w:rFonts w:ascii="Segoe UI" w:eastAsia="Times New Roman" w:hAnsi="Segoe UI" w:cs="Segoe UI"/>
+          <w:color w:val="000000"/>
+          <w:sz w:val="24"/>
+          <w:szCs w:val="24"/>
+          <w:bdr w:val="none" w:sz="0" w:space="0" w:color="auto" w:frame="1"/>
+        </w:rPr>
+        <w:t>java.util</w:t>
+      </w:r>
+      <w:proofErr w:type="spellEnd"/>
+      <w:r>
+        <w:rPr>
+          <w:rFonts w:ascii="Segoe UI" w:eastAsia="Times New Roman" w:hAnsi="Segoe UI" w:cs="Segoe UI"/>
+          <w:color w:val="000000"/>
+          <w:sz w:val="24"/>
+          <w:szCs w:val="24"/>
+          <w:bdr w:val="none" w:sz="0" w:space="0" w:color="auto" w:frame="1"/>
+        </w:rPr>
+        <w:t>.*;  </w:t>
+      </w:r>
+    </w:p>
+    <w:p>
+      <w:pPr>
+        <w:numPr>
+          <w:ilvl w:val="0"/>
+          <w:numId w:val="19"/>
+        </w:numPr>
+        <w:spacing w:after="0" w:line="375" w:lineRule="atLeast"/>
+        <w:jc w:val="both"/>
+        <w:rPr>
+          <w:rFonts w:ascii="Segoe UI" w:eastAsia="Times New Roman" w:hAnsi="Segoe UI" w:cs="Segoe UI"/>
+          <w:color w:val="000000"/>
+          <w:sz w:val="24"/>
+          <w:szCs w:val="24"/>
+        </w:rPr>
+      </w:pPr>
+      <w:r>
+        <w:rPr>
+          <w:rFonts w:ascii="Segoe UI" w:eastAsia="Times New Roman" w:hAnsi="Segoe UI" w:cs="Segoe UI"/>
+          <w:b/>
+          <w:bCs/>
+          <w:color w:val="006699"/>
+          <w:sz w:val="24"/>
+          <w:szCs w:val="24"/>
+          <w:bdr w:val="none" w:sz="0" w:space="0" w:color="auto" w:frame="1"/>
+        </w:rPr>
+        <w:t>public</w:t>
+      </w:r>
+      <w:r>
+        <w:rPr>
+          <w:rFonts w:ascii="Segoe UI" w:eastAsia="Times New Roman" w:hAnsi="Segoe UI" w:cs="Segoe UI"/>
+          <w:color w:val="000000"/>
+          <w:sz w:val="24"/>
+          <w:szCs w:val="24"/>
+          <w:bdr w:val="none" w:sz="0" w:space="0" w:color="auto" w:frame="1"/>
+        </w:rPr>
+        <w:t> </w:t>
+      </w:r>
+      <w:r>
+        <w:rPr>
+          <w:rFonts w:ascii="Segoe UI" w:eastAsia="Times New Roman" w:hAnsi="Segoe UI" w:cs="Segoe UI"/>
+          <w:b/>
+          <w:bCs/>
+          <w:color w:val="006699"/>
+          <w:sz w:val="24"/>
+          <w:szCs w:val="24"/>
+          <w:bdr w:val="none" w:sz="0" w:space="0" w:color="auto" w:frame="1"/>
+        </w:rPr>
+        <w:t>class</w:t>
+      </w:r>
+      <w:r>
+        <w:rPr>
+          <w:rFonts w:ascii="Segoe UI" w:eastAsia="Times New Roman" w:hAnsi="Segoe UI" w:cs="Segoe UI"/>
+          <w:color w:val="000000"/>
+          <w:sz w:val="24"/>
+          <w:szCs w:val="24"/>
+          <w:bdr w:val="none" w:sz="0" w:space="0" w:color="auto" w:frame="1"/>
+        </w:rPr>
+        <w:t> TestJavaCollection9{  </w:t>
+      </w:r>
+    </w:p>
+    <w:p>
+      <w:pPr>
+        <w:numPr>
+          <w:ilvl w:val="0"/>
+          <w:numId w:val="19"/>
+        </w:numPr>
+        <w:spacing w:after="0" w:line="375" w:lineRule="atLeast"/>
+        <w:jc w:val="both"/>
+        <w:rPr>
+          <w:rFonts w:ascii="Segoe UI" w:eastAsia="Times New Roman" w:hAnsi="Segoe UI" w:cs="Segoe UI"/>
+          <w:color w:val="000000"/>
+          <w:sz w:val="24"/>
+          <w:szCs w:val="24"/>
+        </w:rPr>
+      </w:pPr>
+      <w:r>
+        <w:rPr>
+          <w:rFonts w:ascii="Segoe UI" w:eastAsia="Times New Roman" w:hAnsi="Segoe UI" w:cs="Segoe UI"/>
+          <w:b/>
+          <w:bCs/>
+          <w:color w:val="006699"/>
+          <w:sz w:val="24"/>
+          <w:szCs w:val="24"/>
+          <w:bdr w:val="none" w:sz="0" w:space="0" w:color="auto" w:frame="1"/>
+        </w:rPr>
+        <w:t>public</w:t>
+      </w:r>
+      <w:r>
+        <w:rPr>
+          <w:rFonts w:ascii="Segoe UI" w:eastAsia="Times New Roman" w:hAnsi="Segoe UI" w:cs="Segoe UI"/>
+          <w:color w:val="000000"/>
+          <w:sz w:val="24"/>
+          <w:szCs w:val="24"/>
+          <w:bdr w:val="none" w:sz="0" w:space="0" w:color="auto" w:frame="1"/>
+        </w:rPr>
+        <w:t> </w:t>
+      </w:r>
+      <w:r>
+        <w:rPr>
+          <w:rFonts w:ascii="Segoe UI" w:eastAsia="Times New Roman" w:hAnsi="Segoe UI" w:cs="Segoe UI"/>
+          <w:b/>
+          <w:bCs/>
+          <w:color w:val="006699"/>
+          <w:sz w:val="24"/>
+          <w:szCs w:val="24"/>
+          <w:bdr w:val="none" w:sz="0" w:space="0" w:color="auto" w:frame="1"/>
+        </w:rPr>
+        <w:t>static</w:t>
+      </w:r>
+      <w:r>
+        <w:rPr>
+          <w:rFonts w:ascii="Segoe UI" w:eastAsia="Times New Roman" w:hAnsi="Segoe UI" w:cs="Segoe UI"/>
+          <w:color w:val="000000"/>
+          <w:sz w:val="24"/>
+          <w:szCs w:val="24"/>
+          <w:bdr w:val="none" w:sz="0" w:space="0" w:color="auto" w:frame="1"/>
+        </w:rPr>
+        <w:t> </w:t>
+      </w:r>
+      <w:r>
+        <w:rPr>
+          <w:rFonts w:ascii="Segoe UI" w:eastAsia="Times New Roman" w:hAnsi="Segoe UI" w:cs="Segoe UI"/>
+          <w:b/>
+          <w:bCs/>
+          <w:color w:val="006699"/>
+          <w:sz w:val="24"/>
+          <w:szCs w:val="24"/>
+          <w:bdr w:val="none" w:sz="0" w:space="0" w:color="auto" w:frame="1"/>
+        </w:rPr>
+        <w:t>void</w:t>
+      </w:r>
+      <w:r>
+        <w:rPr>
+          <w:rFonts w:ascii="Segoe UI" w:eastAsia="Times New Roman" w:hAnsi="Segoe UI" w:cs="Segoe UI"/>
+          <w:color w:val="000000"/>
+          <w:sz w:val="24"/>
+          <w:szCs w:val="24"/>
+          <w:bdr w:val="none" w:sz="0" w:space="0" w:color="auto" w:frame="1"/>
+        </w:rPr>
+        <w:t> </w:t>
+      </w:r>
+      <w:proofErr w:type="gramStart"/>
+      <w:r>
+        <w:rPr>
+          <w:rFonts w:ascii="Segoe UI" w:eastAsia="Times New Roman" w:hAnsi="Segoe UI" w:cs="Segoe UI"/>
+          <w:color w:val="000000"/>
+          <w:sz w:val="24"/>
+          <w:szCs w:val="24"/>
+          <w:bdr w:val="none" w:sz="0" w:space="0" w:color="auto" w:frame="1"/>
+        </w:rPr>
+        <w:t>main(</w:t>
+      </w:r>
+      <w:proofErr w:type="gramEnd"/>
+      <w:r>
+        <w:rPr>
+          <w:rFonts w:ascii="Segoe UI" w:eastAsia="Times New Roman" w:hAnsi="Segoe UI" w:cs="Segoe UI"/>
+          <w:color w:val="000000"/>
+          <w:sz w:val="24"/>
+          <w:szCs w:val="24"/>
+          <w:bdr w:val="none" w:sz="0" w:space="0" w:color="auto" w:frame="1"/>
+        </w:rPr>
+        <w:t>String </w:t>
+      </w:r>
+      <w:proofErr w:type="spellStart"/>
+      <w:r>
+        <w:rPr>
+          <w:rFonts w:ascii="Segoe UI" w:eastAsia="Times New Roman" w:hAnsi="Segoe UI" w:cs="Segoe UI"/>
+          <w:color w:val="000000"/>
+          <w:sz w:val="24"/>
+          <w:szCs w:val="24"/>
+          <w:bdr w:val="none" w:sz="0" w:space="0" w:color="auto" w:frame="1"/>
+        </w:rPr>
+        <w:t>args</w:t>
+      </w:r>
+      <w:proofErr w:type="spellEnd"/>
+      <w:r>
+        <w:rPr>
+          <w:rFonts w:ascii="Segoe UI" w:eastAsia="Times New Roman" w:hAnsi="Segoe UI" w:cs="Segoe UI"/>
+          <w:color w:val="000000"/>
+          <w:sz w:val="24"/>
+          <w:szCs w:val="24"/>
+          <w:bdr w:val="none" w:sz="0" w:space="0" w:color="auto" w:frame="1"/>
+        </w:rPr>
+        <w:t>[]){  </w:t>
+      </w:r>
+    </w:p>
+    <w:p>
+      <w:pPr>
+        <w:numPr>
+          <w:ilvl w:val="0"/>
+          <w:numId w:val="19"/>
+        </w:numPr>
+        <w:spacing w:after="0" w:line="375" w:lineRule="atLeast"/>
+        <w:jc w:val="both"/>
+        <w:rPr>
+          <w:rFonts w:ascii="Segoe UI" w:eastAsia="Times New Roman" w:hAnsi="Segoe UI" w:cs="Segoe UI"/>
+          <w:color w:val="000000"/>
+          <w:sz w:val="24"/>
+          <w:szCs w:val="24"/>
+        </w:rPr>
+      </w:pPr>
+      <w:r>
+        <w:rPr>
+          <w:rFonts w:ascii="Segoe UI" w:eastAsia="Times New Roman" w:hAnsi="Segoe UI" w:cs="Segoe UI"/>
+          <w:color w:val="008200"/>
+          <w:sz w:val="24"/>
+          <w:szCs w:val="24"/>
+          <w:bdr w:val="none" w:sz="0" w:space="0" w:color="auto" w:frame="1"/>
+        </w:rPr>
+        <w:t>//Creating and adding elements</w:t>
+      </w:r>
+      <w:r>
+        <w:rPr>
+          <w:rFonts w:ascii="Segoe UI" w:eastAsia="Times New Roman" w:hAnsi="Segoe UI" w:cs="Segoe UI"/>
+          <w:color w:val="000000"/>
+          <w:sz w:val="24"/>
+          <w:szCs w:val="24"/>
+          <w:bdr w:val="none" w:sz="0" w:space="0" w:color="auto" w:frame="1"/>
+        </w:rPr>
+        <w:t>  </w:t>
+      </w:r>
+    </w:p>
+    <w:p>
+      <w:pPr>
+        <w:numPr>
+          <w:ilvl w:val="0"/>
+          <w:numId w:val="19"/>
+        </w:numPr>
+        <w:spacing w:after="0" w:line="375" w:lineRule="atLeast"/>
+        <w:jc w:val="both"/>
+        <w:rPr>
+          <w:rFonts w:ascii="Segoe UI" w:eastAsia="Times New Roman" w:hAnsi="Segoe UI" w:cs="Segoe UI"/>
+          <w:color w:val="000000"/>
+          <w:sz w:val="24"/>
+          <w:szCs w:val="24"/>
+        </w:rPr>
+      </w:pPr>
+      <w:proofErr w:type="spellStart"/>
+      <w:r>
+        <w:rPr>
+          <w:rFonts w:ascii="Segoe UI" w:eastAsia="Times New Roman" w:hAnsi="Segoe UI" w:cs="Segoe UI"/>
+          <w:color w:val="000000"/>
+          <w:sz w:val="24"/>
+          <w:szCs w:val="24"/>
+          <w:bdr w:val="none" w:sz="0" w:space="0" w:color="auto" w:frame="1"/>
+        </w:rPr>
+        <w:t>TreeSet</w:t>
+      </w:r>
+      <w:proofErr w:type="spellEnd"/>
+      <w:r>
+        <w:rPr>
+          <w:rFonts w:ascii="Segoe UI" w:eastAsia="Times New Roman" w:hAnsi="Segoe UI" w:cs="Segoe UI"/>
+          <w:color w:val="000000"/>
+          <w:sz w:val="24"/>
+          <w:szCs w:val="24"/>
+          <w:bdr w:val="none" w:sz="0" w:space="0" w:color="auto" w:frame="1"/>
+        </w:rPr>
+        <w:t>&lt;String&gt; set=</w:t>
+      </w:r>
+      <w:r>
+        <w:rPr>
+          <w:rFonts w:ascii="Segoe UI" w:eastAsia="Times New Roman" w:hAnsi="Segoe UI" w:cs="Segoe UI"/>
+          <w:b/>
+          <w:bCs/>
+          <w:color w:val="006699"/>
+          <w:sz w:val="24"/>
+          <w:szCs w:val="24"/>
+          <w:bdr w:val="none" w:sz="0" w:space="0" w:color="auto" w:frame="1"/>
+        </w:rPr>
+        <w:t>new</w:t>
+      </w:r>
+      <w:r>
+        <w:rPr>
+          <w:rFonts w:ascii="Segoe UI" w:eastAsia="Times New Roman" w:hAnsi="Segoe UI" w:cs="Segoe UI"/>
+          <w:color w:val="000000"/>
+          <w:sz w:val="24"/>
+          <w:szCs w:val="24"/>
+          <w:bdr w:val="none" w:sz="0" w:space="0" w:color="auto" w:frame="1"/>
+        </w:rPr>
+        <w:t> </w:t>
+      </w:r>
+      <w:proofErr w:type="spellStart"/>
+      <w:r>
+        <w:rPr>
+          <w:rFonts w:ascii="Segoe UI" w:eastAsia="Times New Roman" w:hAnsi="Segoe UI" w:cs="Segoe UI"/>
+          <w:color w:val="000000"/>
+          <w:sz w:val="24"/>
+          <w:szCs w:val="24"/>
+          <w:bdr w:val="none" w:sz="0" w:space="0" w:color="auto" w:frame="1"/>
+        </w:rPr>
+        <w:t>TreeSet</w:t>
+      </w:r>
+      <w:proofErr w:type="spellEnd"/>
+      <w:r>
+        <w:rPr>
+          <w:rFonts w:ascii="Segoe UI" w:eastAsia="Times New Roman" w:hAnsi="Segoe UI" w:cs="Segoe UI"/>
+          <w:color w:val="000000"/>
+          <w:sz w:val="24"/>
+          <w:szCs w:val="24"/>
+          <w:bdr w:val="none" w:sz="0" w:space="0" w:color="auto" w:frame="1"/>
+        </w:rPr>
+        <w:t>&lt;String</w:t>
+      </w:r>
+      <w:proofErr w:type="gramStart"/>
+      <w:r>
+        <w:rPr>
+          <w:rFonts w:ascii="Segoe UI" w:eastAsia="Times New Roman" w:hAnsi="Segoe UI" w:cs="Segoe UI"/>
+          <w:color w:val="000000"/>
+          <w:sz w:val="24"/>
+          <w:szCs w:val="24"/>
+          <w:bdr w:val="none" w:sz="0" w:space="0" w:color="auto" w:frame="1"/>
+        </w:rPr>
+        <w:t>&gt;(</w:t>
+      </w:r>
+      <w:proofErr w:type="gramEnd"/>
+      <w:r>
+        <w:rPr>
+          <w:rFonts w:ascii="Segoe UI" w:eastAsia="Times New Roman" w:hAnsi="Segoe UI" w:cs="Segoe UI"/>
+          <w:color w:val="000000"/>
+          <w:sz w:val="24"/>
+          <w:szCs w:val="24"/>
+          <w:bdr w:val="none" w:sz="0" w:space="0" w:color="auto" w:frame="1"/>
+        </w:rPr>
+        <w:t>);  </w:t>
+      </w:r>
+    </w:p>
+    <w:p>
+      <w:pPr>
+        <w:numPr>
+          <w:ilvl w:val="0"/>
+          <w:numId w:val="19"/>
+        </w:numPr>
+        <w:spacing w:after="0" w:line="375" w:lineRule="atLeast"/>
+        <w:jc w:val="both"/>
+        <w:rPr>
+          <w:rFonts w:ascii="Segoe UI" w:eastAsia="Times New Roman" w:hAnsi="Segoe UI" w:cs="Segoe UI"/>
+          <w:color w:val="000000"/>
+          <w:sz w:val="24"/>
+          <w:szCs w:val="24"/>
+        </w:rPr>
+      </w:pPr>
+      <w:proofErr w:type="spellStart"/>
+      <w:r>
+        <w:rPr>
+          <w:rFonts w:ascii="Segoe UI" w:eastAsia="Times New Roman" w:hAnsi="Segoe UI" w:cs="Segoe UI"/>
+          <w:color w:val="000000"/>
+          <w:sz w:val="24"/>
+          <w:szCs w:val="24"/>
+          <w:bdr w:val="none" w:sz="0" w:space="0" w:color="auto" w:frame="1"/>
+        </w:rPr>
+        <w:t>set.add</w:t>
+      </w:r>
+      <w:proofErr w:type="spellEnd"/>
+      <w:r>
+        <w:rPr>
+          <w:rFonts w:ascii="Segoe UI" w:eastAsia="Times New Roman" w:hAnsi="Segoe UI" w:cs="Segoe UI"/>
+          <w:color w:val="000000"/>
+          <w:sz w:val="24"/>
+          <w:szCs w:val="24"/>
+          <w:bdr w:val="none" w:sz="0" w:space="0" w:color="auto" w:frame="1"/>
+        </w:rPr>
+        <w:t>(</w:t>
+      </w:r>
+      <w:r>
+        <w:rPr>
+          <w:rFonts w:ascii="Segoe UI" w:eastAsia="Times New Roman" w:hAnsi="Segoe UI" w:cs="Segoe UI"/>
+          <w:color w:val="0000FF"/>
+          <w:sz w:val="24"/>
+          <w:szCs w:val="24"/>
+          <w:bdr w:val="none" w:sz="0" w:space="0" w:color="auto" w:frame="1"/>
+        </w:rPr>
+        <w:t>"Ravi"</w:t>
+      </w:r>
+      <w:r>
+        <w:rPr>
+          <w:rFonts w:ascii="Segoe UI" w:eastAsia="Times New Roman" w:hAnsi="Segoe UI" w:cs="Segoe UI"/>
+          <w:color w:val="000000"/>
+          <w:sz w:val="24"/>
+          <w:szCs w:val="24"/>
+          <w:bdr w:val="none" w:sz="0" w:space="0" w:color="auto" w:frame="1"/>
+        </w:rPr>
+        <w:t>);  </w:t>
+      </w:r>
+    </w:p>
+    <w:p>
+      <w:pPr>
+        <w:numPr>
+          <w:ilvl w:val="0"/>
+          <w:numId w:val="19"/>
+        </w:numPr>
+        <w:spacing w:after="0" w:line="375" w:lineRule="atLeast"/>
+        <w:jc w:val="both"/>
+        <w:rPr>
+          <w:rFonts w:ascii="Segoe UI" w:eastAsia="Times New Roman" w:hAnsi="Segoe UI" w:cs="Segoe UI"/>
+          <w:color w:val="000000"/>
+          <w:sz w:val="24"/>
+          <w:szCs w:val="24"/>
+        </w:rPr>
+      </w:pPr>
+      <w:proofErr w:type="spellStart"/>
+      <w:r>
+        <w:rPr>
+          <w:rFonts w:ascii="Segoe UI" w:eastAsia="Times New Roman" w:hAnsi="Segoe UI" w:cs="Segoe UI"/>
+          <w:color w:val="000000"/>
+          <w:sz w:val="24"/>
+          <w:szCs w:val="24"/>
+          <w:bdr w:val="none" w:sz="0" w:space="0" w:color="auto" w:frame="1"/>
+        </w:rPr>
+        <w:t>set.add</w:t>
+      </w:r>
+      <w:proofErr w:type="spellEnd"/>
+      <w:r>
+        <w:rPr>
+          <w:rFonts w:ascii="Segoe UI" w:eastAsia="Times New Roman" w:hAnsi="Segoe UI" w:cs="Segoe UI"/>
+          <w:color w:val="000000"/>
+          <w:sz w:val="24"/>
+          <w:szCs w:val="24"/>
+          <w:bdr w:val="none" w:sz="0" w:space="0" w:color="auto" w:frame="1"/>
+        </w:rPr>
+        <w:t>(</w:t>
+      </w:r>
+      <w:r>
+        <w:rPr>
+          <w:rFonts w:ascii="Segoe UI" w:eastAsia="Times New Roman" w:hAnsi="Segoe UI" w:cs="Segoe UI"/>
+          <w:color w:val="0000FF"/>
+          <w:sz w:val="24"/>
+          <w:szCs w:val="24"/>
+          <w:bdr w:val="none" w:sz="0" w:space="0" w:color="auto" w:frame="1"/>
+        </w:rPr>
+        <w:t>"Vijay"</w:t>
+      </w:r>
+      <w:r>
+        <w:rPr>
+          <w:rFonts w:ascii="Segoe UI" w:eastAsia="Times New Roman" w:hAnsi="Segoe UI" w:cs="Segoe UI"/>
+          <w:color w:val="000000"/>
+          <w:sz w:val="24"/>
+          <w:szCs w:val="24"/>
+          <w:bdr w:val="none" w:sz="0" w:space="0" w:color="auto" w:frame="1"/>
+        </w:rPr>
+        <w:t>);  </w:t>
+      </w:r>
+    </w:p>
+    <w:p>
+      <w:pPr>
+        <w:numPr>
+          <w:ilvl w:val="0"/>
+          <w:numId w:val="19"/>
+        </w:numPr>
+        <w:spacing w:after="0" w:line="375" w:lineRule="atLeast"/>
+        <w:jc w:val="both"/>
+        <w:rPr>
+          <w:rFonts w:ascii="Segoe UI" w:eastAsia="Times New Roman" w:hAnsi="Segoe UI" w:cs="Segoe UI"/>
+          <w:color w:val="000000"/>
+          <w:sz w:val="24"/>
+          <w:szCs w:val="24"/>
+        </w:rPr>
+      </w:pPr>
+      <w:proofErr w:type="spellStart"/>
+      <w:r>
+        <w:rPr>
+          <w:rFonts w:ascii="Segoe UI" w:eastAsia="Times New Roman" w:hAnsi="Segoe UI" w:cs="Segoe UI"/>
+          <w:color w:val="000000"/>
+          <w:sz w:val="24"/>
+          <w:szCs w:val="24"/>
+          <w:bdr w:val="none" w:sz="0" w:space="0" w:color="auto" w:frame="1"/>
+        </w:rPr>
+        <w:t>set.add</w:t>
+      </w:r>
+      <w:proofErr w:type="spellEnd"/>
+      <w:r>
+        <w:rPr>
+          <w:rFonts w:ascii="Segoe UI" w:eastAsia="Times New Roman" w:hAnsi="Segoe UI" w:cs="Segoe UI"/>
+          <w:color w:val="000000"/>
+          <w:sz w:val="24"/>
+          <w:szCs w:val="24"/>
+          <w:bdr w:val="none" w:sz="0" w:space="0" w:color="auto" w:frame="1"/>
+        </w:rPr>
+        <w:t>(</w:t>
+      </w:r>
+      <w:r>
+        <w:rPr>
+          <w:rFonts w:ascii="Segoe UI" w:eastAsia="Times New Roman" w:hAnsi="Segoe UI" w:cs="Segoe UI"/>
+          <w:color w:val="0000FF"/>
+          <w:sz w:val="24"/>
+          <w:szCs w:val="24"/>
+          <w:bdr w:val="none" w:sz="0" w:space="0" w:color="auto" w:frame="1"/>
+        </w:rPr>
+        <w:t>"Ravi"</w:t>
+      </w:r>
+      <w:r>
+        <w:rPr>
+          <w:rFonts w:ascii="Segoe UI" w:eastAsia="Times New Roman" w:hAnsi="Segoe UI" w:cs="Segoe UI"/>
+          <w:color w:val="000000"/>
+          <w:sz w:val="24"/>
+          <w:szCs w:val="24"/>
+          <w:bdr w:val="none" w:sz="0" w:space="0" w:color="auto" w:frame="1"/>
+        </w:rPr>
+        <w:t>);  </w:t>
+      </w:r>
+    </w:p>
+    <w:p>
+      <w:pPr>
+        <w:numPr>
+          <w:ilvl w:val="0"/>
+          <w:numId w:val="19"/>
+        </w:numPr>
+        <w:spacing w:after="0" w:line="375" w:lineRule="atLeast"/>
+        <w:jc w:val="both"/>
+        <w:rPr>
+          <w:rFonts w:ascii="Segoe UI" w:eastAsia="Times New Roman" w:hAnsi="Segoe UI" w:cs="Segoe UI"/>
+          <w:color w:val="000000"/>
+          <w:sz w:val="24"/>
+          <w:szCs w:val="24"/>
+        </w:rPr>
+      </w:pPr>
+      <w:proofErr w:type="spellStart"/>
+      <w:r>
+        <w:rPr>
+          <w:rFonts w:ascii="Segoe UI" w:eastAsia="Times New Roman" w:hAnsi="Segoe UI" w:cs="Segoe UI"/>
+          <w:color w:val="000000"/>
+          <w:sz w:val="24"/>
+          <w:szCs w:val="24"/>
+          <w:bdr w:val="none" w:sz="0" w:space="0" w:color="auto" w:frame="1"/>
+        </w:rPr>
+        <w:t>set.add</w:t>
+      </w:r>
+      <w:proofErr w:type="spellEnd"/>
+      <w:r>
+        <w:rPr>
+          <w:rFonts w:ascii="Segoe UI" w:eastAsia="Times New Roman" w:hAnsi="Segoe UI" w:cs="Segoe UI"/>
+          <w:color w:val="000000"/>
+          <w:sz w:val="24"/>
+          <w:szCs w:val="24"/>
+          <w:bdr w:val="none" w:sz="0" w:space="0" w:color="auto" w:frame="1"/>
+        </w:rPr>
+        <w:t>(</w:t>
+      </w:r>
+      <w:r>
+        <w:rPr>
+          <w:rFonts w:ascii="Segoe UI" w:eastAsia="Times New Roman" w:hAnsi="Segoe UI" w:cs="Segoe UI"/>
+          <w:color w:val="0000FF"/>
+          <w:sz w:val="24"/>
+          <w:szCs w:val="24"/>
+          <w:bdr w:val="none" w:sz="0" w:space="0" w:color="auto" w:frame="1"/>
+        </w:rPr>
+        <w:t>"Ajay"</w:t>
+      </w:r>
+      <w:r>
+        <w:rPr>
+          <w:rFonts w:ascii="Segoe UI" w:eastAsia="Times New Roman" w:hAnsi="Segoe UI" w:cs="Segoe UI"/>
+          <w:color w:val="000000"/>
+          <w:sz w:val="24"/>
+          <w:szCs w:val="24"/>
+          <w:bdr w:val="none" w:sz="0" w:space="0" w:color="auto" w:frame="1"/>
+        </w:rPr>
+        <w:t>);  </w:t>
+      </w:r>
+    </w:p>
+    <w:p>
+      <w:pPr>
+        <w:numPr>
+          <w:ilvl w:val="0"/>
+          <w:numId w:val="19"/>
+        </w:numPr>
+        <w:spacing w:after="0" w:line="375" w:lineRule="atLeast"/>
+        <w:jc w:val="both"/>
+        <w:rPr>
+          <w:rFonts w:ascii="Segoe UI" w:eastAsia="Times New Roman" w:hAnsi="Segoe UI" w:cs="Segoe UI"/>
+          <w:color w:val="000000"/>
+          <w:sz w:val="24"/>
+          <w:szCs w:val="24"/>
+        </w:rPr>
+      </w:pPr>
+      <w:r>
+        <w:rPr>
+          <w:rFonts w:ascii="Segoe UI" w:eastAsia="Times New Roman" w:hAnsi="Segoe UI" w:cs="Segoe UI"/>
+          <w:color w:val="008200"/>
+          <w:sz w:val="24"/>
+          <w:szCs w:val="24"/>
+          <w:bdr w:val="none" w:sz="0" w:space="0" w:color="auto" w:frame="1"/>
+        </w:rPr>
+        <w:t>//traversing elements</w:t>
+      </w:r>
+      <w:r>
+        <w:rPr>
+          <w:rFonts w:ascii="Segoe UI" w:eastAsia="Times New Roman" w:hAnsi="Segoe UI" w:cs="Segoe UI"/>
+          <w:color w:val="000000"/>
+          <w:sz w:val="24"/>
+          <w:szCs w:val="24"/>
+          <w:bdr w:val="none" w:sz="0" w:space="0" w:color="auto" w:frame="1"/>
+        </w:rPr>
+        <w:t>  </w:t>
+      </w:r>
+    </w:p>
+    <w:p>
+      <w:pPr>
+        <w:numPr>
+          <w:ilvl w:val="0"/>
+          <w:numId w:val="19"/>
+        </w:numPr>
+        <w:spacing w:after="0" w:line="375" w:lineRule="atLeast"/>
+        <w:jc w:val="both"/>
+        <w:rPr>
+          <w:rFonts w:ascii="Segoe UI" w:eastAsia="Times New Roman" w:hAnsi="Segoe UI" w:cs="Segoe UI"/>
+          <w:color w:val="000000"/>
+          <w:sz w:val="24"/>
+          <w:szCs w:val="24"/>
+        </w:rPr>
+      </w:pPr>
+      <w:r>
+        <w:rPr>
+          <w:rFonts w:ascii="Segoe UI" w:eastAsia="Times New Roman" w:hAnsi="Segoe UI" w:cs="Segoe UI"/>
+          <w:color w:val="000000"/>
+          <w:sz w:val="24"/>
+          <w:szCs w:val="24"/>
+          <w:bdr w:val="none" w:sz="0" w:space="0" w:color="auto" w:frame="1"/>
+        </w:rPr>
+        <w:t>Iterator&lt;String&gt; </w:t>
+      </w:r>
+      <w:proofErr w:type="spellStart"/>
+      <w:r>
+        <w:rPr>
+          <w:rFonts w:ascii="Segoe UI" w:eastAsia="Times New Roman" w:hAnsi="Segoe UI" w:cs="Segoe UI"/>
+          <w:color w:val="000000"/>
+          <w:sz w:val="24"/>
+          <w:szCs w:val="24"/>
+          <w:bdr w:val="none" w:sz="0" w:space="0" w:color="auto" w:frame="1"/>
+        </w:rPr>
+        <w:t>itr</w:t>
+      </w:r>
+      <w:proofErr w:type="spellEnd"/>
+      <w:r>
+        <w:rPr>
+          <w:rFonts w:ascii="Segoe UI" w:eastAsia="Times New Roman" w:hAnsi="Segoe UI" w:cs="Segoe UI"/>
+          <w:color w:val="000000"/>
+          <w:sz w:val="24"/>
+          <w:szCs w:val="24"/>
+          <w:bdr w:val="none" w:sz="0" w:space="0" w:color="auto" w:frame="1"/>
+        </w:rPr>
+        <w:t>=</w:t>
+      </w:r>
+      <w:proofErr w:type="spellStart"/>
+      <w:proofErr w:type="gramStart"/>
+      <w:r>
+        <w:rPr>
+          <w:rFonts w:ascii="Segoe UI" w:eastAsia="Times New Roman" w:hAnsi="Segoe UI" w:cs="Segoe UI"/>
+          <w:color w:val="000000"/>
+          <w:sz w:val="24"/>
+          <w:szCs w:val="24"/>
+          <w:bdr w:val="none" w:sz="0" w:space="0" w:color="auto" w:frame="1"/>
+        </w:rPr>
+        <w:t>set.iterator</w:t>
+      </w:r>
+      <w:proofErr w:type="spellEnd"/>
+      <w:proofErr w:type="gramEnd"/>
+      <w:r>
+        <w:rPr>
+          <w:rFonts w:ascii="Segoe UI" w:eastAsia="Times New Roman" w:hAnsi="Segoe UI" w:cs="Segoe UI"/>
+          <w:color w:val="000000"/>
+          <w:sz w:val="24"/>
+          <w:szCs w:val="24"/>
+          <w:bdr w:val="none" w:sz="0" w:space="0" w:color="auto" w:frame="1"/>
+        </w:rPr>
+        <w:t>();  </w:t>
+      </w:r>
+    </w:p>
+    <w:p>
+      <w:pPr>
+        <w:numPr>
+          <w:ilvl w:val="0"/>
+          <w:numId w:val="19"/>
+        </w:numPr>
+        <w:spacing w:after="0" w:line="375" w:lineRule="atLeast"/>
+        <w:jc w:val="both"/>
+        <w:rPr>
+          <w:rFonts w:ascii="Segoe UI" w:eastAsia="Times New Roman" w:hAnsi="Segoe UI" w:cs="Segoe UI"/>
+          <w:color w:val="000000"/>
+          <w:sz w:val="24"/>
+          <w:szCs w:val="24"/>
+        </w:rPr>
+      </w:pPr>
+      <w:r>
+        <w:rPr>
+          <w:rFonts w:ascii="Segoe UI" w:eastAsia="Times New Roman" w:hAnsi="Segoe UI" w:cs="Segoe UI"/>
+          <w:b/>
+          <w:bCs/>
+          <w:color w:val="006699"/>
+          <w:sz w:val="24"/>
+          <w:szCs w:val="24"/>
+          <w:bdr w:val="none" w:sz="0" w:space="0" w:color="auto" w:frame="1"/>
+        </w:rPr>
+        <w:lastRenderedPageBreak/>
+        <w:t>while</w:t>
+      </w:r>
+      <w:r>
+        <w:rPr>
+          <w:rFonts w:ascii="Segoe UI" w:eastAsia="Times New Roman" w:hAnsi="Segoe UI" w:cs="Segoe UI"/>
+          <w:color w:val="000000"/>
+          <w:sz w:val="24"/>
+          <w:szCs w:val="24"/>
+          <w:bdr w:val="none" w:sz="0" w:space="0" w:color="auto" w:frame="1"/>
+        </w:rPr>
+        <w:t>(</w:t>
+      </w:r>
+      <w:proofErr w:type="spellStart"/>
+      <w:proofErr w:type="gramStart"/>
+      <w:r>
+        <w:rPr>
+          <w:rFonts w:ascii="Segoe UI" w:eastAsia="Times New Roman" w:hAnsi="Segoe UI" w:cs="Segoe UI"/>
+          <w:color w:val="000000"/>
+          <w:sz w:val="24"/>
+          <w:szCs w:val="24"/>
+          <w:bdr w:val="none" w:sz="0" w:space="0" w:color="auto" w:frame="1"/>
+        </w:rPr>
+        <w:t>itr.hasNext</w:t>
+      </w:r>
+      <w:proofErr w:type="spellEnd"/>
+      <w:proofErr w:type="gramEnd"/>
+      <w:r>
+        <w:rPr>
+          <w:rFonts w:ascii="Segoe UI" w:eastAsia="Times New Roman" w:hAnsi="Segoe UI" w:cs="Segoe UI"/>
+          <w:color w:val="000000"/>
+          <w:sz w:val="24"/>
+          <w:szCs w:val="24"/>
+          <w:bdr w:val="none" w:sz="0" w:space="0" w:color="auto" w:frame="1"/>
+        </w:rPr>
+        <w:t>()){  </w:t>
+      </w:r>
+    </w:p>
+    <w:p>
+      <w:pPr>
+        <w:numPr>
+          <w:ilvl w:val="0"/>
+          <w:numId w:val="19"/>
+        </w:numPr>
+        <w:spacing w:after="0" w:line="375" w:lineRule="atLeast"/>
+        <w:jc w:val="both"/>
+        <w:rPr>
+          <w:rFonts w:ascii="Segoe UI" w:eastAsia="Times New Roman" w:hAnsi="Segoe UI" w:cs="Segoe UI"/>
+          <w:color w:val="000000"/>
+          <w:sz w:val="24"/>
+          <w:szCs w:val="24"/>
+        </w:rPr>
+      </w:pPr>
+      <w:proofErr w:type="spellStart"/>
+      <w:r>
+        <w:rPr>
+          <w:rFonts w:ascii="Segoe UI" w:eastAsia="Times New Roman" w:hAnsi="Segoe UI" w:cs="Segoe UI"/>
+          <w:color w:val="000000"/>
+          <w:sz w:val="24"/>
+          <w:szCs w:val="24"/>
+          <w:bdr w:val="none" w:sz="0" w:space="0" w:color="auto" w:frame="1"/>
+        </w:rPr>
+        <w:t>System.out.println</w:t>
+      </w:r>
+      <w:proofErr w:type="spellEnd"/>
+      <w:r>
+        <w:rPr>
+          <w:rFonts w:ascii="Segoe UI" w:eastAsia="Times New Roman" w:hAnsi="Segoe UI" w:cs="Segoe UI"/>
+          <w:color w:val="000000"/>
+          <w:sz w:val="24"/>
+          <w:szCs w:val="24"/>
+          <w:bdr w:val="none" w:sz="0" w:space="0" w:color="auto" w:frame="1"/>
+        </w:rPr>
+        <w:t>(</w:t>
+      </w:r>
+      <w:proofErr w:type="spellStart"/>
+      <w:proofErr w:type="gramStart"/>
+      <w:r>
+        <w:rPr>
+          <w:rFonts w:ascii="Segoe UI" w:eastAsia="Times New Roman" w:hAnsi="Segoe UI" w:cs="Segoe UI"/>
+          <w:color w:val="000000"/>
+          <w:sz w:val="24"/>
+          <w:szCs w:val="24"/>
+          <w:bdr w:val="none" w:sz="0" w:space="0" w:color="auto" w:frame="1"/>
+        </w:rPr>
+        <w:t>itr.next</w:t>
+      </w:r>
+      <w:proofErr w:type="spellEnd"/>
+      <w:proofErr w:type="gramEnd"/>
+      <w:r>
+        <w:rPr>
+          <w:rFonts w:ascii="Segoe UI" w:eastAsia="Times New Roman" w:hAnsi="Segoe UI" w:cs="Segoe UI"/>
+          <w:color w:val="000000"/>
+          <w:sz w:val="24"/>
+          <w:szCs w:val="24"/>
+          <w:bdr w:val="none" w:sz="0" w:space="0" w:color="auto" w:frame="1"/>
+        </w:rPr>
+        <w:t>());  </w:t>
+      </w:r>
+    </w:p>
+    <w:p>
+      <w:pPr>
+        <w:numPr>
+          <w:ilvl w:val="0"/>
+          <w:numId w:val="19"/>
+        </w:numPr>
+        <w:spacing w:after="0" w:line="375" w:lineRule="atLeast"/>
+        <w:jc w:val="both"/>
+        <w:rPr>
+          <w:rFonts w:ascii="Segoe UI" w:eastAsia="Times New Roman" w:hAnsi="Segoe UI" w:cs="Segoe UI"/>
+          <w:color w:val="000000"/>
+          <w:sz w:val="24"/>
+          <w:szCs w:val="24"/>
+        </w:rPr>
+      </w:pPr>
+      <w:r>
+        <w:rPr>
+          <w:rFonts w:ascii="Segoe UI" w:eastAsia="Times New Roman" w:hAnsi="Segoe UI" w:cs="Segoe UI"/>
+          <w:color w:val="000000"/>
+          <w:sz w:val="24"/>
+          <w:szCs w:val="24"/>
+          <w:bdr w:val="none" w:sz="0" w:space="0" w:color="auto" w:frame="1"/>
+        </w:rPr>
+        <w:t>}  </w:t>
+      </w:r>
+    </w:p>
+    <w:p>
+      <w:pPr>
+        <w:numPr>
+          <w:ilvl w:val="0"/>
+          <w:numId w:val="19"/>
+        </w:numPr>
+        <w:spacing w:after="0" w:line="375" w:lineRule="atLeast"/>
+        <w:jc w:val="both"/>
+        <w:rPr>
+          <w:rFonts w:ascii="Segoe UI" w:eastAsia="Times New Roman" w:hAnsi="Segoe UI" w:cs="Segoe UI"/>
+          <w:color w:val="000000"/>
+          <w:sz w:val="24"/>
+          <w:szCs w:val="24"/>
+        </w:rPr>
+      </w:pPr>
+      <w:r>
+        <w:rPr>
+          <w:rFonts w:ascii="Segoe UI" w:eastAsia="Times New Roman" w:hAnsi="Segoe UI" w:cs="Segoe UI"/>
+          <w:color w:val="000000"/>
+          <w:sz w:val="24"/>
+          <w:szCs w:val="24"/>
+          <w:bdr w:val="none" w:sz="0" w:space="0" w:color="auto" w:frame="1"/>
+        </w:rPr>
+        <w:t>}  </w:t>
+      </w:r>
+    </w:p>
+    <w:p>
+      <w:pPr>
+        <w:numPr>
+          <w:ilvl w:val="0"/>
+          <w:numId w:val="19"/>
+        </w:numPr>
+        <w:spacing w:after="120" w:line="375" w:lineRule="atLeast"/>
+        <w:jc w:val="both"/>
+        <w:rPr>
+          <w:rFonts w:ascii="Segoe UI" w:eastAsia="Times New Roman" w:hAnsi="Segoe UI" w:cs="Segoe UI"/>
+          <w:color w:val="000000"/>
+          <w:sz w:val="24"/>
+          <w:szCs w:val="24"/>
+        </w:rPr>
+      </w:pPr>
+      <w:r>
+        <w:rPr>
+          <w:rFonts w:ascii="Segoe UI" w:eastAsia="Times New Roman" w:hAnsi="Segoe UI" w:cs="Segoe UI"/>
+          <w:color w:val="000000"/>
+          <w:sz w:val="24"/>
+          <w:szCs w:val="24"/>
+          <w:bdr w:val="none" w:sz="0" w:space="0" w:color="auto" w:frame="1"/>
+        </w:rPr>
+        <w:t>}  </w:t>
+      </w:r>
+    </w:p>
+    <w:p>
+      <w:pPr>
+        <w:spacing w:before="100" w:beforeAutospacing="1" w:after="100" w:afterAutospacing="1" w:line="240" w:lineRule="auto"/>
+        <w:jc w:val="both"/>
+        <w:rPr>
+          <w:rFonts w:ascii="Segoe UI" w:eastAsia="Times New Roman" w:hAnsi="Segoe UI" w:cs="Segoe UI"/>
+          <w:color w:val="333333"/>
+          <w:sz w:val="24"/>
+          <w:szCs w:val="24"/>
+        </w:rPr>
+      </w:pPr>
+      <w:r>
+        <w:rPr>
+          <w:rFonts w:ascii="Segoe UI" w:eastAsia="Times New Roman" w:hAnsi="Segoe UI" w:cs="Segoe UI"/>
+          <w:color w:val="333333"/>
+          <w:sz w:val="24"/>
+          <w:szCs w:val="24"/>
+        </w:rPr>
+        <w:t>Output:</w:t>
+      </w:r>
+    </w:p>
+    <w:p>
+      <w:pPr>
+        <w:shd w:val="clear" w:color="auto" w:fill="1C1D1C"/>
+        <w:tabs>
+          <w:tab w:val="left" w:pos="916"/>
+          <w:tab w:val="left" w:pos="1832"/>
+          <w:tab w:val="left" w:pos="2748"/>
+          <w:tab w:val="left" w:pos="3664"/>
+          <w:tab w:val="left" w:pos="4580"/>
+          <w:tab w:val="left" w:pos="5496"/>
+          <w:tab w:val="left" w:pos="6412"/>
+          <w:tab w:val="left" w:pos="7328"/>
+          <w:tab w:val="left" w:pos="8244"/>
+          <w:tab w:val="left" w:pos="9160"/>
+          <w:tab w:val="left" w:pos="10076"/>
+          <w:tab w:val="left" w:pos="10992"/>
+          <w:tab w:val="left" w:pos="11908"/>
+          <w:tab w:val="left" w:pos="12824"/>
+          <w:tab w:val="left" w:pos="13740"/>
+          <w:tab w:val="left" w:pos="14656"/>
+        </w:tabs>
+        <w:spacing w:after="0" w:line="240" w:lineRule="auto"/>
+        <w:jc w:val="both"/>
+        <w:rPr>
+          <w:rFonts w:ascii="Courier New" w:eastAsia="Times New Roman" w:hAnsi="Courier New" w:cs="Courier New"/>
+          <w:color w:val="F9F9F9"/>
+          <w:sz w:val="20"/>
+          <w:szCs w:val="20"/>
+        </w:rPr>
+      </w:pPr>
+      <w:r>
+        <w:rPr>
+          <w:rFonts w:ascii="Courier New" w:eastAsia="Times New Roman" w:hAnsi="Courier New" w:cs="Courier New"/>
+          <w:color w:val="F9F9F9"/>
+          <w:sz w:val="20"/>
+          <w:szCs w:val="20"/>
+        </w:rPr>
+        <w:t>Ajay</w:t>
+      </w:r>
+    </w:p>
+    <w:p>
+      <w:pPr>
+        <w:shd w:val="clear" w:color="auto" w:fill="1C1D1C"/>
+        <w:tabs>
+          <w:tab w:val="left" w:pos="916"/>
+          <w:tab w:val="left" w:pos="1832"/>
+          <w:tab w:val="left" w:pos="2748"/>
+          <w:tab w:val="left" w:pos="3664"/>
+          <w:tab w:val="left" w:pos="4580"/>
+          <w:tab w:val="left" w:pos="5496"/>
+          <w:tab w:val="left" w:pos="6412"/>
+          <w:tab w:val="left" w:pos="7328"/>
+          <w:tab w:val="left" w:pos="8244"/>
+          <w:tab w:val="left" w:pos="9160"/>
+          <w:tab w:val="left" w:pos="10076"/>
+          <w:tab w:val="left" w:pos="10992"/>
+          <w:tab w:val="left" w:pos="11908"/>
+          <w:tab w:val="left" w:pos="12824"/>
+          <w:tab w:val="left" w:pos="13740"/>
+          <w:tab w:val="left" w:pos="14656"/>
+        </w:tabs>
+        <w:spacing w:after="0" w:line="240" w:lineRule="auto"/>
+        <w:jc w:val="both"/>
+        <w:rPr>
+          <w:rFonts w:ascii="Courier New" w:eastAsia="Times New Roman" w:hAnsi="Courier New" w:cs="Courier New"/>
+          <w:color w:val="F9F9F9"/>
+          <w:sz w:val="20"/>
+          <w:szCs w:val="20"/>
+        </w:rPr>
+      </w:pPr>
+      <w:r>
+        <w:rPr>
+          <w:rFonts w:ascii="Courier New" w:eastAsia="Times New Roman" w:hAnsi="Courier New" w:cs="Courier New"/>
+          <w:color w:val="F9F9F9"/>
+          <w:sz w:val="20"/>
+          <w:szCs w:val="20"/>
+        </w:rPr>
+        <w:t>Ravi</w:t>
+      </w:r>
+    </w:p>
+    <w:p>
+      <w:pPr>
+        <w:shd w:val="clear" w:color="auto" w:fill="1C1D1C"/>
+        <w:tabs>
+          <w:tab w:val="left" w:pos="916"/>
+          <w:tab w:val="left" w:pos="1832"/>
+          <w:tab w:val="left" w:pos="2748"/>
+          <w:tab w:val="left" w:pos="3664"/>
+          <w:tab w:val="left" w:pos="4580"/>
+          <w:tab w:val="left" w:pos="5496"/>
+          <w:tab w:val="left" w:pos="6412"/>
+          <w:tab w:val="left" w:pos="7328"/>
+          <w:tab w:val="left" w:pos="8244"/>
+          <w:tab w:val="left" w:pos="9160"/>
+          <w:tab w:val="left" w:pos="10076"/>
+          <w:tab w:val="left" w:pos="10992"/>
+          <w:tab w:val="left" w:pos="11908"/>
+          <w:tab w:val="left" w:pos="12824"/>
+          <w:tab w:val="left" w:pos="13740"/>
+          <w:tab w:val="left" w:pos="14656"/>
+        </w:tabs>
+        <w:spacing w:after="0" w:line="240" w:lineRule="auto"/>
+        <w:jc w:val="both"/>
+        <w:rPr>
+          <w:rFonts w:ascii="Courier New" w:eastAsia="Times New Roman" w:hAnsi="Courier New" w:cs="Courier New"/>
+          <w:color w:val="F9F9F9"/>
+          <w:sz w:val="20"/>
+          <w:szCs w:val="20"/>
+        </w:rPr>
+      </w:pPr>
+      <w:r>
+        <w:rPr>
+          <w:rFonts w:ascii="Courier New" w:eastAsia="Times New Roman" w:hAnsi="Courier New" w:cs="Courier New"/>
+          <w:color w:val="F9F9F9"/>
+          <w:sz w:val="20"/>
+          <w:szCs w:val="20"/>
+        </w:rPr>
+        <w:t>Vijay</w:t>
+      </w:r>
+    </w:p>
     <w:p/>
-    <w:p/>
+    <w:p>
+      <w:pPr>
+        <w:spacing w:after="0" w:line="240" w:lineRule="auto"/>
+        <w:jc w:val="both"/>
+        <w:rPr>
+          <w:rFonts w:ascii="Segoe UI" w:eastAsia="Times New Roman" w:hAnsi="Segoe UI" w:cs="Segoe UI"/>
+          <w:color w:val="333333"/>
+          <w:sz w:val="24"/>
+          <w:szCs w:val="24"/>
+        </w:rPr>
+      </w:pPr>
+      <w:r>
+        <w:rPr>
+          <w:rFonts w:ascii="Segoe UI" w:eastAsia="Times New Roman" w:hAnsi="Segoe UI" w:cs="Segoe UI"/>
+          <w:color w:val="333333"/>
+          <w:sz w:val="24"/>
+          <w:szCs w:val="24"/>
+        </w:rPr>
+        <w:t>What are we going to learn in Java Collections Framework</w:t>
+      </w:r>
+    </w:p>
+    <w:p>
+      <w:pPr>
+        <w:numPr>
+          <w:ilvl w:val="0"/>
+          <w:numId w:val="31"/>
+        </w:numPr>
+        <w:spacing w:before="60" w:after="100" w:afterAutospacing="1" w:line="375" w:lineRule="atLeast"/>
+        <w:jc w:val="both"/>
+        <w:rPr>
+          <w:rFonts w:ascii="Segoe UI" w:eastAsia="Times New Roman" w:hAnsi="Segoe UI" w:cs="Segoe UI"/>
+          <w:color w:val="000000"/>
+          <w:sz w:val="24"/>
+          <w:szCs w:val="24"/>
+        </w:rPr>
+      </w:pPr>
+      <w:hyperlink r:id="rId13" w:history="1">
+        <w:proofErr w:type="spellStart"/>
+        <w:r>
+          <w:rPr>
+            <w:rFonts w:ascii="Segoe UI" w:eastAsia="Times New Roman" w:hAnsi="Segoe UI" w:cs="Segoe UI"/>
+            <w:color w:val="008000"/>
+            <w:sz w:val="24"/>
+            <w:szCs w:val="24"/>
+            <w:u w:val="single"/>
+          </w:rPr>
+          <w:t>ArrayList</w:t>
+        </w:r>
+        <w:proofErr w:type="spellEnd"/>
+        <w:r>
+          <w:rPr>
+            <w:rFonts w:ascii="Segoe UI" w:eastAsia="Times New Roman" w:hAnsi="Segoe UI" w:cs="Segoe UI"/>
+            <w:color w:val="008000"/>
+            <w:sz w:val="24"/>
+            <w:szCs w:val="24"/>
+            <w:u w:val="single"/>
+          </w:rPr>
+          <w:t xml:space="preserve"> class</w:t>
+        </w:r>
+      </w:hyperlink>
+    </w:p>
+    <w:p>
+      <w:pPr>
+        <w:numPr>
+          <w:ilvl w:val="0"/>
+          <w:numId w:val="31"/>
+        </w:numPr>
+        <w:spacing w:before="60" w:after="100" w:afterAutospacing="1" w:line="375" w:lineRule="atLeast"/>
+        <w:jc w:val="both"/>
+        <w:rPr>
+          <w:rFonts w:ascii="Segoe UI" w:eastAsia="Times New Roman" w:hAnsi="Segoe UI" w:cs="Segoe UI"/>
+          <w:color w:val="000000"/>
+          <w:sz w:val="24"/>
+          <w:szCs w:val="24"/>
+        </w:rPr>
+      </w:pPr>
+      <w:hyperlink r:id="rId14" w:history="1">
+        <w:r>
+          <w:rPr>
+            <w:rFonts w:ascii="Segoe UI" w:eastAsia="Times New Roman" w:hAnsi="Segoe UI" w:cs="Segoe UI"/>
+            <w:color w:val="008000"/>
+            <w:sz w:val="24"/>
+            <w:szCs w:val="24"/>
+            <w:u w:val="single"/>
+          </w:rPr>
+          <w:t>LinkedList class</w:t>
+        </w:r>
+      </w:hyperlink>
+    </w:p>
+    <w:p>
+      <w:pPr>
+        <w:numPr>
+          <w:ilvl w:val="0"/>
+          <w:numId w:val="31"/>
+        </w:numPr>
+        <w:spacing w:before="60" w:after="100" w:afterAutospacing="1" w:line="375" w:lineRule="atLeast"/>
+        <w:jc w:val="both"/>
+        <w:rPr>
+          <w:rFonts w:ascii="Segoe UI" w:eastAsia="Times New Roman" w:hAnsi="Segoe UI" w:cs="Segoe UI"/>
+          <w:color w:val="000000"/>
+          <w:sz w:val="24"/>
+          <w:szCs w:val="24"/>
+        </w:rPr>
+      </w:pPr>
+      <w:hyperlink r:id="rId15" w:history="1">
+        <w:r>
+          <w:rPr>
+            <w:rFonts w:ascii="Segoe UI" w:eastAsia="Times New Roman" w:hAnsi="Segoe UI" w:cs="Segoe UI"/>
+            <w:color w:val="008000"/>
+            <w:sz w:val="24"/>
+            <w:szCs w:val="24"/>
+            <w:u w:val="single"/>
+          </w:rPr>
+          <w:t>List interface</w:t>
+        </w:r>
+      </w:hyperlink>
+    </w:p>
+    <w:p>
+      <w:pPr>
+        <w:numPr>
+          <w:ilvl w:val="0"/>
+          <w:numId w:val="31"/>
+        </w:numPr>
+        <w:spacing w:before="60" w:after="100" w:afterAutospacing="1" w:line="375" w:lineRule="atLeast"/>
+        <w:jc w:val="both"/>
+        <w:rPr>
+          <w:rFonts w:ascii="Segoe UI" w:eastAsia="Times New Roman" w:hAnsi="Segoe UI" w:cs="Segoe UI"/>
+          <w:color w:val="000000"/>
+          <w:sz w:val="24"/>
+          <w:szCs w:val="24"/>
+        </w:rPr>
+      </w:pPr>
+      <w:hyperlink r:id="rId16" w:history="1">
+        <w:r>
+          <w:rPr>
+            <w:rFonts w:ascii="Segoe UI" w:eastAsia="Times New Roman" w:hAnsi="Segoe UI" w:cs="Segoe UI"/>
+            <w:color w:val="008000"/>
+            <w:sz w:val="24"/>
+            <w:szCs w:val="24"/>
+            <w:u w:val="single"/>
+          </w:rPr>
+          <w:t>HashSet class</w:t>
+        </w:r>
+      </w:hyperlink>
+    </w:p>
+    <w:p>
+      <w:pPr>
+        <w:numPr>
+          <w:ilvl w:val="0"/>
+          <w:numId w:val="31"/>
+        </w:numPr>
+        <w:spacing w:before="60" w:after="100" w:afterAutospacing="1" w:line="375" w:lineRule="atLeast"/>
+        <w:jc w:val="both"/>
+        <w:rPr>
+          <w:rFonts w:ascii="Segoe UI" w:eastAsia="Times New Roman" w:hAnsi="Segoe UI" w:cs="Segoe UI"/>
+          <w:color w:val="000000"/>
+          <w:sz w:val="24"/>
+          <w:szCs w:val="24"/>
+        </w:rPr>
+      </w:pPr>
+      <w:hyperlink r:id="rId17" w:history="1">
+        <w:proofErr w:type="spellStart"/>
+        <w:r>
+          <w:rPr>
+            <w:rFonts w:ascii="Segoe UI" w:eastAsia="Times New Roman" w:hAnsi="Segoe UI" w:cs="Segoe UI"/>
+            <w:color w:val="008000"/>
+            <w:sz w:val="24"/>
+            <w:szCs w:val="24"/>
+            <w:u w:val="single"/>
+          </w:rPr>
+          <w:t>LinkedHashSet</w:t>
+        </w:r>
+        <w:proofErr w:type="spellEnd"/>
+        <w:r>
+          <w:rPr>
+            <w:rFonts w:ascii="Segoe UI" w:eastAsia="Times New Roman" w:hAnsi="Segoe UI" w:cs="Segoe UI"/>
+            <w:color w:val="008000"/>
+            <w:sz w:val="24"/>
+            <w:szCs w:val="24"/>
+            <w:u w:val="single"/>
+          </w:rPr>
+          <w:t xml:space="preserve"> class</w:t>
+        </w:r>
+      </w:hyperlink>
+    </w:p>
+    <w:p>
+      <w:pPr>
+        <w:numPr>
+          <w:ilvl w:val="0"/>
+          <w:numId w:val="31"/>
+        </w:numPr>
+        <w:spacing w:before="60" w:after="100" w:afterAutospacing="1" w:line="375" w:lineRule="atLeast"/>
+        <w:jc w:val="both"/>
+        <w:rPr>
+          <w:rFonts w:ascii="Segoe UI" w:eastAsia="Times New Roman" w:hAnsi="Segoe UI" w:cs="Segoe UI"/>
+          <w:color w:val="000000"/>
+          <w:sz w:val="24"/>
+          <w:szCs w:val="24"/>
+        </w:rPr>
+      </w:pPr>
+      <w:hyperlink r:id="rId18" w:history="1">
+        <w:proofErr w:type="spellStart"/>
+        <w:r>
+          <w:rPr>
+            <w:rFonts w:ascii="Segoe UI" w:eastAsia="Times New Roman" w:hAnsi="Segoe UI" w:cs="Segoe UI"/>
+            <w:color w:val="008000"/>
+            <w:sz w:val="24"/>
+            <w:szCs w:val="24"/>
+            <w:u w:val="single"/>
+          </w:rPr>
+          <w:t>TreeSet</w:t>
+        </w:r>
+        <w:proofErr w:type="spellEnd"/>
+        <w:r>
+          <w:rPr>
+            <w:rFonts w:ascii="Segoe UI" w:eastAsia="Times New Roman" w:hAnsi="Segoe UI" w:cs="Segoe UI"/>
+            <w:color w:val="008000"/>
+            <w:sz w:val="24"/>
+            <w:szCs w:val="24"/>
+            <w:u w:val="single"/>
+          </w:rPr>
+          <w:t xml:space="preserve"> class</w:t>
+        </w:r>
+      </w:hyperlink>
+    </w:p>
+    <w:p>
+      <w:pPr>
+        <w:numPr>
+          <w:ilvl w:val="0"/>
+          <w:numId w:val="31"/>
+        </w:numPr>
+        <w:spacing w:before="60" w:after="100" w:afterAutospacing="1" w:line="375" w:lineRule="atLeast"/>
+        <w:jc w:val="both"/>
+        <w:rPr>
+          <w:rFonts w:ascii="Segoe UI" w:eastAsia="Times New Roman" w:hAnsi="Segoe UI" w:cs="Segoe UI"/>
+          <w:color w:val="000000"/>
+          <w:sz w:val="24"/>
+          <w:szCs w:val="24"/>
+        </w:rPr>
+      </w:pPr>
+      <w:hyperlink r:id="rId19" w:history="1">
+        <w:proofErr w:type="spellStart"/>
+        <w:r>
+          <w:rPr>
+            <w:rFonts w:ascii="Segoe UI" w:eastAsia="Times New Roman" w:hAnsi="Segoe UI" w:cs="Segoe UI"/>
+            <w:color w:val="008000"/>
+            <w:sz w:val="24"/>
+            <w:szCs w:val="24"/>
+            <w:u w:val="single"/>
+          </w:rPr>
+          <w:t>PriorityQueue</w:t>
+        </w:r>
+        <w:proofErr w:type="spellEnd"/>
+        <w:r>
+          <w:rPr>
+            <w:rFonts w:ascii="Segoe UI" w:eastAsia="Times New Roman" w:hAnsi="Segoe UI" w:cs="Segoe UI"/>
+            <w:color w:val="008000"/>
+            <w:sz w:val="24"/>
+            <w:szCs w:val="24"/>
+            <w:u w:val="single"/>
+          </w:rPr>
+          <w:t xml:space="preserve"> class</w:t>
+        </w:r>
+      </w:hyperlink>
+    </w:p>
+    <w:p>
+      <w:pPr>
+        <w:numPr>
+          <w:ilvl w:val="0"/>
+          <w:numId w:val="31"/>
+        </w:numPr>
+        <w:spacing w:before="60" w:after="100" w:afterAutospacing="1" w:line="375" w:lineRule="atLeast"/>
+        <w:jc w:val="both"/>
+        <w:rPr>
+          <w:rFonts w:ascii="Segoe UI" w:eastAsia="Times New Roman" w:hAnsi="Segoe UI" w:cs="Segoe UI"/>
+          <w:color w:val="000000"/>
+          <w:sz w:val="24"/>
+          <w:szCs w:val="24"/>
+        </w:rPr>
+      </w:pPr>
+      <w:hyperlink r:id="rId20" w:history="1">
+        <w:r>
+          <w:rPr>
+            <w:rFonts w:ascii="Segoe UI" w:eastAsia="Times New Roman" w:hAnsi="Segoe UI" w:cs="Segoe UI"/>
+            <w:color w:val="008000"/>
+            <w:sz w:val="24"/>
+            <w:szCs w:val="24"/>
+            <w:u w:val="single"/>
+          </w:rPr>
+          <w:t>Map interface</w:t>
+        </w:r>
+      </w:hyperlink>
+    </w:p>
+    <w:p>
+      <w:pPr>
+        <w:numPr>
+          <w:ilvl w:val="0"/>
+          <w:numId w:val="31"/>
+        </w:numPr>
+        <w:spacing w:before="60" w:after="100" w:afterAutospacing="1" w:line="375" w:lineRule="atLeast"/>
+        <w:jc w:val="both"/>
+        <w:rPr>
+          <w:rFonts w:ascii="Segoe UI" w:eastAsia="Times New Roman" w:hAnsi="Segoe UI" w:cs="Segoe UI"/>
+          <w:color w:val="000000"/>
+          <w:sz w:val="24"/>
+          <w:szCs w:val="24"/>
+        </w:rPr>
+      </w:pPr>
+      <w:hyperlink r:id="rId21" w:history="1">
+        <w:r>
+          <w:rPr>
+            <w:rFonts w:ascii="Segoe UI" w:eastAsia="Times New Roman" w:hAnsi="Segoe UI" w:cs="Segoe UI"/>
+            <w:color w:val="008000"/>
+            <w:sz w:val="24"/>
+            <w:szCs w:val="24"/>
+            <w:u w:val="single"/>
+          </w:rPr>
+          <w:t>HashMap class</w:t>
+        </w:r>
+      </w:hyperlink>
+    </w:p>
+    <w:p>
+      <w:pPr>
+        <w:numPr>
+          <w:ilvl w:val="0"/>
+          <w:numId w:val="31"/>
+        </w:numPr>
+        <w:spacing w:before="60" w:after="100" w:afterAutospacing="1" w:line="375" w:lineRule="atLeast"/>
+        <w:jc w:val="both"/>
+        <w:rPr>
+          <w:rFonts w:ascii="Segoe UI" w:eastAsia="Times New Roman" w:hAnsi="Segoe UI" w:cs="Segoe UI"/>
+          <w:color w:val="000000"/>
+          <w:sz w:val="24"/>
+          <w:szCs w:val="24"/>
+        </w:rPr>
+      </w:pPr>
+      <w:hyperlink r:id="rId22" w:history="1">
+        <w:proofErr w:type="spellStart"/>
+        <w:r>
+          <w:rPr>
+            <w:rFonts w:ascii="Segoe UI" w:eastAsia="Times New Roman" w:hAnsi="Segoe UI" w:cs="Segoe UI"/>
+            <w:color w:val="008000"/>
+            <w:sz w:val="24"/>
+            <w:szCs w:val="24"/>
+            <w:u w:val="single"/>
+          </w:rPr>
+          <w:t>LinkedHashMap</w:t>
+        </w:r>
+        <w:proofErr w:type="spellEnd"/>
+        <w:r>
+          <w:rPr>
+            <w:rFonts w:ascii="Segoe UI" w:eastAsia="Times New Roman" w:hAnsi="Segoe UI" w:cs="Segoe UI"/>
+            <w:color w:val="008000"/>
+            <w:sz w:val="24"/>
+            <w:szCs w:val="24"/>
+            <w:u w:val="single"/>
+          </w:rPr>
+          <w:t xml:space="preserve"> class</w:t>
+        </w:r>
+      </w:hyperlink>
+    </w:p>
+    <w:p>
+      <w:pPr>
+        <w:numPr>
+          <w:ilvl w:val="0"/>
+          <w:numId w:val="31"/>
+        </w:numPr>
+        <w:spacing w:before="60" w:after="100" w:afterAutospacing="1" w:line="375" w:lineRule="atLeast"/>
+        <w:jc w:val="both"/>
+        <w:rPr>
+          <w:rFonts w:ascii="Segoe UI" w:eastAsia="Times New Roman" w:hAnsi="Segoe UI" w:cs="Segoe UI"/>
+          <w:color w:val="000000"/>
+          <w:sz w:val="24"/>
+          <w:szCs w:val="24"/>
+        </w:rPr>
+      </w:pPr>
+      <w:hyperlink r:id="rId23" w:history="1">
+        <w:proofErr w:type="spellStart"/>
+        <w:r>
+          <w:rPr>
+            <w:rFonts w:ascii="Segoe UI" w:eastAsia="Times New Roman" w:hAnsi="Segoe UI" w:cs="Segoe UI"/>
+            <w:color w:val="008000"/>
+            <w:sz w:val="24"/>
+            <w:szCs w:val="24"/>
+            <w:u w:val="single"/>
+          </w:rPr>
+          <w:t>TreeMap</w:t>
+        </w:r>
+        <w:proofErr w:type="spellEnd"/>
+        <w:r>
+          <w:rPr>
+            <w:rFonts w:ascii="Segoe UI" w:eastAsia="Times New Roman" w:hAnsi="Segoe UI" w:cs="Segoe UI"/>
+            <w:color w:val="008000"/>
+            <w:sz w:val="24"/>
+            <w:szCs w:val="24"/>
+            <w:u w:val="single"/>
+          </w:rPr>
+          <w:t xml:space="preserve"> class</w:t>
+        </w:r>
+      </w:hyperlink>
+    </w:p>
+    <w:p>
+      <w:pPr>
+        <w:numPr>
+          <w:ilvl w:val="0"/>
+          <w:numId w:val="31"/>
+        </w:numPr>
+        <w:spacing w:before="60" w:after="100" w:afterAutospacing="1" w:line="375" w:lineRule="atLeast"/>
+        <w:jc w:val="both"/>
+        <w:rPr>
+          <w:rFonts w:ascii="Segoe UI" w:eastAsia="Times New Roman" w:hAnsi="Segoe UI" w:cs="Segoe UI"/>
+          <w:color w:val="000000"/>
+          <w:sz w:val="24"/>
+          <w:szCs w:val="24"/>
+        </w:rPr>
+      </w:pPr>
+      <w:hyperlink r:id="rId24" w:history="1">
+        <w:proofErr w:type="spellStart"/>
+        <w:r>
+          <w:rPr>
+            <w:rFonts w:ascii="Segoe UI" w:eastAsia="Times New Roman" w:hAnsi="Segoe UI" w:cs="Segoe UI"/>
+            <w:color w:val="008000"/>
+            <w:sz w:val="24"/>
+            <w:szCs w:val="24"/>
+            <w:u w:val="single"/>
+          </w:rPr>
+          <w:t>Hashtable</w:t>
+        </w:r>
+        <w:proofErr w:type="spellEnd"/>
+        <w:r>
+          <w:rPr>
+            <w:rFonts w:ascii="Segoe UI" w:eastAsia="Times New Roman" w:hAnsi="Segoe UI" w:cs="Segoe UI"/>
+            <w:color w:val="008000"/>
+            <w:sz w:val="24"/>
+            <w:szCs w:val="24"/>
+            <w:u w:val="single"/>
+          </w:rPr>
+          <w:t xml:space="preserve"> class</w:t>
+        </w:r>
+      </w:hyperlink>
+    </w:p>
+    <w:p>
+      <w:pPr>
+        <w:numPr>
+          <w:ilvl w:val="0"/>
+          <w:numId w:val="31"/>
+        </w:numPr>
+        <w:spacing w:before="60" w:after="100" w:afterAutospacing="1" w:line="375" w:lineRule="atLeast"/>
+        <w:jc w:val="both"/>
+        <w:rPr>
+          <w:rFonts w:ascii="Segoe UI" w:eastAsia="Times New Roman" w:hAnsi="Segoe UI" w:cs="Segoe UI"/>
+          <w:color w:val="000000"/>
+          <w:sz w:val="24"/>
+          <w:szCs w:val="24"/>
+        </w:rPr>
+      </w:pPr>
+      <w:hyperlink r:id="rId25" w:history="1">
+        <w:r>
+          <w:rPr>
+            <w:rFonts w:ascii="Segoe UI" w:eastAsia="Times New Roman" w:hAnsi="Segoe UI" w:cs="Segoe UI"/>
+            <w:color w:val="008000"/>
+            <w:sz w:val="24"/>
+            <w:szCs w:val="24"/>
+            <w:u w:val="single"/>
+          </w:rPr>
+          <w:t>Sorting</w:t>
+        </w:r>
+      </w:hyperlink>
+    </w:p>
+    <w:p>
+      <w:pPr>
+        <w:numPr>
+          <w:ilvl w:val="0"/>
+          <w:numId w:val="31"/>
+        </w:numPr>
+        <w:spacing w:before="60" w:after="100" w:afterAutospacing="1" w:line="375" w:lineRule="atLeast"/>
+        <w:jc w:val="both"/>
+        <w:rPr>
+          <w:rFonts w:ascii="Segoe UI" w:eastAsia="Times New Roman" w:hAnsi="Segoe UI" w:cs="Segoe UI"/>
+          <w:color w:val="000000"/>
+          <w:sz w:val="24"/>
+          <w:szCs w:val="24"/>
+        </w:rPr>
+      </w:pPr>
+      <w:hyperlink r:id="rId26" w:history="1">
+        <w:r>
+          <w:rPr>
+            <w:rFonts w:ascii="Segoe UI" w:eastAsia="Times New Roman" w:hAnsi="Segoe UI" w:cs="Segoe UI"/>
+            <w:color w:val="008000"/>
+            <w:sz w:val="24"/>
+            <w:szCs w:val="24"/>
+            <w:u w:val="single"/>
+          </w:rPr>
+          <w:t>Comparable interface</w:t>
+        </w:r>
+      </w:hyperlink>
+    </w:p>
+    <w:p>
+      <w:pPr>
+        <w:numPr>
+          <w:ilvl w:val="0"/>
+          <w:numId w:val="31"/>
+        </w:numPr>
+        <w:spacing w:before="60" w:after="100" w:afterAutospacing="1" w:line="375" w:lineRule="atLeast"/>
+        <w:jc w:val="both"/>
+        <w:rPr>
+          <w:rFonts w:ascii="Segoe UI" w:eastAsia="Times New Roman" w:hAnsi="Segoe UI" w:cs="Segoe UI"/>
+          <w:color w:val="000000"/>
+          <w:sz w:val="24"/>
+          <w:szCs w:val="24"/>
+        </w:rPr>
+      </w:pPr>
+      <w:hyperlink r:id="rId27" w:history="1">
+        <w:r>
+          <w:rPr>
+            <w:rFonts w:ascii="Segoe UI" w:eastAsia="Times New Roman" w:hAnsi="Segoe UI" w:cs="Segoe UI"/>
+            <w:color w:val="008000"/>
+            <w:sz w:val="24"/>
+            <w:szCs w:val="24"/>
+            <w:u w:val="single"/>
+          </w:rPr>
+          <w:t>Comparator interface</w:t>
+        </w:r>
+      </w:hyperlink>
+    </w:p>
+    <w:p>
+      <w:hyperlink r:id="rId28" w:history="1">
+        <w:r>
+          <w:rPr>
+            <w:rFonts w:ascii="Segoe UI" w:eastAsia="Times New Roman" w:hAnsi="Segoe UI" w:cs="Segoe UI"/>
+            <w:color w:val="008000"/>
+            <w:sz w:val="24"/>
+            <w:szCs w:val="24"/>
+            <w:u w:val="single"/>
+          </w:rPr>
+          <w:t>Properties class in Java</w:t>
+        </w:r>
+      </w:hyperlink>
+    </w:p>
     <w:p>
       <w:pPr>
         <w:shd w:val="clear" w:color="auto" w:fill="FFFFFF"/>
@@ -18885,6 +18609,7 @@
           <w:sz w:val="24"/>
           <w:szCs w:val="24"/>
         </w:rPr>
+        <w:lastRenderedPageBreak/>
         <w:drawing>
           <wp:inline distT="0" distB="0" distL="0" distR="0" wp14:anchorId="17FF9BE9" wp14:editId="0EE22506">
             <wp:extent cx="1534160" cy="1931035"/>
@@ -19267,7 +18992,6 @@
           <w:sz w:val="24"/>
           <w:szCs w:val="24"/>
         </w:rPr>
-        <w:lastRenderedPageBreak/>
         <w:t>Java HashMap is non synchronized.</w:t>
       </w:r>
     </w:p>
@@ -19489,6 +19213,7 @@
           <w:szCs w:val="24"/>
           <w:bdr w:val="none" w:sz="0" w:space="0" w:color="auto" w:frame="1"/>
         </w:rPr>
+        <w:lastRenderedPageBreak/>
         <w:t>public</w:t>
       </w:r>
       <w:r>
@@ -20298,7 +20023,6 @@
           <w:sz w:val="32"/>
           <w:szCs w:val="32"/>
         </w:rPr>
-        <w:lastRenderedPageBreak/>
         <w:t>Methods of Java HashMap class</w:t>
       </w:r>
     </w:p>
@@ -20663,6 +20387,7 @@
                 <w:sz w:val="24"/>
                 <w:szCs w:val="24"/>
               </w:rPr>
+              <w:lastRenderedPageBreak/>
               <w:t xml:space="preserve">Object </w:t>
             </w:r>
             <w:proofErr w:type="gramStart"/>
@@ -21809,7 +21534,6 @@
                 <w:sz w:val="24"/>
                 <w:szCs w:val="24"/>
               </w:rPr>
-              <w:lastRenderedPageBreak/>
               <w:t xml:space="preserve">V </w:t>
             </w:r>
             <w:proofErr w:type="spellStart"/>
@@ -22212,6 +21936,7 @@
                 <w:sz w:val="24"/>
                 <w:szCs w:val="24"/>
               </w:rPr>
+              <w:lastRenderedPageBreak/>
               <w:t>boolean</w:t>
             </w:r>
             <w:proofErr w:type="spellEnd"/>
@@ -23348,7 +23073,6 @@
                 <w:sz w:val="24"/>
                 <w:szCs w:val="24"/>
               </w:rPr>
-              <w:lastRenderedPageBreak/>
               <w:t xml:space="preserve">Collection&lt;V&gt; </w:t>
             </w:r>
             <w:proofErr w:type="gramStart"/>
@@ -23587,6 +23311,7 @@
           <w:szCs w:val="24"/>
           <w:bdr w:val="none" w:sz="0" w:space="0" w:color="auto" w:frame="1"/>
         </w:rPr>
+        <w:lastRenderedPageBreak/>
         <w:t>import</w:t>
       </w:r>
       <w:r>
@@ -25054,7 +24779,6 @@
           <w:sz w:val="24"/>
           <w:szCs w:val="24"/>
         </w:rPr>
-        <w:lastRenderedPageBreak/>
         <w:t xml:space="preserve">To get the key and value elements, we should call the </w:t>
       </w:r>
       <w:proofErr w:type="spellStart"/>
@@ -25584,6 +25308,7 @@
           <w:szCs w:val="24"/>
           <w:bdr w:val="none" w:sz="0" w:space="0" w:color="auto" w:frame="1"/>
         </w:rPr>
+        <w:lastRenderedPageBreak/>
         <w:t>   HashMap&lt;</w:t>
       </w:r>
       <w:proofErr w:type="gramStart"/>
@@ -26984,7 +26709,6 @@
           <w:szCs w:val="24"/>
           <w:bdr w:val="none" w:sz="0" w:space="0" w:color="auto" w:frame="1"/>
         </w:rPr>
-        <w:lastRenderedPageBreak/>
         <w:t>   HashMap&lt;</w:t>
       </w:r>
       <w:proofErr w:type="spellStart"/>
@@ -27765,6 +27489,7 @@
           <w:szCs w:val="24"/>
           <w:bdr w:val="none" w:sz="0" w:space="0" w:color="auto" w:frame="1"/>
         </w:rPr>
+        <w:lastRenderedPageBreak/>
         <w:t>      </w:t>
       </w:r>
       <w:proofErr w:type="spellStart"/>
@@ -29405,7 +29130,6 @@
           <w:sz w:val="20"/>
           <w:szCs w:val="20"/>
         </w:rPr>
-        <w:lastRenderedPageBreak/>
         <w:t>104 Ravi</w:t>
       </w:r>
     </w:p>
@@ -29942,6 +29666,7 @@
           <w:szCs w:val="24"/>
           <w:bdr w:val="none" w:sz="0" w:space="0" w:color="auto" w:frame="1"/>
         </w:rPr>
+        <w:lastRenderedPageBreak/>
         <w:t>      </w:t>
       </w:r>
       <w:proofErr w:type="spellStart"/>
@@ -31097,7 +30822,7 @@
           <w:szCs w:val="24"/>
         </w:rPr>
         <w:pict w14:anchorId="440D0ACB">
-          <v:rect id="_x0000_i1090" style="width:0;height:.75pt" o:hralign="left" o:hrstd="t" o:hrnoshade="t" o:hr="t" fillcolor="#d4d4d4" stroked="f"/>
+          <v:rect id="_x0000_i1031" style="width:0;height:.75pt" o:hrstd="t" o:hrnoshade="t" o:hr="t" fillcolor="#d4d4d4" stroked="f"/>
         </w:pict>
       </w:r>
     </w:p>
@@ -31191,7 +30916,6 @@
           <w:szCs w:val="24"/>
           <w:bdr w:val="none" w:sz="0" w:space="0" w:color="auto" w:frame="1"/>
         </w:rPr>
-        <w:lastRenderedPageBreak/>
         <w:t>import</w:t>
       </w:r>
       <w:r>
@@ -31922,6 +31646,7 @@
           <w:szCs w:val="24"/>
           <w:bdr w:val="none" w:sz="0" w:space="0" w:color="auto" w:frame="1"/>
         </w:rPr>
+        <w:lastRenderedPageBreak/>
         <w:t>     {  </w:t>
       </w:r>
     </w:p>
@@ -33484,7 +33209,6 @@
           <w:sz w:val="20"/>
           <w:szCs w:val="20"/>
         </w:rPr>
-        <w:lastRenderedPageBreak/>
         <w:t>102 Rahul</w:t>
       </w:r>
     </w:p>
@@ -33988,6 +33712,7 @@
           <w:sz w:val="32"/>
           <w:szCs w:val="32"/>
         </w:rPr>
+        <w:lastRenderedPageBreak/>
         <w:t>Difference between HashSet and HashMap</w:t>
       </w:r>
     </w:p>
@@ -35295,7 +35020,6 @@
           <w:szCs w:val="24"/>
           <w:bdr w:val="none" w:sz="0" w:space="0" w:color="auto" w:frame="1"/>
         </w:rPr>
-        <w:lastRenderedPageBreak/>
         <w:t>    Book b2=</w:t>
       </w:r>
       <w:r>
@@ -36068,6 +35792,7 @@
           <w:szCs w:val="24"/>
           <w:bdr w:val="none" w:sz="0" w:space="0" w:color="auto" w:frame="1"/>
         </w:rPr>
+        <w:lastRenderedPageBreak/>
         <w:t>        </w:t>
       </w:r>
       <w:r>
@@ -37195,6 +36920,111 @@
     </w:lvl>
   </w:abstractNum>
   <w:abstractNum w:abstractNumId="1" w15:restartNumberingAfterBreak="0">
+    <w:nsid w:val="03B84B35"/>
+    <w:multiLevelType w:val="multilevel"/>
+    <w:tmpl w:val="4486582E"/>
+    <w:lvl w:ilvl="0">
+      <w:start w:val="1"/>
+      <w:numFmt w:val="decimal"/>
+      <w:lvlText w:val="%1."/>
+      <w:lvlJc w:val="left"/>
+      <w:pPr>
+        <w:tabs>
+          <w:tab w:val="num" w:pos="720"/>
+        </w:tabs>
+        <w:ind w:left="720" w:hanging="360"/>
+      </w:pPr>
+    </w:lvl>
+    <w:lvl w:ilvl="1" w:tentative="1">
+      <w:numFmt w:val="decimal"/>
+      <w:lvlText w:val="%2."/>
+      <w:lvlJc w:val="left"/>
+      <w:pPr>
+        <w:tabs>
+          <w:tab w:val="num" w:pos="1440"/>
+        </w:tabs>
+        <w:ind w:left="1440" w:hanging="360"/>
+      </w:pPr>
+    </w:lvl>
+    <w:lvl w:ilvl="2" w:tentative="1">
+      <w:numFmt w:val="decimal"/>
+      <w:lvlText w:val="%3."/>
+      <w:lvlJc w:val="left"/>
+      <w:pPr>
+        <w:tabs>
+          <w:tab w:val="num" w:pos="2160"/>
+        </w:tabs>
+        <w:ind w:left="2160" w:hanging="360"/>
+      </w:pPr>
+    </w:lvl>
+    <w:lvl w:ilvl="3" w:tentative="1">
+      <w:numFmt w:val="decimal"/>
+      <w:lvlText w:val="%4."/>
+      <w:lvlJc w:val="left"/>
+      <w:pPr>
+        <w:tabs>
+          <w:tab w:val="num" w:pos="2880"/>
+        </w:tabs>
+        <w:ind w:left="2880" w:hanging="360"/>
+      </w:pPr>
+    </w:lvl>
+    <w:lvl w:ilvl="4" w:tentative="1">
+      <w:numFmt w:val="decimal"/>
+      <w:lvlText w:val="%5."/>
+      <w:lvlJc w:val="left"/>
+      <w:pPr>
+        <w:tabs>
+          <w:tab w:val="num" w:pos="3600"/>
+        </w:tabs>
+        <w:ind w:left="3600" w:hanging="360"/>
+      </w:pPr>
+    </w:lvl>
+    <w:lvl w:ilvl="5" w:tentative="1">
+      <w:numFmt w:val="decimal"/>
+      <w:lvlText w:val="%6."/>
+      <w:lvlJc w:val="left"/>
+      <w:pPr>
+        <w:tabs>
+          <w:tab w:val="num" w:pos="4320"/>
+        </w:tabs>
+        <w:ind w:left="4320" w:hanging="360"/>
+      </w:pPr>
+    </w:lvl>
+    <w:lvl w:ilvl="6" w:tentative="1">
+      <w:numFmt w:val="decimal"/>
+      <w:lvlText w:val="%7."/>
+      <w:lvlJc w:val="left"/>
+      <w:pPr>
+        <w:tabs>
+          <w:tab w:val="num" w:pos="5040"/>
+        </w:tabs>
+        <w:ind w:left="5040" w:hanging="360"/>
+      </w:pPr>
+    </w:lvl>
+    <w:lvl w:ilvl="7" w:tentative="1">
+      <w:numFmt w:val="decimal"/>
+      <w:lvlText w:val="%8."/>
+      <w:lvlJc w:val="left"/>
+      <w:pPr>
+        <w:tabs>
+          <w:tab w:val="num" w:pos="5760"/>
+        </w:tabs>
+        <w:ind w:left="5760" w:hanging="360"/>
+      </w:pPr>
+    </w:lvl>
+    <w:lvl w:ilvl="8" w:tentative="1">
+      <w:numFmt w:val="decimal"/>
+      <w:lvlText w:val="%9."/>
+      <w:lvlJc w:val="left"/>
+      <w:pPr>
+        <w:tabs>
+          <w:tab w:val="num" w:pos="6480"/>
+        </w:tabs>
+        <w:ind w:left="6480" w:hanging="360"/>
+      </w:pPr>
+    </w:lvl>
+  </w:abstractNum>
+  <w:abstractNum w:abstractNumId="2" w15:restartNumberingAfterBreak="0">
     <w:nsid w:val="06702AEC"/>
     <w:multiLevelType w:val="multilevel"/>
     <w:tmpl w:val="C8CA967A"/>
@@ -37335,7 +37165,7 @@
       </w:rPr>
     </w:lvl>
   </w:abstractNum>
-  <w:abstractNum w:abstractNumId="2" w15:restartNumberingAfterBreak="0">
+  <w:abstractNum w:abstractNumId="3" w15:restartNumberingAfterBreak="0">
     <w:nsid w:val="13A42C03"/>
     <w:multiLevelType w:val="multilevel"/>
     <w:tmpl w:val="76BEC26A"/>
@@ -37440,7 +37270,7 @@
       </w:pPr>
     </w:lvl>
   </w:abstractNum>
-  <w:abstractNum w:abstractNumId="3" w15:restartNumberingAfterBreak="0">
+  <w:abstractNum w:abstractNumId="4" w15:restartNumberingAfterBreak="0">
     <w:nsid w:val="15575C5F"/>
     <w:multiLevelType w:val="multilevel"/>
     <w:tmpl w:val="E36E75AC"/>
@@ -37545,7 +37375,7 @@
       </w:pPr>
     </w:lvl>
   </w:abstractNum>
-  <w:abstractNum w:abstractNumId="4" w15:restartNumberingAfterBreak="0">
+  <w:abstractNum w:abstractNumId="5" w15:restartNumberingAfterBreak="0">
     <w:nsid w:val="18C1491F"/>
     <w:multiLevelType w:val="multilevel"/>
     <w:tmpl w:val="E2B864E6"/>
@@ -37650,7 +37480,7 @@
       </w:pPr>
     </w:lvl>
   </w:abstractNum>
-  <w:abstractNum w:abstractNumId="5" w15:restartNumberingAfterBreak="0">
+  <w:abstractNum w:abstractNumId="6" w15:restartNumberingAfterBreak="0">
     <w:nsid w:val="22C4694F"/>
     <w:multiLevelType w:val="multilevel"/>
     <w:tmpl w:val="967E09CE"/>
@@ -37755,7 +37585,7 @@
       </w:pPr>
     </w:lvl>
   </w:abstractNum>
-  <w:abstractNum w:abstractNumId="6" w15:restartNumberingAfterBreak="0">
+  <w:abstractNum w:abstractNumId="7" w15:restartNumberingAfterBreak="0">
     <w:nsid w:val="23F10937"/>
     <w:multiLevelType w:val="multilevel"/>
     <w:tmpl w:val="4E34ABA4"/>
@@ -37860,7 +37690,7 @@
       </w:pPr>
     </w:lvl>
   </w:abstractNum>
-  <w:abstractNum w:abstractNumId="7" w15:restartNumberingAfterBreak="0">
+  <w:abstractNum w:abstractNumId="8" w15:restartNumberingAfterBreak="0">
     <w:nsid w:val="29916384"/>
     <w:multiLevelType w:val="multilevel"/>
     <w:tmpl w:val="F6F0F5D8"/>
@@ -37965,7 +37795,7 @@
       </w:pPr>
     </w:lvl>
   </w:abstractNum>
-  <w:abstractNum w:abstractNumId="8" w15:restartNumberingAfterBreak="0">
+  <w:abstractNum w:abstractNumId="9" w15:restartNumberingAfterBreak="0">
     <w:nsid w:val="2FC427EA"/>
     <w:multiLevelType w:val="multilevel"/>
     <w:tmpl w:val="FB521528"/>
@@ -38070,7 +37900,7 @@
       </w:pPr>
     </w:lvl>
   </w:abstractNum>
-  <w:abstractNum w:abstractNumId="9" w15:restartNumberingAfterBreak="0">
+  <w:abstractNum w:abstractNumId="10" w15:restartNumberingAfterBreak="0">
     <w:nsid w:val="306E2986"/>
     <w:multiLevelType w:val="multilevel"/>
     <w:tmpl w:val="852EC292"/>
@@ -38175,7 +38005,7 @@
       </w:pPr>
     </w:lvl>
   </w:abstractNum>
-  <w:abstractNum w:abstractNumId="10" w15:restartNumberingAfterBreak="0">
+  <w:abstractNum w:abstractNumId="11" w15:restartNumberingAfterBreak="0">
     <w:nsid w:val="30F5646E"/>
     <w:multiLevelType w:val="multilevel"/>
     <w:tmpl w:val="2F40347E"/>
@@ -38280,7 +38110,7 @@
       </w:pPr>
     </w:lvl>
   </w:abstractNum>
-  <w:abstractNum w:abstractNumId="11" w15:restartNumberingAfterBreak="0">
+  <w:abstractNum w:abstractNumId="12" w15:restartNumberingAfterBreak="0">
     <w:nsid w:val="38055061"/>
     <w:multiLevelType w:val="multilevel"/>
     <w:tmpl w:val="E08E523C"/>
@@ -38421,7 +38251,7 @@
       </w:rPr>
     </w:lvl>
   </w:abstractNum>
-  <w:abstractNum w:abstractNumId="12" w15:restartNumberingAfterBreak="0">
+  <w:abstractNum w:abstractNumId="13" w15:restartNumberingAfterBreak="0">
     <w:nsid w:val="42806C27"/>
     <w:multiLevelType w:val="multilevel"/>
     <w:tmpl w:val="C2AAAF2C"/>
@@ -38526,7 +38356,7 @@
       </w:pPr>
     </w:lvl>
   </w:abstractNum>
-  <w:abstractNum w:abstractNumId="13" w15:restartNumberingAfterBreak="0">
+  <w:abstractNum w:abstractNumId="14" w15:restartNumberingAfterBreak="0">
     <w:nsid w:val="460F7224"/>
     <w:multiLevelType w:val="multilevel"/>
     <w:tmpl w:val="4B6E301E"/>
@@ -38631,7 +38461,7 @@
       </w:pPr>
     </w:lvl>
   </w:abstractNum>
-  <w:abstractNum w:abstractNumId="14" w15:restartNumberingAfterBreak="0">
+  <w:abstractNum w:abstractNumId="15" w15:restartNumberingAfterBreak="0">
     <w:nsid w:val="4A431E77"/>
     <w:multiLevelType w:val="multilevel"/>
     <w:tmpl w:val="00225A3C"/>
@@ -38736,7 +38566,7 @@
       </w:pPr>
     </w:lvl>
   </w:abstractNum>
-  <w:abstractNum w:abstractNumId="15" w15:restartNumberingAfterBreak="0">
+  <w:abstractNum w:abstractNumId="16" w15:restartNumberingAfterBreak="0">
     <w:nsid w:val="4A543D7D"/>
     <w:multiLevelType w:val="multilevel"/>
     <w:tmpl w:val="4486582E"/>
@@ -38841,7 +38671,7 @@
       </w:pPr>
     </w:lvl>
   </w:abstractNum>
-  <w:abstractNum w:abstractNumId="16" w15:restartNumberingAfterBreak="0">
+  <w:abstractNum w:abstractNumId="17" w15:restartNumberingAfterBreak="0">
     <w:nsid w:val="4CF941FC"/>
     <w:multiLevelType w:val="multilevel"/>
     <w:tmpl w:val="3D565FE2"/>
@@ -38982,7 +38812,7 @@
       </w:rPr>
     </w:lvl>
   </w:abstractNum>
-  <w:abstractNum w:abstractNumId="17" w15:restartNumberingAfterBreak="0">
+  <w:abstractNum w:abstractNumId="18" w15:restartNumberingAfterBreak="0">
     <w:nsid w:val="562E6691"/>
     <w:multiLevelType w:val="multilevel"/>
     <w:tmpl w:val="23D89190"/>
@@ -39087,7 +38917,7 @@
       </w:pPr>
     </w:lvl>
   </w:abstractNum>
-  <w:abstractNum w:abstractNumId="18" w15:restartNumberingAfterBreak="0">
+  <w:abstractNum w:abstractNumId="19" w15:restartNumberingAfterBreak="0">
     <w:nsid w:val="57AA5D78"/>
     <w:multiLevelType w:val="multilevel"/>
     <w:tmpl w:val="FFB0B612"/>
@@ -39192,7 +39022,7 @@
       </w:pPr>
     </w:lvl>
   </w:abstractNum>
-  <w:abstractNum w:abstractNumId="19" w15:restartNumberingAfterBreak="0">
+  <w:abstractNum w:abstractNumId="20" w15:restartNumberingAfterBreak="0">
     <w:nsid w:val="5E4E33B7"/>
     <w:multiLevelType w:val="multilevel"/>
     <w:tmpl w:val="4B067C26"/>
@@ -39297,7 +39127,7 @@
       </w:pPr>
     </w:lvl>
   </w:abstractNum>
-  <w:abstractNum w:abstractNumId="20" w15:restartNumberingAfterBreak="0">
+  <w:abstractNum w:abstractNumId="21" w15:restartNumberingAfterBreak="0">
     <w:nsid w:val="61507F1A"/>
     <w:multiLevelType w:val="multilevel"/>
     <w:tmpl w:val="BFBE9274"/>
@@ -39402,7 +39232,7 @@
       </w:pPr>
     </w:lvl>
   </w:abstractNum>
-  <w:abstractNum w:abstractNumId="21" w15:restartNumberingAfterBreak="0">
+  <w:abstractNum w:abstractNumId="22" w15:restartNumberingAfterBreak="0">
     <w:nsid w:val="6DB516AF"/>
     <w:multiLevelType w:val="multilevel"/>
     <w:tmpl w:val="DCBCAC54"/>
@@ -39507,7 +39337,7 @@
       </w:pPr>
     </w:lvl>
   </w:abstractNum>
-  <w:abstractNum w:abstractNumId="22" w15:restartNumberingAfterBreak="0">
+  <w:abstractNum w:abstractNumId="23" w15:restartNumberingAfterBreak="0">
     <w:nsid w:val="6F55517D"/>
     <w:multiLevelType w:val="multilevel"/>
     <w:tmpl w:val="F468BABC"/>
@@ -39648,7 +39478,7 @@
       </w:rPr>
     </w:lvl>
   </w:abstractNum>
-  <w:abstractNum w:abstractNumId="23" w15:restartNumberingAfterBreak="0">
+  <w:abstractNum w:abstractNumId="24" w15:restartNumberingAfterBreak="0">
     <w:nsid w:val="6F624B0E"/>
     <w:multiLevelType w:val="multilevel"/>
     <w:tmpl w:val="45C04DD4"/>
@@ -39753,7 +39583,7 @@
       </w:pPr>
     </w:lvl>
   </w:abstractNum>
-  <w:abstractNum w:abstractNumId="24" w15:restartNumberingAfterBreak="0">
+  <w:abstractNum w:abstractNumId="25" w15:restartNumberingAfterBreak="0">
     <w:nsid w:val="6FAE2861"/>
     <w:multiLevelType w:val="multilevel"/>
     <w:tmpl w:val="8632C968"/>
@@ -39858,7 +39688,7 @@
       </w:pPr>
     </w:lvl>
   </w:abstractNum>
-  <w:abstractNum w:abstractNumId="25" w15:restartNumberingAfterBreak="0">
+  <w:abstractNum w:abstractNumId="26" w15:restartNumberingAfterBreak="0">
     <w:nsid w:val="717F6940"/>
     <w:multiLevelType w:val="multilevel"/>
     <w:tmpl w:val="243ED7E8"/>
@@ -39963,7 +39793,7 @@
       </w:pPr>
     </w:lvl>
   </w:abstractNum>
-  <w:abstractNum w:abstractNumId="26" w15:restartNumberingAfterBreak="0">
+  <w:abstractNum w:abstractNumId="27" w15:restartNumberingAfterBreak="0">
     <w:nsid w:val="73083865"/>
     <w:multiLevelType w:val="multilevel"/>
     <w:tmpl w:val="4EB28C80"/>
@@ -40068,7 +39898,7 @@
       </w:pPr>
     </w:lvl>
   </w:abstractNum>
-  <w:abstractNum w:abstractNumId="27" w15:restartNumberingAfterBreak="0">
+  <w:abstractNum w:abstractNumId="28" w15:restartNumberingAfterBreak="0">
     <w:nsid w:val="73BC4DC8"/>
     <w:multiLevelType w:val="multilevel"/>
     <w:tmpl w:val="5CA2422C"/>
@@ -40173,7 +40003,7 @@
       </w:pPr>
     </w:lvl>
   </w:abstractNum>
-  <w:abstractNum w:abstractNumId="28" w15:restartNumberingAfterBreak="0">
+  <w:abstractNum w:abstractNumId="29" w15:restartNumberingAfterBreak="0">
     <w:nsid w:val="7C1D464A"/>
     <w:multiLevelType w:val="multilevel"/>
     <w:tmpl w:val="AFFE48A2"/>
@@ -40278,7 +40108,7 @@
       </w:pPr>
     </w:lvl>
   </w:abstractNum>
-  <w:abstractNum w:abstractNumId="29" w15:restartNumberingAfterBreak="0">
+  <w:abstractNum w:abstractNumId="30" w15:restartNumberingAfterBreak="0">
     <w:nsid w:val="7CD12920"/>
     <w:multiLevelType w:val="multilevel"/>
     <w:tmpl w:val="C15A46B4"/>
@@ -40384,94 +40214,97 @@
     </w:lvl>
   </w:abstractNum>
   <w:num w:numId="1" w16cid:durableId="1189639768">
+    <w:abstractNumId w:val="15"/>
+  </w:num>
+  <w:num w:numId="2" w16cid:durableId="1477409199">
+    <w:abstractNumId w:val="2"/>
+  </w:num>
+  <w:num w:numId="3" w16cid:durableId="239217340">
+    <w:abstractNumId w:val="28"/>
+  </w:num>
+  <w:num w:numId="4" w16cid:durableId="815873617">
+    <w:abstractNumId w:val="23"/>
+  </w:num>
+  <w:num w:numId="5" w16cid:durableId="1653408357">
     <w:abstractNumId w:val="14"/>
   </w:num>
-  <w:num w:numId="2" w16cid:durableId="1477409199">
-    <w:abstractNumId w:val="1"/>
+  <w:num w:numId="6" w16cid:durableId="224923903">
+    <w:abstractNumId w:val="20"/>
   </w:num>
-  <w:num w:numId="3" w16cid:durableId="239217340">
+  <w:num w:numId="7" w16cid:durableId="955021861">
+    <w:abstractNumId w:val="25"/>
+  </w:num>
+  <w:num w:numId="8" w16cid:durableId="538056832">
+    <w:abstractNumId w:val="11"/>
+  </w:num>
+  <w:num w:numId="9" w16cid:durableId="764771055">
+    <w:abstractNumId w:val="9"/>
+  </w:num>
+  <w:num w:numId="10" w16cid:durableId="1865090940">
+    <w:abstractNumId w:val="7"/>
+  </w:num>
+  <w:num w:numId="11" w16cid:durableId="1385523117">
+    <w:abstractNumId w:val="21"/>
+  </w:num>
+  <w:num w:numId="12" w16cid:durableId="640620278">
+    <w:abstractNumId w:val="3"/>
+  </w:num>
+  <w:num w:numId="13" w16cid:durableId="291641394">
     <w:abstractNumId w:val="27"/>
   </w:num>
-  <w:num w:numId="4" w16cid:durableId="815873617">
-    <w:abstractNumId w:val="22"/>
+  <w:num w:numId="14" w16cid:durableId="1750611635">
+    <w:abstractNumId w:val="26"/>
   </w:num>
-  <w:num w:numId="5" w16cid:durableId="1653408357">
+  <w:num w:numId="15" w16cid:durableId="935790153">
+    <w:abstractNumId w:val="18"/>
+  </w:num>
+  <w:num w:numId="16" w16cid:durableId="1002005830">
+    <w:abstractNumId w:val="19"/>
+  </w:num>
+  <w:num w:numId="17" w16cid:durableId="2075155042">
+    <w:abstractNumId w:val="8"/>
+  </w:num>
+  <w:num w:numId="18" w16cid:durableId="727458158">
+    <w:abstractNumId w:val="5"/>
+  </w:num>
+  <w:num w:numId="19" w16cid:durableId="1004362161">
     <w:abstractNumId w:val="13"/>
   </w:num>
-  <w:num w:numId="6" w16cid:durableId="224923903">
-    <w:abstractNumId w:val="19"/>
+  <w:num w:numId="20" w16cid:durableId="506138438">
+    <w:abstractNumId w:val="16"/>
   </w:num>
-  <w:num w:numId="7" w16cid:durableId="955021861">
-    <w:abstractNumId w:val="24"/>
+  <w:num w:numId="21" w16cid:durableId="357202827">
+    <w:abstractNumId w:val="12"/>
   </w:num>
-  <w:num w:numId="8" w16cid:durableId="538056832">
-    <w:abstractNumId w:val="10"/>
-  </w:num>
-  <w:num w:numId="9" w16cid:durableId="764771055">
-    <w:abstractNumId w:val="8"/>
-  </w:num>
-  <w:num w:numId="10" w16cid:durableId="1865090940">
-    <w:abstractNumId w:val="6"/>
-  </w:num>
-  <w:num w:numId="11" w16cid:durableId="1385523117">
-    <w:abstractNumId w:val="20"/>
-  </w:num>
-  <w:num w:numId="12" w16cid:durableId="640620278">
-    <w:abstractNumId w:val="2"/>
-  </w:num>
-  <w:num w:numId="13" w16cid:durableId="291641394">
-    <w:abstractNumId w:val="26"/>
-  </w:num>
-  <w:num w:numId="14" w16cid:durableId="1750611635">
-    <w:abstractNumId w:val="25"/>
-  </w:num>
-  <w:num w:numId="15" w16cid:durableId="935790153">
+  <w:num w:numId="22" w16cid:durableId="202252955">
     <w:abstractNumId w:val="17"/>
   </w:num>
-  <w:num w:numId="16" w16cid:durableId="1002005830">
-    <w:abstractNumId w:val="18"/>
-  </w:num>
-  <w:num w:numId="17" w16cid:durableId="2075155042">
-    <w:abstractNumId w:val="7"/>
-  </w:num>
-  <w:num w:numId="18" w16cid:durableId="727458158">
+  <w:num w:numId="23" w16cid:durableId="1407533511">
     <w:abstractNumId w:val="4"/>
-  </w:num>
-  <w:num w:numId="19" w16cid:durableId="1004362161">
-    <w:abstractNumId w:val="12"/>
-  </w:num>
-  <w:num w:numId="20" w16cid:durableId="506138438">
-    <w:abstractNumId w:val="15"/>
-  </w:num>
-  <w:num w:numId="21" w16cid:durableId="357202827">
-    <w:abstractNumId w:val="11"/>
-  </w:num>
-  <w:num w:numId="22" w16cid:durableId="202252955">
-    <w:abstractNumId w:val="16"/>
-  </w:num>
-  <w:num w:numId="23" w16cid:durableId="1407533511">
-    <w:abstractNumId w:val="3"/>
   </w:num>
   <w:num w:numId="24" w16cid:durableId="598224075">
     <w:abstractNumId w:val="0"/>
   </w:num>
   <w:num w:numId="25" w16cid:durableId="839469583">
-    <w:abstractNumId w:val="28"/>
+    <w:abstractNumId w:val="29"/>
   </w:num>
   <w:num w:numId="26" w16cid:durableId="1696298796">
-    <w:abstractNumId w:val="9"/>
+    <w:abstractNumId w:val="10"/>
   </w:num>
   <w:num w:numId="27" w16cid:durableId="411437365">
-    <w:abstractNumId w:val="21"/>
+    <w:abstractNumId w:val="22"/>
   </w:num>
   <w:num w:numId="28" w16cid:durableId="1898583504">
-    <w:abstractNumId w:val="23"/>
+    <w:abstractNumId w:val="24"/>
   </w:num>
   <w:num w:numId="29" w16cid:durableId="213585732">
-    <w:abstractNumId w:val="29"/>
+    <w:abstractNumId w:val="30"/>
   </w:num>
   <w:num w:numId="30" w16cid:durableId="1138303257">
-    <w:abstractNumId w:val="5"/>
+    <w:abstractNumId w:val="6"/>
+  </w:num>
+  <w:num w:numId="31" w16cid:durableId="63728139">
+    <w:abstractNumId w:val="1"/>
   </w:num>
 </w:numbering>
 </file>
@@ -40599,6 +40432,7 @@
     <w:lsdException w:name="HTML Sample" w:semiHidden="1" w:unhideWhenUsed="1"/>
     <w:lsdException w:name="HTML Typewriter" w:semiHidden="1" w:unhideWhenUsed="1"/>
     <w:lsdException w:name="HTML Variable" w:semiHidden="1" w:unhideWhenUsed="1"/>
+    <w:lsdException w:name="Normal Table" w:semiHidden="1" w:unhideWhenUsed="1"/>
     <w:lsdException w:name="annotation subject" w:semiHidden="1" w:unhideWhenUsed="1"/>
     <w:lsdException w:name="No List" w:semiHidden="1" w:unhideWhenUsed="1"/>
     <w:lsdException w:name="Outline List 1" w:semiHidden="1" w:unhideWhenUsed="1"/>
@@ -40645,8 +40479,10 @@
     <w:lsdException w:name="Table Subtle 2" w:semiHidden="1" w:unhideWhenUsed="1"/>
     <w:lsdException w:name="Table Web 1" w:semiHidden="1" w:unhideWhenUsed="1"/>
     <w:lsdException w:name="Table Web 2" w:semiHidden="1" w:unhideWhenUsed="1"/>
+    <w:lsdException w:name="Table Web 3" w:semiHidden="1" w:unhideWhenUsed="1"/>
     <w:lsdException w:name="Balloon Text" w:semiHidden="1" w:unhideWhenUsed="1"/>
     <w:lsdException w:name="Table Grid" w:uiPriority="39"/>
+    <w:lsdException w:name="Table Theme" w:semiHidden="1" w:unhideWhenUsed="1"/>
     <w:lsdException w:name="Placeholder Text" w:semiHidden="1"/>
     <w:lsdException w:name="No Spacing" w:uiPriority="1" w:qFormat="1"/>
     <w:lsdException w:name="Light Shading" w:uiPriority="60"/>
